--- a/B6.docx
+++ b/B6.docx
@@ -636,6 +636,7 @@
         </w:rPr>
         <w:t xml:space="preserve"> </w:t>
       </w:r>
+      <w:proofErr w:type="spellStart"/>
       <w:r>
         <w:rPr>
           <w:rFonts w:ascii="Menlo" w:hAnsi="Menlo" w:cs="Menlo"/>
@@ -645,6 +646,7 @@
         </w:rPr>
         <w:t>list_node_t</w:t>
       </w:r>
+      <w:proofErr w:type="spellEnd"/>
       <w:r>
         <w:rPr>
           <w:rFonts w:ascii="Menlo" w:hAnsi="Menlo" w:cs="Menlo"/>
@@ -663,6 +665,7 @@
         </w:rPr>
         <w:t>*</w:t>
       </w:r>
+      <w:proofErr w:type="spellStart"/>
       <w:r>
         <w:rPr>
           <w:rFonts w:ascii="Menlo" w:hAnsi="Menlo" w:cs="Menlo"/>
@@ -670,8 +673,19 @@
           <w:sz w:val="18"/>
           <w:szCs w:val="18"/>
         </w:rPr>
-        <w:t>insert_node</w:t>
-      </w:r>
+        <w:t>insert_</w:t>
+      </w:r>
+      <w:proofErr w:type="gramStart"/>
+      <w:r>
+        <w:rPr>
+          <w:rFonts w:ascii="Menlo" w:hAnsi="Menlo" w:cs="Menlo"/>
+          <w:color w:val="82AAFF"/>
+          <w:sz w:val="18"/>
+          <w:szCs w:val="18"/>
+        </w:rPr>
+        <w:t>node</w:t>
+      </w:r>
+      <w:proofErr w:type="spellEnd"/>
       <w:r>
         <w:rPr>
           <w:rFonts w:ascii="Menlo" w:hAnsi="Menlo" w:cs="Menlo"/>
@@ -681,6 +695,8 @@
         </w:rPr>
         <w:t>(</w:t>
       </w:r>
+      <w:proofErr w:type="spellStart"/>
+      <w:proofErr w:type="gramEnd"/>
       <w:r>
         <w:rPr>
           <w:rFonts w:ascii="Menlo" w:hAnsi="Menlo" w:cs="Menlo"/>
@@ -690,6 +706,7 @@
         </w:rPr>
         <w:t>list_node_t</w:t>
       </w:r>
+      <w:proofErr w:type="spellEnd"/>
       <w:r>
         <w:rPr>
           <w:rFonts w:ascii="Menlo" w:hAnsi="Menlo" w:cs="Menlo"/>
@@ -753,6 +770,7 @@
         </w:rPr>
         <w:t xml:space="preserve"> </w:t>
       </w:r>
+      <w:proofErr w:type="spellStart"/>
       <w:r>
         <w:rPr>
           <w:rFonts w:ascii="Menlo" w:hAnsi="Menlo" w:cs="Menlo"/>
@@ -762,6 +780,7 @@
         </w:rPr>
         <w:t>val</w:t>
       </w:r>
+      <w:proofErr w:type="spellEnd"/>
       <w:r>
         <w:rPr>
           <w:rFonts w:ascii="Menlo" w:hAnsi="Menlo" w:cs="Menlo"/>
@@ -836,8 +855,9 @@
           <w:sz w:val="18"/>
           <w:szCs w:val="18"/>
         </w:rPr>
-        <w:t xml:space="preserve"> val </w:t>
-      </w:r>
+        <w:t xml:space="preserve"> </w:t>
+      </w:r>
+      <w:proofErr w:type="spellStart"/>
       <w:r>
         <w:rPr>
           <w:rFonts w:ascii="Menlo" w:hAnsi="Menlo" w:cs="Menlo"/>
@@ -847,8 +867,9 @@
           <w:sz w:val="18"/>
           <w:szCs w:val="18"/>
         </w:rPr>
-        <w:t>を保持する新しい節点を挿入し</w:t>
-      </w:r>
+        <w:t>val</w:t>
+      </w:r>
+      <w:proofErr w:type="spellEnd"/>
       <w:r>
         <w:rPr>
           <w:rFonts w:ascii="Menlo" w:hAnsi="Menlo" w:cs="Menlo"/>
@@ -858,20 +879,8 @@
           <w:sz w:val="18"/>
           <w:szCs w:val="18"/>
         </w:rPr>
-        <w:t>,</w:t>
-      </w:r>
-    </w:p>
-    <w:p>
-      <w:pPr>
-        <w:shd w:val="clear" w:color="auto" w:fill="263238"/>
-        <w:spacing w:line="270" w:lineRule="atLeast"/>
-        <w:rPr>
-          <w:rFonts w:ascii="Menlo" w:hAnsi="Menlo" w:cs="Menlo"/>
-          <w:color w:val="EEFFFF"/>
-          <w:sz w:val="18"/>
-          <w:szCs w:val="18"/>
-        </w:rPr>
-      </w:pPr>
+        <w:t xml:space="preserve"> </w:t>
+      </w:r>
       <w:r>
         <w:rPr>
           <w:rFonts w:ascii="Menlo" w:hAnsi="Menlo" w:cs="Menlo"/>
@@ -881,7 +890,7 @@
           <w:sz w:val="18"/>
           <w:szCs w:val="18"/>
         </w:rPr>
-        <w:t xml:space="preserve">  </w:t>
+        <w:t>を保持する新しい節点を挿入し</w:t>
       </w:r>
       <w:r>
         <w:rPr>
@@ -892,8 +901,20 @@
           <w:sz w:val="18"/>
           <w:szCs w:val="18"/>
         </w:rPr>
-        <w:t>その節点へのポインタを返す</w:t>
-      </w:r>
+        <w:t>,</w:t>
+      </w:r>
+    </w:p>
+    <w:p>
+      <w:pPr>
+        <w:shd w:val="clear" w:color="auto" w:fill="263238"/>
+        <w:spacing w:line="270" w:lineRule="atLeast"/>
+        <w:rPr>
+          <w:rFonts w:ascii="Menlo" w:hAnsi="Menlo" w:cs="Menlo"/>
+          <w:color w:val="EEFFFF"/>
+          <w:sz w:val="18"/>
+          <w:szCs w:val="18"/>
+        </w:rPr>
+      </w:pPr>
       <w:r>
         <w:rPr>
           <w:rFonts w:ascii="Menlo" w:hAnsi="Menlo" w:cs="Menlo"/>
@@ -903,176 +924,8 @@
           <w:sz w:val="18"/>
           <w:szCs w:val="18"/>
         </w:rPr>
-        <w:t xml:space="preserve"> */</w:t>
-      </w:r>
-    </w:p>
-    <w:p>
-      <w:pPr>
-        <w:shd w:val="clear" w:color="auto" w:fill="263238"/>
-        <w:spacing w:line="270" w:lineRule="atLeast"/>
-        <w:rPr>
-          <w:rFonts w:ascii="Menlo" w:hAnsi="Menlo" w:cs="Menlo"/>
-          <w:color w:val="EEFFFF"/>
-          <w:sz w:val="18"/>
-          <w:szCs w:val="18"/>
-        </w:rPr>
-      </w:pPr>
-      <w:r>
-        <w:rPr>
-          <w:rFonts w:ascii="Menlo" w:hAnsi="Menlo" w:cs="Menlo"/>
-          <w:color w:val="89DDFF"/>
-          <w:sz w:val="18"/>
-          <w:szCs w:val="18"/>
-        </w:rPr>
-        <w:t>{</w:t>
-      </w:r>
-    </w:p>
-    <w:p>
-      <w:pPr>
-        <w:shd w:val="clear" w:color="auto" w:fill="263238"/>
-        <w:spacing w:line="270" w:lineRule="atLeast"/>
-        <w:rPr>
-          <w:rFonts w:ascii="Menlo" w:hAnsi="Menlo" w:cs="Menlo"/>
-          <w:color w:val="EEFFFF"/>
-          <w:sz w:val="18"/>
-          <w:szCs w:val="18"/>
-        </w:rPr>
-      </w:pPr>
-    </w:p>
-    <w:p>
-      <w:pPr>
-        <w:shd w:val="clear" w:color="auto" w:fill="263238"/>
-        <w:spacing w:line="270" w:lineRule="atLeast"/>
-        <w:rPr>
-          <w:rFonts w:ascii="Menlo" w:hAnsi="Menlo" w:cs="Menlo"/>
-          <w:color w:val="EEFFFF"/>
-          <w:sz w:val="18"/>
-          <w:szCs w:val="18"/>
-        </w:rPr>
-      </w:pPr>
-      <w:r>
-        <w:rPr>
-          <w:rFonts w:ascii="Menlo" w:hAnsi="Menlo" w:cs="Menlo"/>
-          <w:color w:val="EEFFFF"/>
-          <w:sz w:val="18"/>
-          <w:szCs w:val="18"/>
-        </w:rPr>
-        <w:t xml:space="preserve">    </w:t>
-      </w:r>
-      <w:r>
-        <w:rPr>
-          <w:rFonts w:ascii="Menlo" w:hAnsi="Menlo" w:cs="Menlo"/>
-          <w:color w:val="FFCB6B"/>
-          <w:sz w:val="18"/>
-          <w:szCs w:val="18"/>
-        </w:rPr>
-        <w:t>list_node_t</w:t>
-      </w:r>
-      <w:r>
-        <w:rPr>
-          <w:rFonts w:ascii="Menlo" w:hAnsi="Menlo" w:cs="Menlo"/>
-          <w:color w:val="EEFFFF"/>
-          <w:sz w:val="18"/>
-          <w:szCs w:val="18"/>
-        </w:rPr>
-        <w:t xml:space="preserve"> </w:t>
-      </w:r>
-      <w:r>
-        <w:rPr>
-          <w:rFonts w:ascii="Menlo" w:hAnsi="Menlo" w:cs="Menlo"/>
-          <w:color w:val="C792EA"/>
-          <w:sz w:val="18"/>
-          <w:szCs w:val="18"/>
-        </w:rPr>
-        <w:t>*</w:t>
-      </w:r>
-      <w:r>
-        <w:rPr>
-          <w:rFonts w:ascii="Menlo" w:hAnsi="Menlo" w:cs="Menlo"/>
-          <w:color w:val="EEFFFF"/>
-          <w:sz w:val="18"/>
-          <w:szCs w:val="18"/>
-        </w:rPr>
-        <w:t xml:space="preserve">new_node </w:t>
-      </w:r>
-      <w:r>
-        <w:rPr>
-          <w:rFonts w:ascii="Menlo" w:hAnsi="Menlo" w:cs="Menlo"/>
-          <w:color w:val="C792EA"/>
-          <w:sz w:val="18"/>
-          <w:szCs w:val="18"/>
-        </w:rPr>
-        <w:t>=</w:t>
-      </w:r>
-      <w:r>
-        <w:rPr>
-          <w:rFonts w:ascii="Menlo" w:hAnsi="Menlo" w:cs="Menlo"/>
-          <w:color w:val="EEFFFF"/>
-          <w:sz w:val="18"/>
-          <w:szCs w:val="18"/>
-        </w:rPr>
-        <w:t xml:space="preserve"> </w:t>
-      </w:r>
-      <w:r>
-        <w:rPr>
-          <w:rFonts w:ascii="Menlo" w:hAnsi="Menlo" w:cs="Menlo"/>
-          <w:color w:val="82AAFF"/>
-          <w:sz w:val="18"/>
-          <w:szCs w:val="18"/>
-        </w:rPr>
-        <w:t>create_node</w:t>
-      </w:r>
-      <w:r>
-        <w:rPr>
-          <w:rFonts w:ascii="Menlo" w:hAnsi="Menlo" w:cs="Menlo"/>
-          <w:color w:val="89DDFF"/>
-          <w:sz w:val="18"/>
-          <w:szCs w:val="18"/>
-        </w:rPr>
-        <w:t>(</w:t>
-      </w:r>
-      <w:r>
-        <w:rPr>
-          <w:rFonts w:ascii="Menlo" w:hAnsi="Menlo" w:cs="Menlo"/>
-          <w:color w:val="FF5370"/>
-          <w:sz w:val="18"/>
-          <w:szCs w:val="18"/>
-        </w:rPr>
-        <w:t>val</w:t>
-      </w:r>
-      <w:r>
-        <w:rPr>
-          <w:rFonts w:ascii="Menlo" w:hAnsi="Menlo" w:cs="Menlo"/>
-          <w:color w:val="89DDFF"/>
-          <w:sz w:val="18"/>
-          <w:szCs w:val="18"/>
-        </w:rPr>
-        <w:t>);</w:t>
-      </w:r>
-    </w:p>
-    <w:p>
-      <w:pPr>
-        <w:shd w:val="clear" w:color="auto" w:fill="263238"/>
-        <w:spacing w:line="270" w:lineRule="atLeast"/>
-        <w:rPr>
-          <w:rFonts w:ascii="Menlo" w:hAnsi="Menlo" w:cs="Menlo"/>
-          <w:color w:val="EEFFFF"/>
-          <w:sz w:val="18"/>
-          <w:szCs w:val="18"/>
-        </w:rPr>
-      </w:pPr>
-    </w:p>
-    <w:p>
-      <w:pPr>
-        <w:shd w:val="clear" w:color="auto" w:fill="263238"/>
-        <w:spacing w:line="270" w:lineRule="atLeast"/>
-        <w:rPr>
-          <w:rFonts w:ascii="Menlo" w:hAnsi="Menlo" w:cs="Menlo"/>
-          <w:color w:val="EEFFFF"/>
-          <w:sz w:val="18"/>
-          <w:szCs w:val="18"/>
-        </w:rPr>
-      </w:pPr>
+        <w:t xml:space="preserve">  </w:t>
+      </w:r>
       <w:r>
         <w:rPr>
           <w:rFonts w:ascii="Menlo" w:hAnsi="Menlo" w:cs="Menlo"/>
@@ -1082,7 +935,7 @@
           <w:sz w:val="18"/>
           <w:szCs w:val="18"/>
         </w:rPr>
-        <w:t xml:space="preserve">    /* </w:t>
+        <w:t>その節点へのポインタを返す</w:t>
       </w:r>
       <w:r>
         <w:rPr>
@@ -1093,8 +946,195 @@
           <w:sz w:val="18"/>
           <w:szCs w:val="18"/>
         </w:rPr>
-        <w:t>ノード</w:t>
-      </w:r>
+        <w:t xml:space="preserve"> */</w:t>
+      </w:r>
+    </w:p>
+    <w:p>
+      <w:pPr>
+        <w:shd w:val="clear" w:color="auto" w:fill="263238"/>
+        <w:spacing w:line="270" w:lineRule="atLeast"/>
+        <w:rPr>
+          <w:rFonts w:ascii="Menlo" w:hAnsi="Menlo" w:cs="Menlo"/>
+          <w:color w:val="EEFFFF"/>
+          <w:sz w:val="18"/>
+          <w:szCs w:val="18"/>
+        </w:rPr>
+      </w:pPr>
+      <w:r>
+        <w:rPr>
+          <w:rFonts w:ascii="Menlo" w:hAnsi="Menlo" w:cs="Menlo"/>
+          <w:color w:val="89DDFF"/>
+          <w:sz w:val="18"/>
+          <w:szCs w:val="18"/>
+        </w:rPr>
+        <w:t>{</w:t>
+      </w:r>
+    </w:p>
+    <w:p>
+      <w:pPr>
+        <w:shd w:val="clear" w:color="auto" w:fill="263238"/>
+        <w:spacing w:line="270" w:lineRule="atLeast"/>
+        <w:rPr>
+          <w:rFonts w:ascii="Menlo" w:hAnsi="Menlo" w:cs="Menlo"/>
+          <w:color w:val="EEFFFF"/>
+          <w:sz w:val="18"/>
+          <w:szCs w:val="18"/>
+        </w:rPr>
+      </w:pPr>
+    </w:p>
+    <w:p>
+      <w:pPr>
+        <w:shd w:val="clear" w:color="auto" w:fill="263238"/>
+        <w:spacing w:line="270" w:lineRule="atLeast"/>
+        <w:rPr>
+          <w:rFonts w:ascii="Menlo" w:hAnsi="Menlo" w:cs="Menlo"/>
+          <w:color w:val="EEFFFF"/>
+          <w:sz w:val="18"/>
+          <w:szCs w:val="18"/>
+        </w:rPr>
+      </w:pPr>
+      <w:r>
+        <w:rPr>
+          <w:rFonts w:ascii="Menlo" w:hAnsi="Menlo" w:cs="Menlo"/>
+          <w:color w:val="EEFFFF"/>
+          <w:sz w:val="18"/>
+          <w:szCs w:val="18"/>
+        </w:rPr>
+        <w:t xml:space="preserve">    </w:t>
+      </w:r>
+      <w:proofErr w:type="spellStart"/>
+      <w:r>
+        <w:rPr>
+          <w:rFonts w:ascii="Menlo" w:hAnsi="Menlo" w:cs="Menlo"/>
+          <w:color w:val="FFCB6B"/>
+          <w:sz w:val="18"/>
+          <w:szCs w:val="18"/>
+        </w:rPr>
+        <w:t>list_node_t</w:t>
+      </w:r>
+      <w:proofErr w:type="spellEnd"/>
+      <w:r>
+        <w:rPr>
+          <w:rFonts w:ascii="Menlo" w:hAnsi="Menlo" w:cs="Menlo"/>
+          <w:color w:val="EEFFFF"/>
+          <w:sz w:val="18"/>
+          <w:szCs w:val="18"/>
+        </w:rPr>
+        <w:t xml:space="preserve"> </w:t>
+      </w:r>
+      <w:r>
+        <w:rPr>
+          <w:rFonts w:ascii="Menlo" w:hAnsi="Menlo" w:cs="Menlo"/>
+          <w:color w:val="C792EA"/>
+          <w:sz w:val="18"/>
+          <w:szCs w:val="18"/>
+        </w:rPr>
+        <w:t>*</w:t>
+      </w:r>
+      <w:proofErr w:type="spellStart"/>
+      <w:r>
+        <w:rPr>
+          <w:rFonts w:ascii="Menlo" w:hAnsi="Menlo" w:cs="Menlo"/>
+          <w:color w:val="EEFFFF"/>
+          <w:sz w:val="18"/>
+          <w:szCs w:val="18"/>
+        </w:rPr>
+        <w:t>new_node</w:t>
+      </w:r>
+      <w:proofErr w:type="spellEnd"/>
+      <w:r>
+        <w:rPr>
+          <w:rFonts w:ascii="Menlo" w:hAnsi="Menlo" w:cs="Menlo"/>
+          <w:color w:val="EEFFFF"/>
+          <w:sz w:val="18"/>
+          <w:szCs w:val="18"/>
+        </w:rPr>
+        <w:t xml:space="preserve"> </w:t>
+      </w:r>
+      <w:r>
+        <w:rPr>
+          <w:rFonts w:ascii="Menlo" w:hAnsi="Menlo" w:cs="Menlo"/>
+          <w:color w:val="C792EA"/>
+          <w:sz w:val="18"/>
+          <w:szCs w:val="18"/>
+        </w:rPr>
+        <w:t>=</w:t>
+      </w:r>
+      <w:r>
+        <w:rPr>
+          <w:rFonts w:ascii="Menlo" w:hAnsi="Menlo" w:cs="Menlo"/>
+          <w:color w:val="EEFFFF"/>
+          <w:sz w:val="18"/>
+          <w:szCs w:val="18"/>
+        </w:rPr>
+        <w:t xml:space="preserve"> </w:t>
+      </w:r>
+      <w:proofErr w:type="spellStart"/>
+      <w:r>
+        <w:rPr>
+          <w:rFonts w:ascii="Menlo" w:hAnsi="Menlo" w:cs="Menlo"/>
+          <w:color w:val="82AAFF"/>
+          <w:sz w:val="18"/>
+          <w:szCs w:val="18"/>
+        </w:rPr>
+        <w:t>create_node</w:t>
+      </w:r>
+      <w:proofErr w:type="spellEnd"/>
+      <w:r>
+        <w:rPr>
+          <w:rFonts w:ascii="Menlo" w:hAnsi="Menlo" w:cs="Menlo"/>
+          <w:color w:val="89DDFF"/>
+          <w:sz w:val="18"/>
+          <w:szCs w:val="18"/>
+        </w:rPr>
+        <w:t>(</w:t>
+      </w:r>
+      <w:proofErr w:type="spellStart"/>
+      <w:r>
+        <w:rPr>
+          <w:rFonts w:ascii="Menlo" w:hAnsi="Menlo" w:cs="Menlo"/>
+          <w:color w:val="FF5370"/>
+          <w:sz w:val="18"/>
+          <w:szCs w:val="18"/>
+        </w:rPr>
+        <w:t>val</w:t>
+      </w:r>
+      <w:proofErr w:type="spellEnd"/>
+      <w:proofErr w:type="gramStart"/>
+      <w:r>
+        <w:rPr>
+          <w:rFonts w:ascii="Menlo" w:hAnsi="Menlo" w:cs="Menlo"/>
+          <w:color w:val="89DDFF"/>
+          <w:sz w:val="18"/>
+          <w:szCs w:val="18"/>
+        </w:rPr>
+        <w:t>);</w:t>
+      </w:r>
+      <w:proofErr w:type="gramEnd"/>
+    </w:p>
+    <w:p>
+      <w:pPr>
+        <w:shd w:val="clear" w:color="auto" w:fill="263238"/>
+        <w:spacing w:line="270" w:lineRule="atLeast"/>
+        <w:rPr>
+          <w:rFonts w:ascii="Menlo" w:hAnsi="Menlo" w:cs="Menlo"/>
+          <w:color w:val="EEFFFF"/>
+          <w:sz w:val="18"/>
+          <w:szCs w:val="18"/>
+        </w:rPr>
+      </w:pPr>
+    </w:p>
+    <w:p>
+      <w:pPr>
+        <w:shd w:val="clear" w:color="auto" w:fill="263238"/>
+        <w:spacing w:line="270" w:lineRule="atLeast"/>
+        <w:rPr>
+          <w:rFonts w:ascii="Menlo" w:hAnsi="Menlo" w:cs="Menlo"/>
+          <w:color w:val="EEFFFF"/>
+          <w:sz w:val="18"/>
+          <w:szCs w:val="18"/>
+        </w:rPr>
+      </w:pPr>
       <w:r>
         <w:rPr>
           <w:rFonts w:ascii="Menlo" w:hAnsi="Menlo" w:cs="Menlo"/>
@@ -1104,7 +1144,7 @@
           <w:sz w:val="18"/>
           <w:szCs w:val="18"/>
         </w:rPr>
-        <w:t xml:space="preserve"> n (n</w:t>
+        <w:t xml:space="preserve">    /* </w:t>
       </w:r>
       <w:r>
         <w:rPr>
@@ -1115,7 +1155,7 @@
           <w:sz w:val="18"/>
           <w:szCs w:val="18"/>
         </w:rPr>
-        <w:t>の指す節点</w:t>
+        <w:t>ノード</w:t>
       </w:r>
       <w:r>
         <w:rPr>
@@ -1126,7 +1166,7 @@
           <w:sz w:val="18"/>
           <w:szCs w:val="18"/>
         </w:rPr>
-        <w:t xml:space="preserve">) </w:t>
+        <w:t xml:space="preserve"> n (n</w:t>
       </w:r>
       <w:r>
         <w:rPr>
@@ -1137,7 +1177,7 @@
           <w:sz w:val="18"/>
           <w:szCs w:val="18"/>
         </w:rPr>
-        <w:t>の直後に挿入</w:t>
+        <w:t>の指す節点</w:t>
       </w:r>
       <w:r>
         <w:rPr>
@@ -1148,7 +1188,7 @@
           <w:sz w:val="18"/>
           <w:szCs w:val="18"/>
         </w:rPr>
-        <w:t xml:space="preserve"> (</w:t>
+        <w:t xml:space="preserve">) </w:t>
       </w:r>
       <w:r>
         <w:rPr>
@@ -1159,7 +1199,7 @@
           <w:sz w:val="18"/>
           <w:szCs w:val="18"/>
         </w:rPr>
-        <w:t>この部分を埋めよ</w:t>
+        <w:t>の直後に挿入</w:t>
       </w:r>
       <w:r>
         <w:rPr>
@@ -1170,6 +1210,28 @@
           <w:sz w:val="18"/>
           <w:szCs w:val="18"/>
         </w:rPr>
+        <w:t xml:space="preserve"> (</w:t>
+      </w:r>
+      <w:r>
+        <w:rPr>
+          <w:rFonts w:ascii="Menlo" w:hAnsi="Menlo" w:cs="Menlo"/>
+          <w:i/>
+          <w:iCs/>
+          <w:color w:val="546E7A"/>
+          <w:sz w:val="18"/>
+          <w:szCs w:val="18"/>
+        </w:rPr>
+        <w:t>この部分を埋めよ</w:t>
+      </w:r>
+      <w:r>
+        <w:rPr>
+          <w:rFonts w:ascii="Menlo" w:hAnsi="Menlo" w:cs="Menlo"/>
+          <w:i/>
+          <w:iCs/>
+          <w:color w:val="546E7A"/>
+          <w:sz w:val="18"/>
+          <w:szCs w:val="18"/>
+        </w:rPr>
         <w:t>) */</w:t>
       </w:r>
     </w:p>
@@ -1191,8 +1253,19 @@
           <w:sz w:val="18"/>
           <w:szCs w:val="18"/>
         </w:rPr>
-        <w:t xml:space="preserve">    new_node</w:t>
-      </w:r>
+        <w:t xml:space="preserve">    </w:t>
+      </w:r>
+      <w:proofErr w:type="spellStart"/>
+      <w:r>
+        <w:rPr>
+          <w:rFonts w:ascii="Menlo" w:hAnsi="Menlo" w:cs="Menlo"/>
+          <w:color w:val="EEFFFF"/>
+          <w:sz w:val="18"/>
+          <w:szCs w:val="18"/>
+        </w:rPr>
+        <w:t>new_node</w:t>
+      </w:r>
+      <w:proofErr w:type="spellEnd"/>
       <w:r>
         <w:rPr>
           <w:rFonts w:ascii="Menlo" w:hAnsi="Menlo" w:cs="Menlo"/>
@@ -1247,6 +1320,7 @@
         </w:rPr>
         <w:t>-&gt;</w:t>
       </w:r>
+      <w:proofErr w:type="gramStart"/>
       <w:r>
         <w:rPr>
           <w:rFonts w:ascii="Menlo" w:hAnsi="Menlo" w:cs="Menlo"/>
@@ -1265,6 +1339,7 @@
         </w:rPr>
         <w:t>;</w:t>
       </w:r>
+      <w:proofErr w:type="gramEnd"/>
     </w:p>
     <w:p>
       <w:pPr>
@@ -1329,8 +1404,29 @@
           <w:sz w:val="18"/>
           <w:szCs w:val="18"/>
         </w:rPr>
-        <w:t xml:space="preserve"> new_node</w:t>
-      </w:r>
+        <w:t xml:space="preserve"> </w:t>
+      </w:r>
+      <w:proofErr w:type="spellStart"/>
+      <w:r>
+        <w:rPr>
+          <w:rFonts w:ascii="Menlo" w:hAnsi="Menlo" w:cs="Menlo"/>
+          <w:color w:val="EEFFFF"/>
+          <w:sz w:val="18"/>
+          <w:szCs w:val="18"/>
+        </w:rPr>
+        <w:t>new_</w:t>
+      </w:r>
+      <w:proofErr w:type="gramStart"/>
+      <w:r>
+        <w:rPr>
+          <w:rFonts w:ascii="Menlo" w:hAnsi="Menlo" w:cs="Menlo"/>
+          <w:color w:val="EEFFFF"/>
+          <w:sz w:val="18"/>
+          <w:szCs w:val="18"/>
+        </w:rPr>
+        <w:t>node</w:t>
+      </w:r>
+      <w:proofErr w:type="spellEnd"/>
       <w:r>
         <w:rPr>
           <w:rFonts w:ascii="Menlo" w:hAnsi="Menlo" w:cs="Menlo"/>
@@ -1340,6 +1436,7 @@
         </w:rPr>
         <w:t>;</w:t>
       </w:r>
+      <w:proofErr w:type="gramEnd"/>
     </w:p>
     <w:p>
       <w:pPr>
@@ -1391,8 +1488,29 @@
           <w:sz w:val="18"/>
           <w:szCs w:val="18"/>
         </w:rPr>
-        <w:t xml:space="preserve"> new_node</w:t>
-      </w:r>
+        <w:t xml:space="preserve"> </w:t>
+      </w:r>
+      <w:proofErr w:type="spellStart"/>
+      <w:r>
+        <w:rPr>
+          <w:rFonts w:ascii="Menlo" w:hAnsi="Menlo" w:cs="Menlo"/>
+          <w:color w:val="EEFFFF"/>
+          <w:sz w:val="18"/>
+          <w:szCs w:val="18"/>
+        </w:rPr>
+        <w:t>new_</w:t>
+      </w:r>
+      <w:proofErr w:type="gramStart"/>
+      <w:r>
+        <w:rPr>
+          <w:rFonts w:ascii="Menlo" w:hAnsi="Menlo" w:cs="Menlo"/>
+          <w:color w:val="EEFFFF"/>
+          <w:sz w:val="18"/>
+          <w:szCs w:val="18"/>
+        </w:rPr>
+        <w:t>node</w:t>
+      </w:r>
+      <w:proofErr w:type="spellEnd"/>
       <w:r>
         <w:rPr>
           <w:rFonts w:ascii="Menlo" w:hAnsi="Menlo" w:cs="Menlo"/>
@@ -1402,6 +1520,7 @@
         </w:rPr>
         <w:t>;</w:t>
       </w:r>
+      <w:proofErr w:type="gramEnd"/>
     </w:p>
     <w:p>
       <w:pPr>
@@ -1465,6 +1584,7 @@
         </w:rPr>
         <w:t xml:space="preserve"> </w:t>
       </w:r>
+      <w:proofErr w:type="spellStart"/>
       <w:r>
         <w:rPr>
           <w:rFonts w:ascii="Menlo" w:hAnsi="Menlo" w:cs="Menlo"/>
@@ -1472,8 +1592,19 @@
           <w:sz w:val="18"/>
           <w:szCs w:val="18"/>
         </w:rPr>
-        <w:t>list_print</w:t>
-      </w:r>
+        <w:t>list_</w:t>
+      </w:r>
+      <w:proofErr w:type="gramStart"/>
+      <w:r>
+        <w:rPr>
+          <w:rFonts w:ascii="Menlo" w:hAnsi="Menlo" w:cs="Menlo"/>
+          <w:color w:val="82AAFF"/>
+          <w:sz w:val="18"/>
+          <w:szCs w:val="18"/>
+        </w:rPr>
+        <w:t>print</w:t>
+      </w:r>
+      <w:proofErr w:type="spellEnd"/>
       <w:r>
         <w:rPr>
           <w:rFonts w:ascii="Menlo" w:hAnsi="Menlo" w:cs="Menlo"/>
@@ -1483,6 +1614,8 @@
         </w:rPr>
         <w:t>(</w:t>
       </w:r>
+      <w:proofErr w:type="spellStart"/>
+      <w:proofErr w:type="gramEnd"/>
       <w:r>
         <w:rPr>
           <w:rFonts w:ascii="Menlo" w:hAnsi="Menlo" w:cs="Menlo"/>
@@ -1492,6 +1625,7 @@
         </w:rPr>
         <w:t>list_node_t</w:t>
       </w:r>
+      <w:proofErr w:type="spellEnd"/>
       <w:r>
         <w:rPr>
           <w:rFonts w:ascii="Menlo" w:hAnsi="Menlo" w:cs="Menlo"/>
@@ -1510,6 +1644,7 @@
         </w:rPr>
         <w:t>*</w:t>
       </w:r>
+      <w:proofErr w:type="spellStart"/>
       <w:r>
         <w:rPr>
           <w:rFonts w:ascii="Menlo" w:hAnsi="Menlo" w:cs="Menlo"/>
@@ -1519,6 +1654,7 @@
         </w:rPr>
         <w:t>head_p</w:t>
       </w:r>
+      <w:proofErr w:type="spellEnd"/>
       <w:r>
         <w:rPr>
           <w:rFonts w:ascii="Menlo" w:hAnsi="Menlo" w:cs="Menlo"/>
@@ -1615,6 +1751,7 @@
         </w:rPr>
         <w:t xml:space="preserve">    </w:t>
       </w:r>
+      <w:proofErr w:type="spellStart"/>
       <w:r>
         <w:rPr>
           <w:rFonts w:ascii="Menlo" w:hAnsi="Menlo" w:cs="Menlo"/>
@@ -1624,6 +1761,7 @@
         </w:rPr>
         <w:t>list_node_t</w:t>
       </w:r>
+      <w:proofErr w:type="spellEnd"/>
       <w:r>
         <w:rPr>
           <w:rFonts w:ascii="Menlo" w:hAnsi="Menlo" w:cs="Menlo"/>
@@ -1669,6 +1807,7 @@
         </w:rPr>
         <w:t xml:space="preserve"> </w:t>
       </w:r>
+      <w:proofErr w:type="spellStart"/>
       <w:r>
         <w:rPr>
           <w:rFonts w:ascii="Menlo" w:hAnsi="Menlo" w:cs="Menlo"/>
@@ -1678,6 +1817,7 @@
         </w:rPr>
         <w:t>head_p</w:t>
       </w:r>
+      <w:proofErr w:type="spellEnd"/>
       <w:r>
         <w:rPr>
           <w:rFonts w:ascii="Menlo" w:hAnsi="Menlo" w:cs="Menlo"/>
@@ -1892,6 +2032,8 @@
         </w:rPr>
         <w:t xml:space="preserve">    </w:t>
       </w:r>
+      <w:proofErr w:type="spellStart"/>
+      <w:proofErr w:type="gramStart"/>
       <w:r>
         <w:rPr>
           <w:rFonts w:ascii="Menlo" w:hAnsi="Menlo" w:cs="Menlo"/>
@@ -1901,6 +2043,7 @@
         </w:rPr>
         <w:t>printf</w:t>
       </w:r>
+      <w:proofErr w:type="spellEnd"/>
       <w:r>
         <w:rPr>
           <w:rFonts w:ascii="Menlo" w:hAnsi="Menlo" w:cs="Menlo"/>
@@ -1908,7 +2051,17 @@
           <w:sz w:val="18"/>
           <w:szCs w:val="18"/>
         </w:rPr>
-        <w:t>("</w:t>
+        <w:t>(</w:t>
+      </w:r>
+      <w:proofErr w:type="gramEnd"/>
+      <w:r>
+        <w:rPr>
+          <w:rFonts w:ascii="Menlo" w:hAnsi="Menlo" w:cs="Menlo"/>
+          <w:color w:val="89DDFF"/>
+          <w:sz w:val="18"/>
+          <w:szCs w:val="18"/>
+        </w:rPr>
+        <w:t>"</w:t>
       </w:r>
       <w:r>
         <w:rPr>
@@ -1985,7 +2138,17 @@
           <w:sz w:val="18"/>
           <w:szCs w:val="18"/>
         </w:rPr>
-        <w:t xml:space="preserve"> p </w:t>
+        <w:t xml:space="preserve"> </w:t>
+      </w:r>
+      <w:proofErr w:type="gramStart"/>
+      <w:r>
+        <w:rPr>
+          <w:rFonts w:ascii="Menlo" w:hAnsi="Menlo" w:cs="Menlo"/>
+          <w:color w:val="EEFFFF"/>
+          <w:sz w:val="18"/>
+          <w:szCs w:val="18"/>
+        </w:rPr>
+        <w:t xml:space="preserve">p </w:t>
       </w:r>
       <w:r>
         <w:rPr>
@@ -1994,7 +2157,17 @@
           <w:sz w:val="18"/>
           <w:szCs w:val="18"/>
         </w:rPr>
-        <w:t>!=</w:t>
+        <w:t>!</w:t>
+      </w:r>
+      <w:proofErr w:type="gramEnd"/>
+      <w:r>
+        <w:rPr>
+          <w:rFonts w:ascii="Menlo" w:hAnsi="Menlo" w:cs="Menlo"/>
+          <w:color w:val="C792EA"/>
+          <w:sz w:val="18"/>
+          <w:szCs w:val="18"/>
+        </w:rPr>
+        <w:t>=</w:t>
       </w:r>
       <w:r>
         <w:rPr>
@@ -2128,6 +2301,8 @@
         </w:rPr>
         <w:t xml:space="preserve">        </w:t>
       </w:r>
+      <w:proofErr w:type="spellStart"/>
+      <w:proofErr w:type="gramStart"/>
       <w:r>
         <w:rPr>
           <w:rFonts w:ascii="Menlo" w:hAnsi="Menlo" w:cs="Menlo"/>
@@ -2137,6 +2312,7 @@
         </w:rPr>
         <w:t>printf</w:t>
       </w:r>
+      <w:proofErr w:type="spellEnd"/>
       <w:r>
         <w:rPr>
           <w:rFonts w:ascii="Menlo" w:hAnsi="Menlo" w:cs="Menlo"/>
@@ -2144,7 +2320,17 @@
           <w:sz w:val="18"/>
           <w:szCs w:val="18"/>
         </w:rPr>
-        <w:t>("</w:t>
+        <w:t>(</w:t>
+      </w:r>
+      <w:proofErr w:type="gramEnd"/>
+      <w:r>
+        <w:rPr>
+          <w:rFonts w:ascii="Menlo" w:hAnsi="Menlo" w:cs="Menlo"/>
+          <w:color w:val="89DDFF"/>
+          <w:sz w:val="18"/>
+          <w:szCs w:val="18"/>
+        </w:rPr>
+        <w:t>"</w:t>
       </w:r>
       <w:r>
         <w:rPr>
@@ -2200,6 +2386,7 @@
         </w:rPr>
         <w:t>-&gt;</w:t>
       </w:r>
+      <w:proofErr w:type="spellStart"/>
       <w:r>
         <w:rPr>
           <w:rFonts w:ascii="Menlo" w:hAnsi="Menlo" w:cs="Menlo"/>
@@ -2209,6 +2396,7 @@
         </w:rPr>
         <w:t>val</w:t>
       </w:r>
+      <w:proofErr w:type="spellEnd"/>
       <w:r>
         <w:rPr>
           <w:rFonts w:ascii="Menlo" w:hAnsi="Menlo" w:cs="Menlo"/>
@@ -2269,6 +2457,8 @@
         </w:rPr>
         <w:t xml:space="preserve">    </w:t>
       </w:r>
+      <w:proofErr w:type="spellStart"/>
+      <w:proofErr w:type="gramStart"/>
       <w:r>
         <w:rPr>
           <w:rFonts w:ascii="Menlo" w:hAnsi="Menlo" w:cs="Menlo"/>
@@ -2278,6 +2468,7 @@
         </w:rPr>
         <w:t>printf</w:t>
       </w:r>
+      <w:proofErr w:type="spellEnd"/>
       <w:r>
         <w:rPr>
           <w:rFonts w:ascii="Menlo" w:hAnsi="Menlo" w:cs="Menlo"/>
@@ -2285,7 +2476,17 @@
           <w:sz w:val="18"/>
           <w:szCs w:val="18"/>
         </w:rPr>
-        <w:t>("</w:t>
+        <w:t>(</w:t>
+      </w:r>
+      <w:proofErr w:type="gramEnd"/>
+      <w:r>
+        <w:rPr>
+          <w:rFonts w:ascii="Menlo" w:hAnsi="Menlo" w:cs="Menlo"/>
+          <w:color w:val="89DDFF"/>
+          <w:sz w:val="18"/>
+          <w:szCs w:val="18"/>
+        </w:rPr>
+        <w:t>"</w:t>
       </w:r>
       <w:r>
         <w:rPr>
@@ -2339,6 +2540,7 @@
         </w:rPr>
         <w:t xml:space="preserve">    </w:t>
       </w:r>
+      <w:proofErr w:type="spellStart"/>
       <w:r>
         <w:rPr>
           <w:rFonts w:ascii="Menlo" w:hAnsi="Menlo" w:cs="Menlo"/>
@@ -2349,6 +2551,7 @@
         </w:rPr>
         <w:t>printf</w:t>
       </w:r>
+      <w:proofErr w:type="spellEnd"/>
       <w:r>
         <w:rPr>
           <w:rFonts w:ascii="Menlo" w:hAnsi="Menlo" w:cs="Menlo"/>
@@ -2371,6 +2574,7 @@
         </w:rPr>
         <w:t xml:space="preserve"> // </w:t>
       </w:r>
+      <w:proofErr w:type="spellStart"/>
       <w:r>
         <w:rPr>
           <w:rFonts w:ascii="Malgun Gothic" w:eastAsia="Malgun Gothic" w:hAnsi="Malgun Gothic" w:cs="Malgun Gothic" w:hint="eastAsia"/>
@@ -2383,6 +2587,7 @@
         </w:rPr>
         <w:t>개행을</w:t>
       </w:r>
+      <w:proofErr w:type="spellEnd"/>
       <w:r>
         <w:rPr>
           <w:rFonts w:ascii="Menlo" w:hAnsi="Menlo" w:cs="Menlo"/>
@@ -2628,8 +2833,19 @@
           <w:sz w:val="22"/>
           <w:szCs w:val="22"/>
         </w:rPr>
-        <w:t>[ 3 ]</w:t>
-      </w:r>
+        <w:t xml:space="preserve">[ </w:t>
+      </w:r>
+      <w:proofErr w:type="gramStart"/>
+      <w:r>
+        <w:rPr>
+          <w:rFonts w:ascii="Apple SD Gothic Neo" w:eastAsia="Apple SD Gothic Neo" w:hAnsi="Apple SD Gothic Neo" w:cs="Apple SD Gothic Neo"/>
+          <w:color w:val="000000"/>
+          <w:sz w:val="22"/>
+          <w:szCs w:val="22"/>
+        </w:rPr>
+        <w:t>3 ]</w:t>
+      </w:r>
+      <w:proofErr w:type="gramEnd"/>
     </w:p>
     <w:p>
       <w:pPr>
@@ -2702,7 +2918,27 @@
           <w:sz w:val="22"/>
           <w:szCs w:val="22"/>
         </w:rPr>
-        <w:t>[ 5  3 ]</w:t>
+        <w:t xml:space="preserve">[ </w:t>
+      </w:r>
+      <w:proofErr w:type="gramStart"/>
+      <w:r>
+        <w:rPr>
+          <w:rFonts w:ascii="Apple SD Gothic Neo" w:eastAsia="Apple SD Gothic Neo" w:hAnsi="Apple SD Gothic Neo" w:cs="Apple SD Gothic Neo"/>
+          <w:color w:val="000000"/>
+          <w:sz w:val="22"/>
+          <w:szCs w:val="22"/>
+        </w:rPr>
+        <w:t>5  3</w:t>
+      </w:r>
+      <w:proofErr w:type="gramEnd"/>
+      <w:r>
+        <w:rPr>
+          <w:rFonts w:ascii="Apple SD Gothic Neo" w:eastAsia="Apple SD Gothic Neo" w:hAnsi="Apple SD Gothic Neo" w:cs="Apple SD Gothic Neo"/>
+          <w:color w:val="000000"/>
+          <w:sz w:val="22"/>
+          <w:szCs w:val="22"/>
+        </w:rPr>
+        <w:t xml:space="preserve"> ]</w:t>
       </w:r>
     </w:p>
     <w:p>
@@ -2777,7 +3013,27 @@
           <w:sz w:val="22"/>
           <w:szCs w:val="22"/>
         </w:rPr>
-        <w:t>[ 4  5  3 ]</w:t>
+        <w:t xml:space="preserve">[ </w:t>
+      </w:r>
+      <w:proofErr w:type="gramStart"/>
+      <w:r>
+        <w:rPr>
+          <w:rFonts w:ascii="Apple SD Gothic Neo" w:eastAsia="Apple SD Gothic Neo" w:hAnsi="Apple SD Gothic Neo" w:cs="Apple SD Gothic Neo"/>
+          <w:color w:val="000000"/>
+          <w:sz w:val="22"/>
+          <w:szCs w:val="22"/>
+        </w:rPr>
+        <w:t>4  5</w:t>
+      </w:r>
+      <w:proofErr w:type="gramEnd"/>
+      <w:r>
+        <w:rPr>
+          <w:rFonts w:ascii="Apple SD Gothic Neo" w:eastAsia="Apple SD Gothic Neo" w:hAnsi="Apple SD Gothic Neo" w:cs="Apple SD Gothic Neo"/>
+          <w:color w:val="000000"/>
+          <w:sz w:val="22"/>
+          <w:szCs w:val="22"/>
+        </w:rPr>
+        <w:t xml:space="preserve">  3 ]</w:t>
       </w:r>
     </w:p>
     <w:p>
@@ -2851,7 +3107,27 @@
           <w:sz w:val="22"/>
           <w:szCs w:val="22"/>
         </w:rPr>
-        <w:t>[ 3  4  5  3 ]</w:t>
+        <w:t xml:space="preserve">[ </w:t>
+      </w:r>
+      <w:proofErr w:type="gramStart"/>
+      <w:r>
+        <w:rPr>
+          <w:rFonts w:ascii="Apple SD Gothic Neo" w:eastAsia="Apple SD Gothic Neo" w:hAnsi="Apple SD Gothic Neo" w:cs="Apple SD Gothic Neo"/>
+          <w:color w:val="000000"/>
+          <w:sz w:val="22"/>
+          <w:szCs w:val="22"/>
+        </w:rPr>
+        <w:t>3  4</w:t>
+      </w:r>
+      <w:proofErr w:type="gramEnd"/>
+      <w:r>
+        <w:rPr>
+          <w:rFonts w:ascii="Apple SD Gothic Neo" w:eastAsia="Apple SD Gothic Neo" w:hAnsi="Apple SD Gothic Neo" w:cs="Apple SD Gothic Neo"/>
+          <w:color w:val="000000"/>
+          <w:sz w:val="22"/>
+          <w:szCs w:val="22"/>
+        </w:rPr>
+        <w:t xml:space="preserve">  5  3 ]</w:t>
       </w:r>
     </w:p>
     <w:p>
@@ -2918,14 +3194,25 @@
           <w:szCs w:val="22"/>
         </w:rPr>
       </w:pPr>
-      <w:r>
-        <w:rPr>
-          <w:rFonts w:ascii="Apple SD Gothic Neo" w:eastAsia="Apple SD Gothic Neo" w:hAnsi="Apple SD Gothic Neo" w:cs="Apple SD Gothic Neo"/>
-          <w:color w:val="000000"/>
-          <w:sz w:val="22"/>
-          <w:szCs w:val="22"/>
-        </w:rPr>
-        <w:t>chosunghwa@joseonghwaui-MacBookAir 6-1 %</w:t>
+      <w:proofErr w:type="spellStart"/>
+      <w:r>
+        <w:rPr>
+          <w:rFonts w:ascii="Apple SD Gothic Neo" w:eastAsia="Apple SD Gothic Neo" w:hAnsi="Apple SD Gothic Neo" w:cs="Apple SD Gothic Neo"/>
+          <w:color w:val="000000"/>
+          <w:sz w:val="22"/>
+          <w:szCs w:val="22"/>
+        </w:rPr>
+        <w:t>chosunghwa@joseonghwaui-MacBookAir</w:t>
+      </w:r>
+      <w:proofErr w:type="spellEnd"/>
+      <w:r>
+        <w:rPr>
+          <w:rFonts w:ascii="Apple SD Gothic Neo" w:eastAsia="Apple SD Gothic Neo" w:hAnsi="Apple SD Gothic Neo" w:cs="Apple SD Gothic Neo"/>
+          <w:color w:val="000000"/>
+          <w:sz w:val="22"/>
+          <w:szCs w:val="22"/>
+        </w:rPr>
+        <w:t xml:space="preserve"> 6-1 %</w:t>
       </w:r>
     </w:p>
     <w:p>
@@ -3076,6 +3363,7 @@
           <w:szCs w:val="22"/>
         </w:rPr>
       </w:pPr>
+      <w:proofErr w:type="spellStart"/>
       <w:r>
         <w:rPr>
           <w:rFonts w:ascii="Apple SD Gothic Neo" w:eastAsia="Apple SD Gothic Neo" w:hAnsi="Apple SD Gothic Neo" w:cs="Apple SD Gothic Neo"/>
@@ -3085,6 +3373,7 @@
         </w:rPr>
         <w:t>Insert_node</w:t>
       </w:r>
+      <w:proofErr w:type="spellEnd"/>
       <w:r>
         <w:rPr>
           <w:rFonts w:ascii="Apple SD Gothic Neo" w:eastAsia="Apple SD Gothic Neo" w:hAnsi="Apple SD Gothic Neo" w:cs="Apple SD Gothic Neo" w:hint="eastAsia"/>
@@ -3131,51 +3420,93 @@
           <w:szCs w:val="22"/>
         </w:rPr>
       </w:pPr>
-      <w:r>
-        <w:rPr>
-          <w:rFonts w:ascii="Apple SD Gothic Neo" w:eastAsia="Apple SD Gothic Neo" w:hAnsi="Apple SD Gothic Neo" w:cs="Apple SD Gothic Neo"/>
-          <w:color w:val="000000"/>
-          <w:sz w:val="22"/>
-          <w:szCs w:val="22"/>
-        </w:rPr>
-        <w:t>list_node_t *p = head_p-&gt;next</w:t>
-      </w:r>
-    </w:p>
-    <w:p>
-      <w:pPr>
-        <w:tabs>
-          <w:tab w:val="left" w:pos="916"/>
-          <w:tab w:val="left" w:pos="1832"/>
-          <w:tab w:val="left" w:pos="2748"/>
-          <w:tab w:val="left" w:pos="3664"/>
-          <w:tab w:val="left" w:pos="4580"/>
-          <w:tab w:val="left" w:pos="5496"/>
-          <w:tab w:val="left" w:pos="6412"/>
-          <w:tab w:val="left" w:pos="7328"/>
-          <w:tab w:val="left" w:pos="8244"/>
-          <w:tab w:val="left" w:pos="9160"/>
-          <w:tab w:val="left" w:pos="10076"/>
-          <w:tab w:val="left" w:pos="10992"/>
-          <w:tab w:val="left" w:pos="11908"/>
-          <w:tab w:val="left" w:pos="12824"/>
-          <w:tab w:val="left" w:pos="13740"/>
-          <w:tab w:val="left" w:pos="14656"/>
-        </w:tabs>
-        <w:rPr>
-          <w:rFonts w:ascii="Apple SD Gothic Neo" w:eastAsia="Apple SD Gothic Neo" w:hAnsi="Apple SD Gothic Neo" w:cs="Apple SD Gothic Neo"/>
-          <w:color w:val="000000"/>
-          <w:sz w:val="22"/>
-          <w:szCs w:val="22"/>
-        </w:rPr>
-      </w:pPr>
-      <w:r>
-        <w:rPr>
-          <w:rFonts w:ascii="Apple SD Gothic Neo" w:eastAsia="Apple SD Gothic Neo" w:hAnsi="Apple SD Gothic Neo" w:cs="Apple SD Gothic Neo"/>
-          <w:color w:val="000000"/>
-          <w:sz w:val="22"/>
-          <w:szCs w:val="22"/>
-        </w:rPr>
-        <w:t>head_p -&gt; next</w:t>
+      <w:proofErr w:type="spellStart"/>
+      <w:r>
+        <w:rPr>
+          <w:rFonts w:ascii="Apple SD Gothic Neo" w:eastAsia="Apple SD Gothic Neo" w:hAnsi="Apple SD Gothic Neo" w:cs="Apple SD Gothic Neo"/>
+          <w:color w:val="000000"/>
+          <w:sz w:val="22"/>
+          <w:szCs w:val="22"/>
+        </w:rPr>
+        <w:t>list_node_t</w:t>
+      </w:r>
+      <w:proofErr w:type="spellEnd"/>
+      <w:r>
+        <w:rPr>
+          <w:rFonts w:ascii="Apple SD Gothic Neo" w:eastAsia="Apple SD Gothic Neo" w:hAnsi="Apple SD Gothic Neo" w:cs="Apple SD Gothic Neo"/>
+          <w:color w:val="000000"/>
+          <w:sz w:val="22"/>
+          <w:szCs w:val="22"/>
+        </w:rPr>
+        <w:t xml:space="preserve"> *p = </w:t>
+      </w:r>
+      <w:proofErr w:type="spellStart"/>
+      <w:r>
+        <w:rPr>
+          <w:rFonts w:ascii="Apple SD Gothic Neo" w:eastAsia="Apple SD Gothic Neo" w:hAnsi="Apple SD Gothic Neo" w:cs="Apple SD Gothic Neo"/>
+          <w:color w:val="000000"/>
+          <w:sz w:val="22"/>
+          <w:szCs w:val="22"/>
+        </w:rPr>
+        <w:t>head_p</w:t>
+      </w:r>
+      <w:proofErr w:type="spellEnd"/>
+      <w:r>
+        <w:rPr>
+          <w:rFonts w:ascii="Apple SD Gothic Neo" w:eastAsia="Apple SD Gothic Neo" w:hAnsi="Apple SD Gothic Neo" w:cs="Apple SD Gothic Neo"/>
+          <w:color w:val="000000"/>
+          <w:sz w:val="22"/>
+          <w:szCs w:val="22"/>
+        </w:rPr>
+        <w:t>-&gt;next</w:t>
+      </w:r>
+    </w:p>
+    <w:p>
+      <w:pPr>
+        <w:tabs>
+          <w:tab w:val="left" w:pos="916"/>
+          <w:tab w:val="left" w:pos="1832"/>
+          <w:tab w:val="left" w:pos="2748"/>
+          <w:tab w:val="left" w:pos="3664"/>
+          <w:tab w:val="left" w:pos="4580"/>
+          <w:tab w:val="left" w:pos="5496"/>
+          <w:tab w:val="left" w:pos="6412"/>
+          <w:tab w:val="left" w:pos="7328"/>
+          <w:tab w:val="left" w:pos="8244"/>
+          <w:tab w:val="left" w:pos="9160"/>
+          <w:tab w:val="left" w:pos="10076"/>
+          <w:tab w:val="left" w:pos="10992"/>
+          <w:tab w:val="left" w:pos="11908"/>
+          <w:tab w:val="left" w:pos="12824"/>
+          <w:tab w:val="left" w:pos="13740"/>
+          <w:tab w:val="left" w:pos="14656"/>
+        </w:tabs>
+        <w:rPr>
+          <w:rFonts w:ascii="Apple SD Gothic Neo" w:eastAsia="Apple SD Gothic Neo" w:hAnsi="Apple SD Gothic Neo" w:cs="Apple SD Gothic Neo"/>
+          <w:color w:val="000000"/>
+          <w:sz w:val="22"/>
+          <w:szCs w:val="22"/>
+        </w:rPr>
+      </w:pPr>
+      <w:proofErr w:type="spellStart"/>
+      <w:r>
+        <w:rPr>
+          <w:rFonts w:ascii="Apple SD Gothic Neo" w:eastAsia="Apple SD Gothic Neo" w:hAnsi="Apple SD Gothic Neo" w:cs="Apple SD Gothic Neo"/>
+          <w:color w:val="000000"/>
+          <w:sz w:val="22"/>
+          <w:szCs w:val="22"/>
+        </w:rPr>
+        <w:t>head_p</w:t>
+      </w:r>
+      <w:proofErr w:type="spellEnd"/>
+      <w:r>
+        <w:rPr>
+          <w:rFonts w:ascii="Apple SD Gothic Neo" w:eastAsia="Apple SD Gothic Neo" w:hAnsi="Apple SD Gothic Neo" w:cs="Apple SD Gothic Neo"/>
+          <w:color w:val="000000"/>
+          <w:sz w:val="22"/>
+          <w:szCs w:val="22"/>
+        </w:rPr>
+        <w:t xml:space="preserve"> -&gt; next</w:t>
       </w:r>
       <w:r>
         <w:rPr>
@@ -3186,6 +3517,7 @@
         </w:rPr>
         <w:t>から始まらないと最初に</w:t>
       </w:r>
+      <w:proofErr w:type="spellStart"/>
       <w:r>
         <w:rPr>
           <w:rFonts w:ascii="Apple SD Gothic Neo" w:eastAsia="Apple SD Gothic Neo" w:hAnsi="Apple SD Gothic Neo" w:cs="Apple SD Gothic Neo"/>
@@ -3195,6 +3527,7 @@
         </w:rPr>
         <w:t>head_p</w:t>
       </w:r>
+      <w:proofErr w:type="spellEnd"/>
       <w:r>
         <w:rPr>
           <w:rFonts w:ascii="Apple SD Gothic Neo" w:eastAsia="Apple SD Gothic Neo" w:hAnsi="Apple SD Gothic Neo" w:cs="Apple SD Gothic Neo" w:hint="eastAsia"/>
@@ -3475,6 +3808,7 @@
           <w:szCs w:val="18"/>
         </w:rPr>
       </w:pPr>
+      <w:proofErr w:type="spellStart"/>
       <w:r>
         <w:rPr>
           <w:rFonts w:ascii="Menlo" w:hAnsi="Menlo" w:cs="Menlo"/>
@@ -3484,6 +3818,7 @@
         </w:rPr>
         <w:t>list_node_t</w:t>
       </w:r>
+      <w:proofErr w:type="spellEnd"/>
       <w:r>
         <w:rPr>
           <w:rFonts w:ascii="Menlo" w:hAnsi="Menlo" w:cs="Menlo"/>
@@ -3502,6 +3837,7 @@
         </w:rPr>
         <w:t>*</w:t>
       </w:r>
+      <w:proofErr w:type="spellStart"/>
       <w:r>
         <w:rPr>
           <w:rFonts w:ascii="Menlo" w:hAnsi="Menlo" w:cs="Menlo"/>
@@ -3509,8 +3845,19 @@
           <w:sz w:val="18"/>
           <w:szCs w:val="18"/>
         </w:rPr>
-        <w:t>list_find</w:t>
-      </w:r>
+        <w:t>list_</w:t>
+      </w:r>
+      <w:proofErr w:type="gramStart"/>
+      <w:r>
+        <w:rPr>
+          <w:rFonts w:ascii="Menlo" w:hAnsi="Menlo" w:cs="Menlo"/>
+          <w:color w:val="82AAFF"/>
+          <w:sz w:val="18"/>
+          <w:szCs w:val="18"/>
+        </w:rPr>
+        <w:t>find</w:t>
+      </w:r>
+      <w:proofErr w:type="spellEnd"/>
       <w:r>
         <w:rPr>
           <w:rFonts w:ascii="Menlo" w:hAnsi="Menlo" w:cs="Menlo"/>
@@ -3520,6 +3867,8 @@
         </w:rPr>
         <w:t>(</w:t>
       </w:r>
+      <w:proofErr w:type="spellStart"/>
+      <w:proofErr w:type="gramEnd"/>
       <w:r>
         <w:rPr>
           <w:rFonts w:ascii="Menlo" w:hAnsi="Menlo" w:cs="Menlo"/>
@@ -3529,6 +3878,7 @@
         </w:rPr>
         <w:t>list_node_t</w:t>
       </w:r>
+      <w:proofErr w:type="spellEnd"/>
       <w:r>
         <w:rPr>
           <w:rFonts w:ascii="Menlo" w:hAnsi="Menlo" w:cs="Menlo"/>
@@ -3547,6 +3897,7 @@
         </w:rPr>
         <w:t>*</w:t>
       </w:r>
+      <w:proofErr w:type="spellStart"/>
       <w:r>
         <w:rPr>
           <w:rFonts w:ascii="Menlo" w:hAnsi="Menlo" w:cs="Menlo"/>
@@ -3556,6 +3907,7 @@
         </w:rPr>
         <w:t>head_p</w:t>
       </w:r>
+      <w:proofErr w:type="spellEnd"/>
       <w:r>
         <w:rPr>
           <w:rFonts w:ascii="Menlo" w:hAnsi="Menlo" w:cs="Menlo"/>
@@ -3592,6 +3944,7 @@
         </w:rPr>
         <w:t xml:space="preserve"> </w:t>
       </w:r>
+      <w:proofErr w:type="spellStart"/>
       <w:r>
         <w:rPr>
           <w:rFonts w:ascii="Menlo" w:hAnsi="Menlo" w:cs="Menlo"/>
@@ -3601,6 +3954,7 @@
         </w:rPr>
         <w:t>val</w:t>
       </w:r>
+      <w:proofErr w:type="spellEnd"/>
       <w:r>
         <w:rPr>
           <w:rFonts w:ascii="Menlo" w:hAnsi="Menlo" w:cs="Menlo"/>
@@ -3653,8 +4007,9 @@
           <w:sz w:val="18"/>
           <w:szCs w:val="18"/>
         </w:rPr>
-        <w:t xml:space="preserve"> val </w:t>
-      </w:r>
+        <w:t xml:space="preserve"> </w:t>
+      </w:r>
+      <w:proofErr w:type="spellStart"/>
       <w:r>
         <w:rPr>
           <w:rFonts w:ascii="Menlo" w:hAnsi="Menlo" w:cs="Menlo"/>
@@ -3664,20 +4019,9 @@
           <w:sz w:val="18"/>
           <w:szCs w:val="18"/>
         </w:rPr>
-        <w:t>の節点を探す</w:t>
-      </w:r>
-    </w:p>
-    <w:p>
-      <w:pPr>
-        <w:shd w:val="clear" w:color="auto" w:fill="263238"/>
-        <w:spacing w:line="270" w:lineRule="atLeast"/>
-        <w:rPr>
-          <w:rFonts w:ascii="Menlo" w:hAnsi="Menlo" w:cs="Menlo"/>
-          <w:color w:val="EEFFFF"/>
-          <w:sz w:val="18"/>
-          <w:szCs w:val="18"/>
-        </w:rPr>
-      </w:pPr>
+        <w:t>val</w:t>
+      </w:r>
+      <w:proofErr w:type="spellEnd"/>
       <w:r>
         <w:rPr>
           <w:rFonts w:ascii="Menlo" w:hAnsi="Menlo" w:cs="Menlo"/>
@@ -3687,7 +4031,7 @@
           <w:sz w:val="18"/>
           <w:szCs w:val="18"/>
         </w:rPr>
-        <w:t xml:space="preserve">   </w:t>
+        <w:t xml:space="preserve"> </w:t>
       </w:r>
       <w:r>
         <w:rPr>
@@ -3698,8 +4042,20 @@
           <w:sz w:val="18"/>
           <w:szCs w:val="18"/>
         </w:rPr>
-        <w:t>見つかればその節点のポインタを</w:t>
-      </w:r>
+        <w:t>の節点を探す</w:t>
+      </w:r>
+    </w:p>
+    <w:p>
+      <w:pPr>
+        <w:shd w:val="clear" w:color="auto" w:fill="263238"/>
+        <w:spacing w:line="270" w:lineRule="atLeast"/>
+        <w:rPr>
+          <w:rFonts w:ascii="Menlo" w:hAnsi="Menlo" w:cs="Menlo"/>
+          <w:color w:val="EEFFFF"/>
+          <w:sz w:val="18"/>
+          <w:szCs w:val="18"/>
+        </w:rPr>
+      </w:pPr>
       <w:r>
         <w:rPr>
           <w:rFonts w:ascii="Menlo" w:hAnsi="Menlo" w:cs="Menlo"/>
@@ -3709,7 +4065,7 @@
           <w:sz w:val="18"/>
           <w:szCs w:val="18"/>
         </w:rPr>
-        <w:t xml:space="preserve">, </w:t>
+        <w:t xml:space="preserve">   </w:t>
       </w:r>
       <w:r>
         <w:rPr>
@@ -3720,7 +4076,7 @@
           <w:sz w:val="18"/>
           <w:szCs w:val="18"/>
         </w:rPr>
-        <w:t>なければ</w:t>
+        <w:t>見つかればその節点のポインタを</w:t>
       </w:r>
       <w:r>
         <w:rPr>
@@ -3731,7 +4087,7 @@
           <w:sz w:val="18"/>
           <w:szCs w:val="18"/>
         </w:rPr>
-        <w:t xml:space="preserve"> NULL </w:t>
+        <w:t xml:space="preserve">, </w:t>
       </w:r>
       <w:r>
         <w:rPr>
@@ -3742,7 +4098,7 @@
           <w:sz w:val="18"/>
           <w:szCs w:val="18"/>
         </w:rPr>
-        <w:t>を返す</w:t>
+        <w:t>なければ</w:t>
       </w:r>
       <w:r>
         <w:rPr>
@@ -3753,6 +4109,28 @@
           <w:sz w:val="18"/>
           <w:szCs w:val="18"/>
         </w:rPr>
+        <w:t xml:space="preserve"> NULL </w:t>
+      </w:r>
+      <w:r>
+        <w:rPr>
+          <w:rFonts w:ascii="Menlo" w:hAnsi="Menlo" w:cs="Menlo"/>
+          <w:i/>
+          <w:iCs/>
+          <w:color w:val="546E7A"/>
+          <w:sz w:val="18"/>
+          <w:szCs w:val="18"/>
+        </w:rPr>
+        <w:t>を返す</w:t>
+      </w:r>
+      <w:r>
+        <w:rPr>
+          <w:rFonts w:ascii="Menlo" w:hAnsi="Menlo" w:cs="Menlo"/>
+          <w:i/>
+          <w:iCs/>
+          <w:color w:val="546E7A"/>
+          <w:sz w:val="18"/>
+          <w:szCs w:val="18"/>
+        </w:rPr>
         <w:t xml:space="preserve"> */</w:t>
       </w:r>
     </w:p>
@@ -3797,6 +4175,7 @@
         </w:rPr>
         <w:t xml:space="preserve">    </w:t>
       </w:r>
+      <w:proofErr w:type="spellStart"/>
       <w:r>
         <w:rPr>
           <w:rFonts w:ascii="Menlo" w:hAnsi="Menlo" w:cs="Menlo"/>
@@ -3806,6 +4185,7 @@
         </w:rPr>
         <w:t>list_node_t</w:t>
       </w:r>
+      <w:proofErr w:type="spellEnd"/>
       <w:r>
         <w:rPr>
           <w:rFonts w:ascii="Menlo" w:hAnsi="Menlo" w:cs="Menlo"/>
@@ -3851,6 +4231,7 @@
         </w:rPr>
         <w:t xml:space="preserve"> </w:t>
       </w:r>
+      <w:proofErr w:type="spellStart"/>
       <w:r>
         <w:rPr>
           <w:rFonts w:ascii="Menlo" w:hAnsi="Menlo" w:cs="Menlo"/>
@@ -3860,6 +4241,7 @@
         </w:rPr>
         <w:t>head_p</w:t>
       </w:r>
+      <w:proofErr w:type="spellEnd"/>
       <w:r>
         <w:rPr>
           <w:rFonts w:ascii="Menlo" w:hAnsi="Menlo" w:cs="Menlo"/>
@@ -3869,6 +4251,7 @@
         </w:rPr>
         <w:t>-&gt;</w:t>
       </w:r>
+      <w:proofErr w:type="gramStart"/>
       <w:r>
         <w:rPr>
           <w:rFonts w:ascii="Menlo" w:hAnsi="Menlo" w:cs="Menlo"/>
@@ -3887,6 +4270,7 @@
         </w:rPr>
         <w:t>;</w:t>
       </w:r>
+      <w:proofErr w:type="gramEnd"/>
     </w:p>
     <w:p>
       <w:pPr>
@@ -3956,7 +4340,17 @@
           <w:sz w:val="18"/>
           <w:szCs w:val="18"/>
         </w:rPr>
-        <w:t xml:space="preserve"> p </w:t>
+        <w:t xml:space="preserve"> </w:t>
+      </w:r>
+      <w:proofErr w:type="gramStart"/>
+      <w:r>
+        <w:rPr>
+          <w:rFonts w:ascii="Menlo" w:hAnsi="Menlo" w:cs="Menlo"/>
+          <w:color w:val="EEFFFF"/>
+          <w:sz w:val="18"/>
+          <w:szCs w:val="18"/>
+        </w:rPr>
+        <w:t xml:space="preserve">p </w:t>
       </w:r>
       <w:r>
         <w:rPr>
@@ -3965,7 +4359,17 @@
           <w:sz w:val="18"/>
           <w:szCs w:val="18"/>
         </w:rPr>
-        <w:t>!=</w:t>
+        <w:t>!</w:t>
+      </w:r>
+      <w:proofErr w:type="gramEnd"/>
+      <w:r>
+        <w:rPr>
+          <w:rFonts w:ascii="Menlo" w:hAnsi="Menlo" w:cs="Menlo"/>
+          <w:color w:val="C792EA"/>
+          <w:sz w:val="18"/>
+          <w:szCs w:val="18"/>
+        </w:rPr>
+        <w:t>=</w:t>
       </w:r>
       <w:r>
         <w:rPr>
@@ -4146,14 +4550,25 @@
         </w:rPr>
         <w:t>-&gt;</w:t>
       </w:r>
-      <w:r>
-        <w:rPr>
-          <w:rFonts w:ascii="Menlo" w:hAnsi="Menlo" w:cs="Menlo"/>
-          <w:color w:val="EEFFFF"/>
-          <w:sz w:val="18"/>
-          <w:szCs w:val="18"/>
-        </w:rPr>
-        <w:t xml:space="preserve">val </w:t>
+      <w:proofErr w:type="spellStart"/>
+      <w:r>
+        <w:rPr>
+          <w:rFonts w:ascii="Menlo" w:hAnsi="Menlo" w:cs="Menlo"/>
+          <w:color w:val="EEFFFF"/>
+          <w:sz w:val="18"/>
+          <w:szCs w:val="18"/>
+        </w:rPr>
+        <w:t>val</w:t>
+      </w:r>
+      <w:proofErr w:type="spellEnd"/>
+      <w:r>
+        <w:rPr>
+          <w:rFonts w:ascii="Menlo" w:hAnsi="Menlo" w:cs="Menlo"/>
+          <w:color w:val="EEFFFF"/>
+          <w:sz w:val="18"/>
+          <w:szCs w:val="18"/>
+        </w:rPr>
+        <w:t xml:space="preserve"> </w:t>
       </w:r>
       <w:r>
         <w:rPr>
@@ -4173,6 +4588,7 @@
         </w:rPr>
         <w:t xml:space="preserve"> </w:t>
       </w:r>
+      <w:proofErr w:type="spellStart"/>
       <w:r>
         <w:rPr>
           <w:rFonts w:ascii="Menlo" w:hAnsi="Menlo" w:cs="Menlo"/>
@@ -4182,6 +4598,7 @@
         </w:rPr>
         <w:t>val</w:t>
       </w:r>
+      <w:proofErr w:type="spellEnd"/>
       <w:r>
         <w:rPr>
           <w:rFonts w:ascii="Menlo" w:hAnsi="Menlo" w:cs="Menlo"/>
@@ -4260,7 +4677,17 @@
           <w:sz w:val="18"/>
           <w:szCs w:val="18"/>
         </w:rPr>
-        <w:t xml:space="preserve"> p</w:t>
+        <w:t xml:space="preserve"> </w:t>
+      </w:r>
+      <w:proofErr w:type="gramStart"/>
+      <w:r>
+        <w:rPr>
+          <w:rFonts w:ascii="Menlo" w:hAnsi="Menlo" w:cs="Menlo"/>
+          <w:color w:val="EEFFFF"/>
+          <w:sz w:val="18"/>
+          <w:szCs w:val="18"/>
+        </w:rPr>
+        <w:t>p</w:t>
       </w:r>
       <w:r>
         <w:rPr>
@@ -4271,6 +4698,7 @@
         </w:rPr>
         <w:t>;</w:t>
       </w:r>
+      <w:proofErr w:type="gramEnd"/>
     </w:p>
     <w:p>
       <w:pPr>
@@ -4292,6 +4720,7 @@
         </w:rPr>
         <w:t xml:space="preserve">            </w:t>
       </w:r>
+      <w:proofErr w:type="gramStart"/>
       <w:r>
         <w:rPr>
           <w:rFonts w:ascii="Menlo" w:hAnsi="Menlo" w:cs="Menlo"/>
@@ -4310,6 +4739,7 @@
         </w:rPr>
         <w:t>(</w:t>
       </w:r>
+      <w:proofErr w:type="gramEnd"/>
       <w:r>
         <w:rPr>
           <w:rFonts w:ascii="Menlo" w:hAnsi="Menlo" w:cs="Menlo"/>
@@ -4429,6 +4859,7 @@
         </w:rPr>
         <w:t xml:space="preserve"> </w:t>
       </w:r>
+      <w:proofErr w:type="gramStart"/>
       <w:r>
         <w:rPr>
           <w:rFonts w:ascii="Menlo" w:hAnsi="Menlo" w:cs="Menlo"/>
@@ -4447,6 +4878,7 @@
         </w:rPr>
         <w:t>;</w:t>
       </w:r>
+      <w:proofErr w:type="gramEnd"/>
     </w:p>
     <w:p>
       <w:pPr>
@@ -4524,15 +4956,37 @@
           <w:szCs w:val="22"/>
         </w:rPr>
       </w:pPr>
-      <w:r>
-        <w:rPr>
-          <w:rFonts w:ascii="Apple SD Gothic Neo" w:eastAsia="Apple SD Gothic Neo" w:hAnsi="Apple SD Gothic Neo" w:cs="Apple SD Gothic Neo"/>
-          <w:color w:val="000000"/>
-          <w:sz w:val="22"/>
-          <w:szCs w:val="22"/>
-        </w:rPr>
-        <w:t>chosunghwa@joseonghwaui-MacBookAir 6-2 % ./a.out</w:t>
-      </w:r>
+      <w:proofErr w:type="spellStart"/>
+      <w:r>
+        <w:rPr>
+          <w:rFonts w:ascii="Apple SD Gothic Neo" w:eastAsia="Apple SD Gothic Neo" w:hAnsi="Apple SD Gothic Neo" w:cs="Apple SD Gothic Neo"/>
+          <w:color w:val="000000"/>
+          <w:sz w:val="22"/>
+          <w:szCs w:val="22"/>
+        </w:rPr>
+        <w:t>chosunghwa@joseonghwaui-MacBookAir</w:t>
+      </w:r>
+      <w:proofErr w:type="spellEnd"/>
+      <w:r>
+        <w:rPr>
+          <w:rFonts w:ascii="Apple SD Gothic Neo" w:eastAsia="Apple SD Gothic Neo" w:hAnsi="Apple SD Gothic Neo" w:cs="Apple SD Gothic Neo"/>
+          <w:color w:val="000000"/>
+          <w:sz w:val="22"/>
+          <w:szCs w:val="22"/>
+        </w:rPr>
+        <w:t xml:space="preserve"> 6-2 % ./</w:t>
+      </w:r>
+      <w:proofErr w:type="spellStart"/>
+      <w:r>
+        <w:rPr>
+          <w:rFonts w:ascii="Apple SD Gothic Neo" w:eastAsia="Apple SD Gothic Neo" w:hAnsi="Apple SD Gothic Neo" w:cs="Apple SD Gothic Neo"/>
+          <w:color w:val="000000"/>
+          <w:sz w:val="22"/>
+          <w:szCs w:val="22"/>
+        </w:rPr>
+        <w:t>a.out</w:t>
+      </w:r>
+      <w:proofErr w:type="spellEnd"/>
     </w:p>
     <w:p>
       <w:pPr>
@@ -4605,8 +5059,19 @@
           <w:sz w:val="22"/>
           <w:szCs w:val="22"/>
         </w:rPr>
-        <w:t>[ 3 ]</w:t>
-      </w:r>
+        <w:t xml:space="preserve">[ </w:t>
+      </w:r>
+      <w:proofErr w:type="gramStart"/>
+      <w:r>
+        <w:rPr>
+          <w:rFonts w:ascii="Apple SD Gothic Neo" w:eastAsia="Apple SD Gothic Neo" w:hAnsi="Apple SD Gothic Neo" w:cs="Apple SD Gothic Neo"/>
+          <w:color w:val="000000"/>
+          <w:sz w:val="22"/>
+          <w:szCs w:val="22"/>
+        </w:rPr>
+        <w:t>3 ]</w:t>
+      </w:r>
+      <w:proofErr w:type="gramEnd"/>
     </w:p>
     <w:p>
       <w:pPr>
@@ -4679,7 +5144,27 @@
           <w:sz w:val="22"/>
           <w:szCs w:val="22"/>
         </w:rPr>
-        <w:t>[ 4  3 ]</w:t>
+        <w:t xml:space="preserve">[ </w:t>
+      </w:r>
+      <w:proofErr w:type="gramStart"/>
+      <w:r>
+        <w:rPr>
+          <w:rFonts w:ascii="Apple SD Gothic Neo" w:eastAsia="Apple SD Gothic Neo" w:hAnsi="Apple SD Gothic Neo" w:cs="Apple SD Gothic Neo"/>
+          <w:color w:val="000000"/>
+          <w:sz w:val="22"/>
+          <w:szCs w:val="22"/>
+        </w:rPr>
+        <w:t>4  3</w:t>
+      </w:r>
+      <w:proofErr w:type="gramEnd"/>
+      <w:r>
+        <w:rPr>
+          <w:rFonts w:ascii="Apple SD Gothic Neo" w:eastAsia="Apple SD Gothic Neo" w:hAnsi="Apple SD Gothic Neo" w:cs="Apple SD Gothic Neo"/>
+          <w:color w:val="000000"/>
+          <w:sz w:val="22"/>
+          <w:szCs w:val="22"/>
+        </w:rPr>
+        <w:t xml:space="preserve"> ]</w:t>
       </w:r>
     </w:p>
     <w:p>
@@ -4753,7 +5238,27 @@
           <w:sz w:val="22"/>
           <w:szCs w:val="22"/>
         </w:rPr>
-        <w:t>[ 5  4  3 ]</w:t>
+        <w:t xml:space="preserve">[ </w:t>
+      </w:r>
+      <w:proofErr w:type="gramStart"/>
+      <w:r>
+        <w:rPr>
+          <w:rFonts w:ascii="Apple SD Gothic Neo" w:eastAsia="Apple SD Gothic Neo" w:hAnsi="Apple SD Gothic Neo" w:cs="Apple SD Gothic Neo"/>
+          <w:color w:val="000000"/>
+          <w:sz w:val="22"/>
+          <w:szCs w:val="22"/>
+        </w:rPr>
+        <w:t>5  4</w:t>
+      </w:r>
+      <w:proofErr w:type="gramEnd"/>
+      <w:r>
+        <w:rPr>
+          <w:rFonts w:ascii="Apple SD Gothic Neo" w:eastAsia="Apple SD Gothic Neo" w:hAnsi="Apple SD Gothic Neo" w:cs="Apple SD Gothic Neo"/>
+          <w:color w:val="000000"/>
+          <w:sz w:val="22"/>
+          <w:szCs w:val="22"/>
+        </w:rPr>
+        <w:t xml:space="preserve">  3 ]</w:t>
       </w:r>
     </w:p>
     <w:p>
@@ -4828,7 +5333,27 @@
           <w:sz w:val="22"/>
           <w:szCs w:val="22"/>
         </w:rPr>
-        <w:t>[ 5  4  -3 ]</w:t>
+        <w:t xml:space="preserve">[ </w:t>
+      </w:r>
+      <w:proofErr w:type="gramStart"/>
+      <w:r>
+        <w:rPr>
+          <w:rFonts w:ascii="Apple SD Gothic Neo" w:eastAsia="Apple SD Gothic Neo" w:hAnsi="Apple SD Gothic Neo" w:cs="Apple SD Gothic Neo"/>
+          <w:color w:val="000000"/>
+          <w:sz w:val="22"/>
+          <w:szCs w:val="22"/>
+        </w:rPr>
+        <w:t>5  4</w:t>
+      </w:r>
+      <w:proofErr w:type="gramEnd"/>
+      <w:r>
+        <w:rPr>
+          <w:rFonts w:ascii="Apple SD Gothic Neo" w:eastAsia="Apple SD Gothic Neo" w:hAnsi="Apple SD Gothic Neo" w:cs="Apple SD Gothic Neo"/>
+          <w:color w:val="000000"/>
+          <w:sz w:val="22"/>
+          <w:szCs w:val="22"/>
+        </w:rPr>
+        <w:t xml:space="preserve">  -3 ]</w:t>
       </w:r>
     </w:p>
     <w:p>
@@ -4902,7 +5427,27 @@
           <w:sz w:val="22"/>
           <w:szCs w:val="22"/>
         </w:rPr>
-        <w:t>[ 5  -4  -3 ]</w:t>
+        <w:t xml:space="preserve">[ </w:t>
+      </w:r>
+      <w:proofErr w:type="gramStart"/>
+      <w:r>
+        <w:rPr>
+          <w:rFonts w:ascii="Apple SD Gothic Neo" w:eastAsia="Apple SD Gothic Neo" w:hAnsi="Apple SD Gothic Neo" w:cs="Apple SD Gothic Neo"/>
+          <w:color w:val="000000"/>
+          <w:sz w:val="22"/>
+          <w:szCs w:val="22"/>
+        </w:rPr>
+        <w:t>5  -</w:t>
+      </w:r>
+      <w:proofErr w:type="gramEnd"/>
+      <w:r>
+        <w:rPr>
+          <w:rFonts w:ascii="Apple SD Gothic Neo" w:eastAsia="Apple SD Gothic Neo" w:hAnsi="Apple SD Gothic Neo" w:cs="Apple SD Gothic Neo"/>
+          <w:color w:val="000000"/>
+          <w:sz w:val="22"/>
+          <w:szCs w:val="22"/>
+        </w:rPr>
+        <w:t>4  -3 ]</w:t>
       </w:r>
     </w:p>
     <w:p>
@@ -4976,7 +5521,27 @@
           <w:sz w:val="22"/>
           <w:szCs w:val="22"/>
         </w:rPr>
-        <w:t>[ 5  4  -3 ]</w:t>
+        <w:t xml:space="preserve">[ </w:t>
+      </w:r>
+      <w:proofErr w:type="gramStart"/>
+      <w:r>
+        <w:rPr>
+          <w:rFonts w:ascii="Apple SD Gothic Neo" w:eastAsia="Apple SD Gothic Neo" w:hAnsi="Apple SD Gothic Neo" w:cs="Apple SD Gothic Neo"/>
+          <w:color w:val="000000"/>
+          <w:sz w:val="22"/>
+          <w:szCs w:val="22"/>
+        </w:rPr>
+        <w:t>5  4</w:t>
+      </w:r>
+      <w:proofErr w:type="gramEnd"/>
+      <w:r>
+        <w:rPr>
+          <w:rFonts w:ascii="Apple SD Gothic Neo" w:eastAsia="Apple SD Gothic Neo" w:hAnsi="Apple SD Gothic Neo" w:cs="Apple SD Gothic Neo"/>
+          <w:color w:val="000000"/>
+          <w:sz w:val="22"/>
+          <w:szCs w:val="22"/>
+        </w:rPr>
+        <w:t xml:space="preserve">  -3 ]</w:t>
       </w:r>
     </w:p>
     <w:p>
@@ -5050,7 +5615,27 @@
           <w:sz w:val="22"/>
           <w:szCs w:val="22"/>
         </w:rPr>
-        <w:t>[ 5  4  3 ]</w:t>
+        <w:t xml:space="preserve">[ </w:t>
+      </w:r>
+      <w:proofErr w:type="gramStart"/>
+      <w:r>
+        <w:rPr>
+          <w:rFonts w:ascii="Apple SD Gothic Neo" w:eastAsia="Apple SD Gothic Neo" w:hAnsi="Apple SD Gothic Neo" w:cs="Apple SD Gothic Neo"/>
+          <w:color w:val="000000"/>
+          <w:sz w:val="22"/>
+          <w:szCs w:val="22"/>
+        </w:rPr>
+        <w:t>5  4</w:t>
+      </w:r>
+      <w:proofErr w:type="gramEnd"/>
+      <w:r>
+        <w:rPr>
+          <w:rFonts w:ascii="Apple SD Gothic Neo" w:eastAsia="Apple SD Gothic Neo" w:hAnsi="Apple SD Gothic Neo" w:cs="Apple SD Gothic Neo"/>
+          <w:color w:val="000000"/>
+          <w:sz w:val="22"/>
+          <w:szCs w:val="22"/>
+        </w:rPr>
+        <w:t xml:space="preserve">  3 ]</w:t>
       </w:r>
     </w:p>
     <w:p>
@@ -5117,14 +5702,25 @@
           <w:szCs w:val="22"/>
         </w:rPr>
       </w:pPr>
-      <w:r>
-        <w:rPr>
-          <w:rFonts w:ascii="Apple SD Gothic Neo" w:eastAsia="Apple SD Gothic Neo" w:hAnsi="Apple SD Gothic Neo" w:cs="Apple SD Gothic Neo"/>
-          <w:color w:val="000000"/>
-          <w:sz w:val="22"/>
-          <w:szCs w:val="22"/>
-        </w:rPr>
-        <w:t>chosunghwa@joseonghwaui-MacBookAir 6-2 %</w:t>
+      <w:proofErr w:type="spellStart"/>
+      <w:r>
+        <w:rPr>
+          <w:rFonts w:ascii="Apple SD Gothic Neo" w:eastAsia="Apple SD Gothic Neo" w:hAnsi="Apple SD Gothic Neo" w:cs="Apple SD Gothic Neo"/>
+          <w:color w:val="000000"/>
+          <w:sz w:val="22"/>
+          <w:szCs w:val="22"/>
+        </w:rPr>
+        <w:t>chosunghwa@joseonghwaui-MacBookAir</w:t>
+      </w:r>
+      <w:proofErr w:type="spellEnd"/>
+      <w:r>
+        <w:rPr>
+          <w:rFonts w:ascii="Apple SD Gothic Neo" w:eastAsia="Apple SD Gothic Neo" w:hAnsi="Apple SD Gothic Neo" w:cs="Apple SD Gothic Neo"/>
+          <w:color w:val="000000"/>
+          <w:sz w:val="22"/>
+          <w:szCs w:val="22"/>
+        </w:rPr>
+        <w:t xml:space="preserve"> 6-2 %</w:t>
       </w:r>
     </w:p>
     <w:p>
@@ -5254,8 +5850,19 @@
           <w:sz w:val="22"/>
           <w:szCs w:val="22"/>
         </w:rPr>
-        <w:t>リストの中を</w:t>
-      </w:r>
+        <w:t>リストの中</w:t>
+      </w:r>
+      <w:proofErr w:type="gramStart"/>
+      <w:r>
+        <w:rPr>
+          <w:rFonts w:ascii="Apple SD Gothic Neo" w:eastAsia="Apple SD Gothic Neo" w:hAnsi="Apple SD Gothic Neo" w:cs="Apple SD Gothic Neo" w:hint="eastAsia"/>
+          <w:color w:val="000000"/>
+          <w:sz w:val="22"/>
+          <w:szCs w:val="22"/>
+        </w:rPr>
+        <w:t>を</w:t>
+      </w:r>
+      <w:proofErr w:type="gramEnd"/>
       <w:r>
         <w:rPr>
           <w:rFonts w:ascii="Apple SD Gothic Neo" w:eastAsia="Apple SD Gothic Neo" w:hAnsi="Apple SD Gothic Neo" w:cs="Apple SD Gothic Neo"/>
@@ -5272,7 +5879,27 @@
           <w:sz w:val="22"/>
           <w:szCs w:val="22"/>
         </w:rPr>
-        <w:t>文を使って入力した</w:t>
+        <w:t>文</w:t>
+      </w:r>
+      <w:proofErr w:type="gramStart"/>
+      <w:r>
+        <w:rPr>
+          <w:rFonts w:ascii="Apple SD Gothic Neo" w:eastAsia="Apple SD Gothic Neo" w:hAnsi="Apple SD Gothic Neo" w:cs="Apple SD Gothic Neo" w:hint="eastAsia"/>
+          <w:color w:val="000000"/>
+          <w:sz w:val="22"/>
+          <w:szCs w:val="22"/>
+        </w:rPr>
+        <w:t>を</w:t>
+      </w:r>
+      <w:proofErr w:type="gramEnd"/>
+      <w:r>
+        <w:rPr>
+          <w:rFonts w:ascii="Apple SD Gothic Neo" w:eastAsia="Apple SD Gothic Neo" w:hAnsi="Apple SD Gothic Neo" w:cs="Apple SD Gothic Neo" w:hint="eastAsia"/>
+          <w:color w:val="000000"/>
+          <w:sz w:val="22"/>
+          <w:szCs w:val="22"/>
+        </w:rPr>
+        <w:t>使って入力した</w:t>
       </w:r>
       <w:r>
         <w:rPr>
@@ -5516,6 +6143,7 @@
           <w:szCs w:val="18"/>
         </w:rPr>
       </w:pPr>
+      <w:proofErr w:type="spellStart"/>
       <w:r>
         <w:rPr>
           <w:rFonts w:ascii="Menlo" w:hAnsi="Menlo" w:cs="Menlo"/>
@@ -5525,6 +6153,7 @@
         </w:rPr>
         <w:t>list_node_t</w:t>
       </w:r>
+      <w:proofErr w:type="spellEnd"/>
       <w:r>
         <w:rPr>
           <w:rFonts w:ascii="Menlo" w:hAnsi="Menlo" w:cs="Menlo"/>
@@ -5543,6 +6172,7 @@
         </w:rPr>
         <w:t>*</w:t>
       </w:r>
+      <w:proofErr w:type="spellStart"/>
       <w:r>
         <w:rPr>
           <w:rFonts w:ascii="Menlo" w:hAnsi="Menlo" w:cs="Menlo"/>
@@ -5550,8 +6180,19 @@
           <w:sz w:val="18"/>
           <w:szCs w:val="18"/>
         </w:rPr>
-        <w:t>list_insert_uniq</w:t>
-      </w:r>
+        <w:t>list_insert_</w:t>
+      </w:r>
+      <w:proofErr w:type="gramStart"/>
+      <w:r>
+        <w:rPr>
+          <w:rFonts w:ascii="Menlo" w:hAnsi="Menlo" w:cs="Menlo"/>
+          <w:color w:val="82AAFF"/>
+          <w:sz w:val="18"/>
+          <w:szCs w:val="18"/>
+        </w:rPr>
+        <w:t>uniq</w:t>
+      </w:r>
+      <w:proofErr w:type="spellEnd"/>
       <w:r>
         <w:rPr>
           <w:rFonts w:ascii="Menlo" w:hAnsi="Menlo" w:cs="Menlo"/>
@@ -5561,6 +6202,8 @@
         </w:rPr>
         <w:t>(</w:t>
       </w:r>
+      <w:proofErr w:type="spellStart"/>
+      <w:proofErr w:type="gramEnd"/>
       <w:r>
         <w:rPr>
           <w:rFonts w:ascii="Menlo" w:hAnsi="Menlo" w:cs="Menlo"/>
@@ -5570,6 +6213,7 @@
         </w:rPr>
         <w:t>list_node_t</w:t>
       </w:r>
+      <w:proofErr w:type="spellEnd"/>
       <w:r>
         <w:rPr>
           <w:rFonts w:ascii="Menlo" w:hAnsi="Menlo" w:cs="Menlo"/>
@@ -5633,6 +6277,7 @@
         </w:rPr>
         <w:t xml:space="preserve"> </w:t>
       </w:r>
+      <w:proofErr w:type="spellStart"/>
       <w:r>
         <w:rPr>
           <w:rFonts w:ascii="Menlo" w:hAnsi="Menlo" w:cs="Menlo"/>
@@ -5642,6 +6287,7 @@
         </w:rPr>
         <w:t>val</w:t>
       </w:r>
+      <w:proofErr w:type="spellEnd"/>
       <w:r>
         <w:rPr>
           <w:rFonts w:ascii="Menlo" w:hAnsi="Menlo" w:cs="Menlo"/>
@@ -5693,6 +6339,7 @@
         </w:rPr>
         <w:t xml:space="preserve">    </w:t>
       </w:r>
+      <w:proofErr w:type="spellStart"/>
       <w:r>
         <w:rPr>
           <w:rFonts w:ascii="Menlo" w:hAnsi="Menlo" w:cs="Menlo"/>
@@ -5702,6 +6349,7 @@
         </w:rPr>
         <w:t>list_node_t</w:t>
       </w:r>
+      <w:proofErr w:type="spellEnd"/>
       <w:r>
         <w:rPr>
           <w:rFonts w:ascii="Menlo" w:hAnsi="Menlo" w:cs="Menlo"/>
@@ -5747,6 +6395,7 @@
         </w:rPr>
         <w:t xml:space="preserve"> </w:t>
       </w:r>
+      <w:proofErr w:type="spellStart"/>
       <w:r>
         <w:rPr>
           <w:rFonts w:ascii="Menlo" w:hAnsi="Menlo" w:cs="Menlo"/>
@@ -5754,8 +6403,19 @@
           <w:sz w:val="18"/>
           <w:szCs w:val="18"/>
         </w:rPr>
-        <w:t>list_find</w:t>
-      </w:r>
+        <w:t>list_</w:t>
+      </w:r>
+      <w:proofErr w:type="gramStart"/>
+      <w:r>
+        <w:rPr>
+          <w:rFonts w:ascii="Menlo" w:hAnsi="Menlo" w:cs="Menlo"/>
+          <w:color w:val="82AAFF"/>
+          <w:sz w:val="18"/>
+          <w:szCs w:val="18"/>
+        </w:rPr>
+        <w:t>find</w:t>
+      </w:r>
+      <w:proofErr w:type="spellEnd"/>
       <w:r>
         <w:rPr>
           <w:rFonts w:ascii="Menlo" w:hAnsi="Menlo" w:cs="Menlo"/>
@@ -5765,6 +6425,7 @@
         </w:rPr>
         <w:t>(</w:t>
       </w:r>
+      <w:proofErr w:type="gramEnd"/>
       <w:r>
         <w:rPr>
           <w:rFonts w:ascii="Menlo" w:hAnsi="Menlo" w:cs="Menlo"/>
@@ -5792,6 +6453,7 @@
         </w:rPr>
         <w:t xml:space="preserve"> </w:t>
       </w:r>
+      <w:proofErr w:type="spellStart"/>
       <w:r>
         <w:rPr>
           <w:rFonts w:ascii="Menlo" w:hAnsi="Menlo" w:cs="Menlo"/>
@@ -5801,6 +6463,7 @@
         </w:rPr>
         <w:t>val</w:t>
       </w:r>
+      <w:proofErr w:type="spellEnd"/>
       <w:r>
         <w:rPr>
           <w:rFonts w:ascii="Menlo" w:hAnsi="Menlo" w:cs="Menlo"/>
@@ -5956,6 +6619,7 @@
         </w:rPr>
         <w:t xml:space="preserve">        </w:t>
       </w:r>
+      <w:proofErr w:type="spellStart"/>
       <w:r>
         <w:rPr>
           <w:rFonts w:ascii="Menlo" w:hAnsi="Menlo" w:cs="Menlo"/>
@@ -5963,8 +6627,19 @@
           <w:sz w:val="18"/>
           <w:szCs w:val="18"/>
         </w:rPr>
-        <w:t>list_insert</w:t>
-      </w:r>
+        <w:t>list_</w:t>
+      </w:r>
+      <w:proofErr w:type="gramStart"/>
+      <w:r>
+        <w:rPr>
+          <w:rFonts w:ascii="Menlo" w:hAnsi="Menlo" w:cs="Menlo"/>
+          <w:color w:val="82AAFF"/>
+          <w:sz w:val="18"/>
+          <w:szCs w:val="18"/>
+        </w:rPr>
+        <w:t>insert</w:t>
+      </w:r>
+      <w:proofErr w:type="spellEnd"/>
       <w:r>
         <w:rPr>
           <w:rFonts w:ascii="Menlo" w:hAnsi="Menlo" w:cs="Menlo"/>
@@ -5974,6 +6649,7 @@
         </w:rPr>
         <w:t>(</w:t>
       </w:r>
+      <w:proofErr w:type="gramEnd"/>
       <w:r>
         <w:rPr>
           <w:rFonts w:ascii="Menlo" w:hAnsi="Menlo" w:cs="Menlo"/>
@@ -6001,6 +6677,7 @@
         </w:rPr>
         <w:t xml:space="preserve"> </w:t>
       </w:r>
+      <w:proofErr w:type="spellStart"/>
       <w:r>
         <w:rPr>
           <w:rFonts w:ascii="Menlo" w:hAnsi="Menlo" w:cs="Menlo"/>
@@ -6010,6 +6687,7 @@
         </w:rPr>
         <w:t>val</w:t>
       </w:r>
+      <w:proofErr w:type="spellEnd"/>
       <w:r>
         <w:rPr>
           <w:rFonts w:ascii="Menlo" w:hAnsi="Menlo" w:cs="Menlo"/>
@@ -6088,7 +6766,17 @@
           <w:sz w:val="18"/>
           <w:szCs w:val="18"/>
         </w:rPr>
-        <w:t xml:space="preserve"> p</w:t>
+        <w:t xml:space="preserve"> </w:t>
+      </w:r>
+      <w:proofErr w:type="gramStart"/>
+      <w:r>
+        <w:rPr>
+          <w:rFonts w:ascii="Menlo" w:hAnsi="Menlo" w:cs="Menlo"/>
+          <w:color w:val="EEFFFF"/>
+          <w:sz w:val="18"/>
+          <w:szCs w:val="18"/>
+        </w:rPr>
+        <w:t>p</w:t>
       </w:r>
       <w:r>
         <w:rPr>
@@ -6099,6 +6787,7 @@
         </w:rPr>
         <w:t>;</w:t>
       </w:r>
+      <w:proofErr w:type="gramEnd"/>
     </w:p>
     <w:p>
       <w:pPr>
@@ -6204,15 +6893,37 @@
           <w:szCs w:val="22"/>
         </w:rPr>
       </w:pPr>
-      <w:r>
-        <w:rPr>
-          <w:rFonts w:ascii="Apple SD Gothic Neo" w:eastAsia="Apple SD Gothic Neo" w:hAnsi="Apple SD Gothic Neo" w:cs="Apple SD Gothic Neo"/>
-          <w:color w:val="000000"/>
-          <w:sz w:val="22"/>
-          <w:szCs w:val="22"/>
-        </w:rPr>
-        <w:t>chosunghwa@joseonghwaui-MacBookAir 6-3 % ./a.out</w:t>
-      </w:r>
+      <w:proofErr w:type="spellStart"/>
+      <w:r>
+        <w:rPr>
+          <w:rFonts w:ascii="Apple SD Gothic Neo" w:eastAsia="Apple SD Gothic Neo" w:hAnsi="Apple SD Gothic Neo" w:cs="Apple SD Gothic Neo"/>
+          <w:color w:val="000000"/>
+          <w:sz w:val="22"/>
+          <w:szCs w:val="22"/>
+        </w:rPr>
+        <w:t>chosunghwa@joseonghwaui-MacBookAir</w:t>
+      </w:r>
+      <w:proofErr w:type="spellEnd"/>
+      <w:r>
+        <w:rPr>
+          <w:rFonts w:ascii="Apple SD Gothic Neo" w:eastAsia="Apple SD Gothic Neo" w:hAnsi="Apple SD Gothic Neo" w:cs="Apple SD Gothic Neo"/>
+          <w:color w:val="000000"/>
+          <w:sz w:val="22"/>
+          <w:szCs w:val="22"/>
+        </w:rPr>
+        <w:t xml:space="preserve"> 6-3 % ./</w:t>
+      </w:r>
+      <w:proofErr w:type="spellStart"/>
+      <w:r>
+        <w:rPr>
+          <w:rFonts w:ascii="Apple SD Gothic Neo" w:eastAsia="Apple SD Gothic Neo" w:hAnsi="Apple SD Gothic Neo" w:cs="Apple SD Gothic Neo"/>
+          <w:color w:val="000000"/>
+          <w:sz w:val="22"/>
+          <w:szCs w:val="22"/>
+        </w:rPr>
+        <w:t>a.out</w:t>
+      </w:r>
+      <w:proofErr w:type="spellEnd"/>
     </w:p>
     <w:p>
       <w:pPr>
@@ -6285,8 +6996,19 @@
           <w:sz w:val="22"/>
           <w:szCs w:val="22"/>
         </w:rPr>
-        <w:t>[ 3 ]</w:t>
-      </w:r>
+        <w:t xml:space="preserve">[ </w:t>
+      </w:r>
+      <w:proofErr w:type="gramStart"/>
+      <w:r>
+        <w:rPr>
+          <w:rFonts w:ascii="Apple SD Gothic Neo" w:eastAsia="Apple SD Gothic Neo" w:hAnsi="Apple SD Gothic Neo" w:cs="Apple SD Gothic Neo"/>
+          <w:color w:val="000000"/>
+          <w:sz w:val="22"/>
+          <w:szCs w:val="22"/>
+        </w:rPr>
+        <w:t>3 ]</w:t>
+      </w:r>
+      <w:proofErr w:type="gramEnd"/>
     </w:p>
     <w:p>
       <w:pPr>
@@ -6359,7 +7081,27 @@
           <w:sz w:val="22"/>
           <w:szCs w:val="22"/>
         </w:rPr>
-        <w:t>[ 5  3 ]</w:t>
+        <w:t xml:space="preserve">[ </w:t>
+      </w:r>
+      <w:proofErr w:type="gramStart"/>
+      <w:r>
+        <w:rPr>
+          <w:rFonts w:ascii="Apple SD Gothic Neo" w:eastAsia="Apple SD Gothic Neo" w:hAnsi="Apple SD Gothic Neo" w:cs="Apple SD Gothic Neo"/>
+          <w:color w:val="000000"/>
+          <w:sz w:val="22"/>
+          <w:szCs w:val="22"/>
+        </w:rPr>
+        <w:t>5  3</w:t>
+      </w:r>
+      <w:proofErr w:type="gramEnd"/>
+      <w:r>
+        <w:rPr>
+          <w:rFonts w:ascii="Apple SD Gothic Neo" w:eastAsia="Apple SD Gothic Neo" w:hAnsi="Apple SD Gothic Neo" w:cs="Apple SD Gothic Neo"/>
+          <w:color w:val="000000"/>
+          <w:sz w:val="22"/>
+          <w:szCs w:val="22"/>
+        </w:rPr>
+        <w:t xml:space="preserve"> ]</w:t>
       </w:r>
     </w:p>
     <w:p>
@@ -6433,7 +7175,27 @@
           <w:sz w:val="22"/>
           <w:szCs w:val="22"/>
         </w:rPr>
-        <w:t>[ 5  3 ]</w:t>
+        <w:t xml:space="preserve">[ </w:t>
+      </w:r>
+      <w:proofErr w:type="gramStart"/>
+      <w:r>
+        <w:rPr>
+          <w:rFonts w:ascii="Apple SD Gothic Neo" w:eastAsia="Apple SD Gothic Neo" w:hAnsi="Apple SD Gothic Neo" w:cs="Apple SD Gothic Neo"/>
+          <w:color w:val="000000"/>
+          <w:sz w:val="22"/>
+          <w:szCs w:val="22"/>
+        </w:rPr>
+        <w:t>5  3</w:t>
+      </w:r>
+      <w:proofErr w:type="gramEnd"/>
+      <w:r>
+        <w:rPr>
+          <w:rFonts w:ascii="Apple SD Gothic Neo" w:eastAsia="Apple SD Gothic Neo" w:hAnsi="Apple SD Gothic Neo" w:cs="Apple SD Gothic Neo"/>
+          <w:color w:val="000000"/>
+          <w:sz w:val="22"/>
+          <w:szCs w:val="22"/>
+        </w:rPr>
+        <w:t xml:space="preserve"> ]</w:t>
       </w:r>
     </w:p>
     <w:p>
@@ -6507,7 +7269,27 @@
           <w:sz w:val="22"/>
           <w:szCs w:val="22"/>
         </w:rPr>
-        <w:t>[ 4  5  3 ]</w:t>
+        <w:t xml:space="preserve">[ </w:t>
+      </w:r>
+      <w:proofErr w:type="gramStart"/>
+      <w:r>
+        <w:rPr>
+          <w:rFonts w:ascii="Apple SD Gothic Neo" w:eastAsia="Apple SD Gothic Neo" w:hAnsi="Apple SD Gothic Neo" w:cs="Apple SD Gothic Neo"/>
+          <w:color w:val="000000"/>
+          <w:sz w:val="22"/>
+          <w:szCs w:val="22"/>
+        </w:rPr>
+        <w:t>4  5</w:t>
+      </w:r>
+      <w:proofErr w:type="gramEnd"/>
+      <w:r>
+        <w:rPr>
+          <w:rFonts w:ascii="Apple SD Gothic Neo" w:eastAsia="Apple SD Gothic Neo" w:hAnsi="Apple SD Gothic Neo" w:cs="Apple SD Gothic Neo"/>
+          <w:color w:val="000000"/>
+          <w:sz w:val="22"/>
+          <w:szCs w:val="22"/>
+        </w:rPr>
+        <w:t xml:space="preserve">  3 ]</w:t>
       </w:r>
     </w:p>
     <w:p>
@@ -6581,7 +7363,27 @@
           <w:sz w:val="22"/>
           <w:szCs w:val="22"/>
         </w:rPr>
-        <w:t>[ 4  5  3 ]</w:t>
+        <w:t xml:space="preserve">[ </w:t>
+      </w:r>
+      <w:proofErr w:type="gramStart"/>
+      <w:r>
+        <w:rPr>
+          <w:rFonts w:ascii="Apple SD Gothic Neo" w:eastAsia="Apple SD Gothic Neo" w:hAnsi="Apple SD Gothic Neo" w:cs="Apple SD Gothic Neo"/>
+          <w:color w:val="000000"/>
+          <w:sz w:val="22"/>
+          <w:szCs w:val="22"/>
+        </w:rPr>
+        <w:t>4  5</w:t>
+      </w:r>
+      <w:proofErr w:type="gramEnd"/>
+      <w:r>
+        <w:rPr>
+          <w:rFonts w:ascii="Apple SD Gothic Neo" w:eastAsia="Apple SD Gothic Neo" w:hAnsi="Apple SD Gothic Neo" w:cs="Apple SD Gothic Neo"/>
+          <w:color w:val="000000"/>
+          <w:sz w:val="22"/>
+          <w:szCs w:val="22"/>
+        </w:rPr>
+        <w:t xml:space="preserve">  3 ]</w:t>
       </w:r>
     </w:p>
     <w:p>
@@ -6648,14 +7450,25 @@
           <w:szCs w:val="22"/>
         </w:rPr>
       </w:pPr>
-      <w:r>
-        <w:rPr>
-          <w:rFonts w:ascii="Apple SD Gothic Neo" w:eastAsia="Apple SD Gothic Neo" w:hAnsi="Apple SD Gothic Neo" w:cs="Apple SD Gothic Neo"/>
-          <w:color w:val="000000"/>
-          <w:sz w:val="22"/>
-          <w:szCs w:val="22"/>
-        </w:rPr>
-        <w:t>chosunghwa@joseonghwaui-MacBookAir 6-3 %</w:t>
+      <w:proofErr w:type="spellStart"/>
+      <w:r>
+        <w:rPr>
+          <w:rFonts w:ascii="Apple SD Gothic Neo" w:eastAsia="Apple SD Gothic Neo" w:hAnsi="Apple SD Gothic Neo" w:cs="Apple SD Gothic Neo"/>
+          <w:color w:val="000000"/>
+          <w:sz w:val="22"/>
+          <w:szCs w:val="22"/>
+        </w:rPr>
+        <w:t>chosunghwa@joseonghwaui-MacBookAir</w:t>
+      </w:r>
+      <w:proofErr w:type="spellEnd"/>
+      <w:r>
+        <w:rPr>
+          <w:rFonts w:ascii="Apple SD Gothic Neo" w:eastAsia="Apple SD Gothic Neo" w:hAnsi="Apple SD Gothic Neo" w:cs="Apple SD Gothic Neo"/>
+          <w:color w:val="000000"/>
+          <w:sz w:val="22"/>
+          <w:szCs w:val="22"/>
+        </w:rPr>
+        <w:t xml:space="preserve"> 6-3 %</w:t>
       </w:r>
     </w:p>
     <w:p>
@@ -6778,6 +7591,7 @@
           <w:szCs w:val="22"/>
         </w:rPr>
       </w:pPr>
+      <w:proofErr w:type="spellStart"/>
       <w:r>
         <w:rPr>
           <w:rFonts w:ascii="Courier New" w:eastAsia="Times New Roman" w:hAnsi="Courier New" w:cs="Courier New"/>
@@ -6787,6 +7601,7 @@
         </w:rPr>
         <w:t>List_insert_uniq</w:t>
       </w:r>
+      <w:proofErr w:type="spellEnd"/>
       <w:r>
         <w:rPr>
           <w:rFonts w:ascii="ＭＳ 明朝" w:eastAsia="ＭＳ 明朝" w:hAnsi="ＭＳ 明朝" w:cs="ＭＳ 明朝" w:hint="eastAsia"/>
@@ -6796,6 +7611,7 @@
         </w:rPr>
         <w:t>の中で先ほど作成した</w:t>
       </w:r>
+      <w:proofErr w:type="spellStart"/>
       <w:r>
         <w:rPr>
           <w:rFonts w:ascii="ＭＳ 明朝" w:eastAsia="ＭＳ 明朝" w:hAnsi="ＭＳ 明朝" w:cs="ＭＳ 明朝"/>
@@ -6805,6 +7621,7 @@
         </w:rPr>
         <w:t>list_insert</w:t>
       </w:r>
+      <w:proofErr w:type="spellEnd"/>
       <w:r>
         <w:rPr>
           <w:rFonts w:ascii="ＭＳ 明朝" w:eastAsia="ＭＳ 明朝" w:hAnsi="ＭＳ 明朝" w:cs="ＭＳ 明朝" w:hint="eastAsia"/>
@@ -6812,7 +7629,27 @@
           <w:sz w:val="22"/>
           <w:szCs w:val="22"/>
         </w:rPr>
-        <w:t>を使って重複検査をする方法を真びました。</w:t>
+        <w:t>を使って重複検査をする方法を真</w:t>
+      </w:r>
+      <w:proofErr w:type="gramStart"/>
+      <w:r>
+        <w:rPr>
+          <w:rFonts w:ascii="ＭＳ 明朝" w:eastAsia="ＭＳ 明朝" w:hAnsi="ＭＳ 明朝" w:cs="ＭＳ 明朝" w:hint="eastAsia"/>
+          <w:color w:val="000000"/>
+          <w:sz w:val="22"/>
+          <w:szCs w:val="22"/>
+        </w:rPr>
+        <w:t>びま</w:t>
+      </w:r>
+      <w:proofErr w:type="gramEnd"/>
+      <w:r>
+        <w:rPr>
+          <w:rFonts w:ascii="ＭＳ 明朝" w:eastAsia="ＭＳ 明朝" w:hAnsi="ＭＳ 明朝" w:cs="ＭＳ 明朝" w:hint="eastAsia"/>
+          <w:color w:val="000000"/>
+          <w:sz w:val="22"/>
+          <w:szCs w:val="22"/>
+        </w:rPr>
+        <w:t>した。</w:t>
       </w:r>
     </w:p>
     <w:p>
@@ -7026,6 +7863,1417 @@
           <w:szCs w:val="22"/>
         </w:rPr>
       </w:pPr>
+      <w:proofErr w:type="spellStart"/>
+      <w:r>
+        <w:rPr>
+          <w:rFonts w:ascii="Apple SD Gothic Neo" w:eastAsia="Apple SD Gothic Neo" w:hAnsi="Apple SD Gothic Neo" w:cs="Apple SD Gothic Neo"/>
+          <w:color w:val="000000"/>
+          <w:sz w:val="22"/>
+          <w:szCs w:val="22"/>
+        </w:rPr>
+        <w:t>hosunghwa@joseonghwaui-MacBookAir</w:t>
+      </w:r>
+      <w:proofErr w:type="spellEnd"/>
+      <w:r>
+        <w:rPr>
+          <w:rFonts w:ascii="Apple SD Gothic Neo" w:eastAsia="Apple SD Gothic Neo" w:hAnsi="Apple SD Gothic Neo" w:cs="Apple SD Gothic Neo"/>
+          <w:color w:val="000000"/>
+          <w:sz w:val="22"/>
+          <w:szCs w:val="22"/>
+        </w:rPr>
+        <w:t xml:space="preserve"> 6-4 % ./</w:t>
+      </w:r>
+      <w:proofErr w:type="spellStart"/>
+      <w:r>
+        <w:rPr>
+          <w:rFonts w:ascii="Apple SD Gothic Neo" w:eastAsia="Apple SD Gothic Neo" w:hAnsi="Apple SD Gothic Neo" w:cs="Apple SD Gothic Neo"/>
+          <w:color w:val="000000"/>
+          <w:sz w:val="22"/>
+          <w:szCs w:val="22"/>
+        </w:rPr>
+        <w:t>a.out</w:t>
+      </w:r>
+      <w:proofErr w:type="spellEnd"/>
+    </w:p>
+    <w:p>
+      <w:pPr>
+        <w:tabs>
+          <w:tab w:val="left" w:pos="916"/>
+          <w:tab w:val="left" w:pos="1832"/>
+          <w:tab w:val="left" w:pos="2748"/>
+          <w:tab w:val="left" w:pos="3664"/>
+          <w:tab w:val="left" w:pos="4580"/>
+          <w:tab w:val="left" w:pos="5496"/>
+          <w:tab w:val="left" w:pos="6412"/>
+          <w:tab w:val="left" w:pos="7328"/>
+          <w:tab w:val="left" w:pos="8244"/>
+          <w:tab w:val="left" w:pos="9160"/>
+          <w:tab w:val="left" w:pos="10076"/>
+          <w:tab w:val="left" w:pos="10992"/>
+          <w:tab w:val="left" w:pos="11908"/>
+          <w:tab w:val="left" w:pos="12824"/>
+          <w:tab w:val="left" w:pos="13740"/>
+          <w:tab w:val="left" w:pos="14656"/>
+        </w:tabs>
+        <w:rPr>
+          <w:rFonts w:ascii="Apple SD Gothic Neo" w:eastAsia="Apple SD Gothic Neo" w:hAnsi="Apple SD Gothic Neo" w:cs="Apple SD Gothic Neo"/>
+          <w:color w:val="000000"/>
+          <w:sz w:val="22"/>
+          <w:szCs w:val="22"/>
+        </w:rPr>
+      </w:pPr>
+      <w:r>
+        <w:rPr>
+          <w:rFonts w:ascii="Apple SD Gothic Neo" w:eastAsia="Apple SD Gothic Neo" w:hAnsi="Apple SD Gothic Neo" w:cs="Apple SD Gothic Neo"/>
+          <w:color w:val="000000"/>
+          <w:sz w:val="22"/>
+          <w:szCs w:val="22"/>
+        </w:rPr>
+        <w:t xml:space="preserve"> n: 5000</w:t>
+      </w:r>
+    </w:p>
+    <w:p>
+      <w:pPr>
+        <w:tabs>
+          <w:tab w:val="left" w:pos="916"/>
+          <w:tab w:val="left" w:pos="1832"/>
+          <w:tab w:val="left" w:pos="2748"/>
+          <w:tab w:val="left" w:pos="3664"/>
+          <w:tab w:val="left" w:pos="4580"/>
+          <w:tab w:val="left" w:pos="5496"/>
+          <w:tab w:val="left" w:pos="6412"/>
+          <w:tab w:val="left" w:pos="7328"/>
+          <w:tab w:val="left" w:pos="8244"/>
+          <w:tab w:val="left" w:pos="9160"/>
+          <w:tab w:val="left" w:pos="10076"/>
+          <w:tab w:val="left" w:pos="10992"/>
+          <w:tab w:val="left" w:pos="11908"/>
+          <w:tab w:val="left" w:pos="12824"/>
+          <w:tab w:val="left" w:pos="13740"/>
+          <w:tab w:val="left" w:pos="14656"/>
+        </w:tabs>
+        <w:rPr>
+          <w:rFonts w:ascii="Apple SD Gothic Neo" w:eastAsia="Apple SD Gothic Neo" w:hAnsi="Apple SD Gothic Neo" w:cs="Apple SD Gothic Neo"/>
+          <w:color w:val="000000"/>
+          <w:sz w:val="22"/>
+          <w:szCs w:val="22"/>
+        </w:rPr>
+      </w:pPr>
+      <w:r>
+        <w:rPr>
+          <w:rFonts w:ascii="Apple SD Gothic Neo" w:eastAsia="Apple SD Gothic Neo" w:hAnsi="Apple SD Gothic Neo" w:cs="Apple SD Gothic Neo"/>
+          <w:color w:val="000000"/>
+          <w:sz w:val="22"/>
+          <w:szCs w:val="22"/>
+        </w:rPr>
+        <w:t xml:space="preserve">(1) </w:t>
+      </w:r>
+      <w:proofErr w:type="spellStart"/>
+      <w:r>
+        <w:rPr>
+          <w:rFonts w:ascii="Apple SD Gothic Neo" w:eastAsia="Apple SD Gothic Neo" w:hAnsi="Apple SD Gothic Neo" w:cs="Apple SD Gothic Neo"/>
+          <w:color w:val="000000"/>
+          <w:sz w:val="22"/>
+          <w:szCs w:val="22"/>
+        </w:rPr>
+        <w:t>cpu</w:t>
+      </w:r>
+      <w:proofErr w:type="spellEnd"/>
+      <w:r>
+        <w:rPr>
+          <w:rFonts w:ascii="Apple SD Gothic Neo" w:eastAsia="Apple SD Gothic Neo" w:hAnsi="Apple SD Gothic Neo" w:cs="Apple SD Gothic Neo"/>
+          <w:color w:val="000000"/>
+          <w:sz w:val="22"/>
+          <w:szCs w:val="22"/>
+        </w:rPr>
+        <w:t xml:space="preserve"> = 0.037608 [sec]</w:t>
+      </w:r>
+    </w:p>
+    <w:p>
+      <w:pPr>
+        <w:tabs>
+          <w:tab w:val="left" w:pos="916"/>
+          <w:tab w:val="left" w:pos="1832"/>
+          <w:tab w:val="left" w:pos="2748"/>
+          <w:tab w:val="left" w:pos="3664"/>
+          <w:tab w:val="left" w:pos="4580"/>
+          <w:tab w:val="left" w:pos="5496"/>
+          <w:tab w:val="left" w:pos="6412"/>
+          <w:tab w:val="left" w:pos="7328"/>
+          <w:tab w:val="left" w:pos="8244"/>
+          <w:tab w:val="left" w:pos="9160"/>
+          <w:tab w:val="left" w:pos="10076"/>
+          <w:tab w:val="left" w:pos="10992"/>
+          <w:tab w:val="left" w:pos="11908"/>
+          <w:tab w:val="left" w:pos="12824"/>
+          <w:tab w:val="left" w:pos="13740"/>
+          <w:tab w:val="left" w:pos="14656"/>
+        </w:tabs>
+        <w:rPr>
+          <w:rFonts w:ascii="Apple SD Gothic Neo" w:eastAsia="Apple SD Gothic Neo" w:hAnsi="Apple SD Gothic Neo" w:cs="Apple SD Gothic Neo"/>
+          <w:color w:val="000000"/>
+          <w:sz w:val="22"/>
+          <w:szCs w:val="22"/>
+        </w:rPr>
+      </w:pPr>
+      <w:r>
+        <w:rPr>
+          <w:rFonts w:ascii="Apple SD Gothic Neo" w:eastAsia="Apple SD Gothic Neo" w:hAnsi="Apple SD Gothic Neo" w:cs="Apple SD Gothic Neo"/>
+          <w:color w:val="000000"/>
+          <w:sz w:val="22"/>
+          <w:szCs w:val="22"/>
+        </w:rPr>
+        <w:t xml:space="preserve">(2) </w:t>
+      </w:r>
+      <w:proofErr w:type="spellStart"/>
+      <w:r>
+        <w:rPr>
+          <w:rFonts w:ascii="Apple SD Gothic Neo" w:eastAsia="Apple SD Gothic Neo" w:hAnsi="Apple SD Gothic Neo" w:cs="Apple SD Gothic Neo"/>
+          <w:color w:val="000000"/>
+          <w:sz w:val="22"/>
+          <w:szCs w:val="22"/>
+        </w:rPr>
+        <w:t>cpu</w:t>
+      </w:r>
+      <w:proofErr w:type="spellEnd"/>
+      <w:r>
+        <w:rPr>
+          <w:rFonts w:ascii="Apple SD Gothic Neo" w:eastAsia="Apple SD Gothic Neo" w:hAnsi="Apple SD Gothic Neo" w:cs="Apple SD Gothic Neo"/>
+          <w:color w:val="000000"/>
+          <w:sz w:val="22"/>
+          <w:szCs w:val="22"/>
+        </w:rPr>
+        <w:t xml:space="preserve"> = 0.025475 [sec]</w:t>
+      </w:r>
+    </w:p>
+    <w:p>
+      <w:pPr>
+        <w:tabs>
+          <w:tab w:val="left" w:pos="916"/>
+          <w:tab w:val="left" w:pos="1832"/>
+          <w:tab w:val="left" w:pos="2748"/>
+          <w:tab w:val="left" w:pos="3664"/>
+          <w:tab w:val="left" w:pos="4580"/>
+          <w:tab w:val="left" w:pos="5496"/>
+          <w:tab w:val="left" w:pos="6412"/>
+          <w:tab w:val="left" w:pos="7328"/>
+          <w:tab w:val="left" w:pos="8244"/>
+          <w:tab w:val="left" w:pos="9160"/>
+          <w:tab w:val="left" w:pos="10076"/>
+          <w:tab w:val="left" w:pos="10992"/>
+          <w:tab w:val="left" w:pos="11908"/>
+          <w:tab w:val="left" w:pos="12824"/>
+          <w:tab w:val="left" w:pos="13740"/>
+          <w:tab w:val="left" w:pos="14656"/>
+        </w:tabs>
+        <w:rPr>
+          <w:rFonts w:ascii="Apple SD Gothic Neo" w:eastAsia="Apple SD Gothic Neo" w:hAnsi="Apple SD Gothic Neo" w:cs="Apple SD Gothic Neo"/>
+          <w:color w:val="000000"/>
+          <w:sz w:val="22"/>
+          <w:szCs w:val="22"/>
+        </w:rPr>
+      </w:pPr>
+      <w:r>
+        <w:rPr>
+          <w:rFonts w:ascii="Apple SD Gothic Neo" w:eastAsia="Apple SD Gothic Neo" w:hAnsi="Apple SD Gothic Neo" w:cs="Apple SD Gothic Neo"/>
+          <w:color w:val="000000"/>
+          <w:sz w:val="22"/>
+          <w:szCs w:val="22"/>
+        </w:rPr>
+        <w:t xml:space="preserve">(3) </w:t>
+      </w:r>
+      <w:proofErr w:type="spellStart"/>
+      <w:r>
+        <w:rPr>
+          <w:rFonts w:ascii="Apple SD Gothic Neo" w:eastAsia="Apple SD Gothic Neo" w:hAnsi="Apple SD Gothic Neo" w:cs="Apple SD Gothic Neo"/>
+          <w:color w:val="000000"/>
+          <w:sz w:val="22"/>
+          <w:szCs w:val="22"/>
+        </w:rPr>
+        <w:t>cpu</w:t>
+      </w:r>
+      <w:proofErr w:type="spellEnd"/>
+      <w:r>
+        <w:rPr>
+          <w:rFonts w:ascii="Apple SD Gothic Neo" w:eastAsia="Apple SD Gothic Neo" w:hAnsi="Apple SD Gothic Neo" w:cs="Apple SD Gothic Neo"/>
+          <w:color w:val="000000"/>
+          <w:sz w:val="22"/>
+          <w:szCs w:val="22"/>
+        </w:rPr>
+        <w:t xml:space="preserve"> = 0.01964 [sec]</w:t>
+      </w:r>
+    </w:p>
+    <w:p>
+      <w:pPr>
+        <w:tabs>
+          <w:tab w:val="left" w:pos="916"/>
+          <w:tab w:val="left" w:pos="1832"/>
+          <w:tab w:val="left" w:pos="2748"/>
+          <w:tab w:val="left" w:pos="3664"/>
+          <w:tab w:val="left" w:pos="4580"/>
+          <w:tab w:val="left" w:pos="5496"/>
+          <w:tab w:val="left" w:pos="6412"/>
+          <w:tab w:val="left" w:pos="7328"/>
+          <w:tab w:val="left" w:pos="8244"/>
+          <w:tab w:val="left" w:pos="9160"/>
+          <w:tab w:val="left" w:pos="10076"/>
+          <w:tab w:val="left" w:pos="10992"/>
+          <w:tab w:val="left" w:pos="11908"/>
+          <w:tab w:val="left" w:pos="12824"/>
+          <w:tab w:val="left" w:pos="13740"/>
+          <w:tab w:val="left" w:pos="14656"/>
+        </w:tabs>
+        <w:rPr>
+          <w:rFonts w:ascii="Apple SD Gothic Neo" w:eastAsia="Apple SD Gothic Neo" w:hAnsi="Apple SD Gothic Neo" w:cs="Apple SD Gothic Neo"/>
+          <w:color w:val="000000"/>
+          <w:sz w:val="22"/>
+          <w:szCs w:val="22"/>
+        </w:rPr>
+      </w:pPr>
+      <w:proofErr w:type="spellStart"/>
+      <w:r>
+        <w:rPr>
+          <w:rFonts w:ascii="Apple SD Gothic Neo" w:eastAsia="Apple SD Gothic Neo" w:hAnsi="Apple SD Gothic Neo" w:cs="Apple SD Gothic Neo"/>
+          <w:color w:val="000000"/>
+          <w:sz w:val="22"/>
+          <w:szCs w:val="22"/>
+        </w:rPr>
+        <w:t>chosunghwa@joseonghwaui-MacBookAir</w:t>
+      </w:r>
+      <w:proofErr w:type="spellEnd"/>
+      <w:r>
+        <w:rPr>
+          <w:rFonts w:ascii="Apple SD Gothic Neo" w:eastAsia="Apple SD Gothic Neo" w:hAnsi="Apple SD Gothic Neo" w:cs="Apple SD Gothic Neo"/>
+          <w:color w:val="000000"/>
+          <w:sz w:val="22"/>
+          <w:szCs w:val="22"/>
+        </w:rPr>
+        <w:t xml:space="preserve"> 6-4 % ./</w:t>
+      </w:r>
+      <w:proofErr w:type="spellStart"/>
+      <w:r>
+        <w:rPr>
+          <w:rFonts w:ascii="Apple SD Gothic Neo" w:eastAsia="Apple SD Gothic Neo" w:hAnsi="Apple SD Gothic Neo" w:cs="Apple SD Gothic Neo"/>
+          <w:color w:val="000000"/>
+          <w:sz w:val="22"/>
+          <w:szCs w:val="22"/>
+        </w:rPr>
+        <w:t>a.out</w:t>
+      </w:r>
+      <w:proofErr w:type="spellEnd"/>
+    </w:p>
+    <w:p>
+      <w:pPr>
+        <w:tabs>
+          <w:tab w:val="left" w:pos="916"/>
+          <w:tab w:val="left" w:pos="1832"/>
+          <w:tab w:val="left" w:pos="2748"/>
+          <w:tab w:val="left" w:pos="3664"/>
+          <w:tab w:val="left" w:pos="4580"/>
+          <w:tab w:val="left" w:pos="5496"/>
+          <w:tab w:val="left" w:pos="6412"/>
+          <w:tab w:val="left" w:pos="7328"/>
+          <w:tab w:val="left" w:pos="8244"/>
+          <w:tab w:val="left" w:pos="9160"/>
+          <w:tab w:val="left" w:pos="10076"/>
+          <w:tab w:val="left" w:pos="10992"/>
+          <w:tab w:val="left" w:pos="11908"/>
+          <w:tab w:val="left" w:pos="12824"/>
+          <w:tab w:val="left" w:pos="13740"/>
+          <w:tab w:val="left" w:pos="14656"/>
+        </w:tabs>
+        <w:rPr>
+          <w:rFonts w:ascii="Apple SD Gothic Neo" w:eastAsia="Apple SD Gothic Neo" w:hAnsi="Apple SD Gothic Neo" w:cs="Apple SD Gothic Neo"/>
+          <w:color w:val="000000"/>
+          <w:sz w:val="22"/>
+          <w:szCs w:val="22"/>
+        </w:rPr>
+      </w:pPr>
+      <w:r>
+        <w:rPr>
+          <w:rFonts w:ascii="Apple SD Gothic Neo" w:eastAsia="Apple SD Gothic Neo" w:hAnsi="Apple SD Gothic Neo" w:cs="Apple SD Gothic Neo"/>
+          <w:color w:val="000000"/>
+          <w:sz w:val="22"/>
+          <w:szCs w:val="22"/>
+        </w:rPr>
+        <w:t xml:space="preserve"> n: 10000</w:t>
+      </w:r>
+    </w:p>
+    <w:p>
+      <w:pPr>
+        <w:tabs>
+          <w:tab w:val="left" w:pos="916"/>
+          <w:tab w:val="left" w:pos="1832"/>
+          <w:tab w:val="left" w:pos="2748"/>
+          <w:tab w:val="left" w:pos="3664"/>
+          <w:tab w:val="left" w:pos="4580"/>
+          <w:tab w:val="left" w:pos="5496"/>
+          <w:tab w:val="left" w:pos="6412"/>
+          <w:tab w:val="left" w:pos="7328"/>
+          <w:tab w:val="left" w:pos="8244"/>
+          <w:tab w:val="left" w:pos="9160"/>
+          <w:tab w:val="left" w:pos="10076"/>
+          <w:tab w:val="left" w:pos="10992"/>
+          <w:tab w:val="left" w:pos="11908"/>
+          <w:tab w:val="left" w:pos="12824"/>
+          <w:tab w:val="left" w:pos="13740"/>
+          <w:tab w:val="left" w:pos="14656"/>
+        </w:tabs>
+        <w:rPr>
+          <w:rFonts w:ascii="Apple SD Gothic Neo" w:eastAsia="Apple SD Gothic Neo" w:hAnsi="Apple SD Gothic Neo" w:cs="Apple SD Gothic Neo"/>
+          <w:color w:val="000000"/>
+          <w:sz w:val="22"/>
+          <w:szCs w:val="22"/>
+        </w:rPr>
+      </w:pPr>
+      <w:r>
+        <w:rPr>
+          <w:rFonts w:ascii="Apple SD Gothic Neo" w:eastAsia="Apple SD Gothic Neo" w:hAnsi="Apple SD Gothic Neo" w:cs="Apple SD Gothic Neo"/>
+          <w:color w:val="000000"/>
+          <w:sz w:val="22"/>
+          <w:szCs w:val="22"/>
+        </w:rPr>
+        <w:t xml:space="preserve">(1) </w:t>
+      </w:r>
+      <w:proofErr w:type="spellStart"/>
+      <w:r>
+        <w:rPr>
+          <w:rFonts w:ascii="Apple SD Gothic Neo" w:eastAsia="Apple SD Gothic Neo" w:hAnsi="Apple SD Gothic Neo" w:cs="Apple SD Gothic Neo"/>
+          <w:color w:val="000000"/>
+          <w:sz w:val="22"/>
+          <w:szCs w:val="22"/>
+        </w:rPr>
+        <w:t>cpu</w:t>
+      </w:r>
+      <w:proofErr w:type="spellEnd"/>
+      <w:r>
+        <w:rPr>
+          <w:rFonts w:ascii="Apple SD Gothic Neo" w:eastAsia="Apple SD Gothic Neo" w:hAnsi="Apple SD Gothic Neo" w:cs="Apple SD Gothic Neo"/>
+          <w:color w:val="000000"/>
+          <w:sz w:val="22"/>
+          <w:szCs w:val="22"/>
+        </w:rPr>
+        <w:t xml:space="preserve"> = 0.104627 [sec]</w:t>
+      </w:r>
+    </w:p>
+    <w:p>
+      <w:pPr>
+        <w:tabs>
+          <w:tab w:val="left" w:pos="916"/>
+          <w:tab w:val="left" w:pos="1832"/>
+          <w:tab w:val="left" w:pos="2748"/>
+          <w:tab w:val="left" w:pos="3664"/>
+          <w:tab w:val="left" w:pos="4580"/>
+          <w:tab w:val="left" w:pos="5496"/>
+          <w:tab w:val="left" w:pos="6412"/>
+          <w:tab w:val="left" w:pos="7328"/>
+          <w:tab w:val="left" w:pos="8244"/>
+          <w:tab w:val="left" w:pos="9160"/>
+          <w:tab w:val="left" w:pos="10076"/>
+          <w:tab w:val="left" w:pos="10992"/>
+          <w:tab w:val="left" w:pos="11908"/>
+          <w:tab w:val="left" w:pos="12824"/>
+          <w:tab w:val="left" w:pos="13740"/>
+          <w:tab w:val="left" w:pos="14656"/>
+        </w:tabs>
+        <w:rPr>
+          <w:rFonts w:ascii="Apple SD Gothic Neo" w:eastAsia="Apple SD Gothic Neo" w:hAnsi="Apple SD Gothic Neo" w:cs="Apple SD Gothic Neo"/>
+          <w:color w:val="000000"/>
+          <w:sz w:val="22"/>
+          <w:szCs w:val="22"/>
+        </w:rPr>
+      </w:pPr>
+      <w:r>
+        <w:rPr>
+          <w:rFonts w:ascii="Apple SD Gothic Neo" w:eastAsia="Apple SD Gothic Neo" w:hAnsi="Apple SD Gothic Neo" w:cs="Apple SD Gothic Neo"/>
+          <w:color w:val="000000"/>
+          <w:sz w:val="22"/>
+          <w:szCs w:val="22"/>
+        </w:rPr>
+        <w:t xml:space="preserve">(2) </w:t>
+      </w:r>
+      <w:proofErr w:type="spellStart"/>
+      <w:r>
+        <w:rPr>
+          <w:rFonts w:ascii="Apple SD Gothic Neo" w:eastAsia="Apple SD Gothic Neo" w:hAnsi="Apple SD Gothic Neo" w:cs="Apple SD Gothic Neo"/>
+          <w:color w:val="000000"/>
+          <w:sz w:val="22"/>
+          <w:szCs w:val="22"/>
+        </w:rPr>
+        <w:t>cpu</w:t>
+      </w:r>
+      <w:proofErr w:type="spellEnd"/>
+      <w:r>
+        <w:rPr>
+          <w:rFonts w:ascii="Apple SD Gothic Neo" w:eastAsia="Apple SD Gothic Neo" w:hAnsi="Apple SD Gothic Neo" w:cs="Apple SD Gothic Neo"/>
+          <w:color w:val="000000"/>
+          <w:sz w:val="22"/>
+          <w:szCs w:val="22"/>
+        </w:rPr>
+        <w:t xml:space="preserve"> = 0.064973 [sec]</w:t>
+      </w:r>
+    </w:p>
+    <w:p>
+      <w:pPr>
+        <w:tabs>
+          <w:tab w:val="left" w:pos="916"/>
+          <w:tab w:val="left" w:pos="1832"/>
+          <w:tab w:val="left" w:pos="2748"/>
+          <w:tab w:val="left" w:pos="3664"/>
+          <w:tab w:val="left" w:pos="4580"/>
+          <w:tab w:val="left" w:pos="5496"/>
+          <w:tab w:val="left" w:pos="6412"/>
+          <w:tab w:val="left" w:pos="7328"/>
+          <w:tab w:val="left" w:pos="8244"/>
+          <w:tab w:val="left" w:pos="9160"/>
+          <w:tab w:val="left" w:pos="10076"/>
+          <w:tab w:val="left" w:pos="10992"/>
+          <w:tab w:val="left" w:pos="11908"/>
+          <w:tab w:val="left" w:pos="12824"/>
+          <w:tab w:val="left" w:pos="13740"/>
+          <w:tab w:val="left" w:pos="14656"/>
+        </w:tabs>
+        <w:rPr>
+          <w:rFonts w:ascii="Apple SD Gothic Neo" w:eastAsia="Apple SD Gothic Neo" w:hAnsi="Apple SD Gothic Neo" w:cs="Apple SD Gothic Neo"/>
+          <w:color w:val="000000"/>
+          <w:sz w:val="22"/>
+          <w:szCs w:val="22"/>
+        </w:rPr>
+      </w:pPr>
+      <w:r>
+        <w:rPr>
+          <w:rFonts w:ascii="Apple SD Gothic Neo" w:eastAsia="Apple SD Gothic Neo" w:hAnsi="Apple SD Gothic Neo" w:cs="Apple SD Gothic Neo"/>
+          <w:color w:val="000000"/>
+          <w:sz w:val="22"/>
+          <w:szCs w:val="22"/>
+        </w:rPr>
+        <w:t xml:space="preserve">(3) </w:t>
+      </w:r>
+      <w:proofErr w:type="spellStart"/>
+      <w:r>
+        <w:rPr>
+          <w:rFonts w:ascii="Apple SD Gothic Neo" w:eastAsia="Apple SD Gothic Neo" w:hAnsi="Apple SD Gothic Neo" w:cs="Apple SD Gothic Neo"/>
+          <w:color w:val="000000"/>
+          <w:sz w:val="22"/>
+          <w:szCs w:val="22"/>
+        </w:rPr>
+        <w:t>cpu</w:t>
+      </w:r>
+      <w:proofErr w:type="spellEnd"/>
+      <w:r>
+        <w:rPr>
+          <w:rFonts w:ascii="Apple SD Gothic Neo" w:eastAsia="Apple SD Gothic Neo" w:hAnsi="Apple SD Gothic Neo" w:cs="Apple SD Gothic Neo"/>
+          <w:color w:val="000000"/>
+          <w:sz w:val="22"/>
+          <w:szCs w:val="22"/>
+        </w:rPr>
+        <w:t xml:space="preserve"> = 0.06486 [sec]</w:t>
+      </w:r>
+    </w:p>
+    <w:p>
+      <w:pPr>
+        <w:tabs>
+          <w:tab w:val="left" w:pos="916"/>
+          <w:tab w:val="left" w:pos="1832"/>
+          <w:tab w:val="left" w:pos="2748"/>
+          <w:tab w:val="left" w:pos="3664"/>
+          <w:tab w:val="left" w:pos="4580"/>
+          <w:tab w:val="left" w:pos="5496"/>
+          <w:tab w:val="left" w:pos="6412"/>
+          <w:tab w:val="left" w:pos="7328"/>
+          <w:tab w:val="left" w:pos="8244"/>
+          <w:tab w:val="left" w:pos="9160"/>
+          <w:tab w:val="left" w:pos="10076"/>
+          <w:tab w:val="left" w:pos="10992"/>
+          <w:tab w:val="left" w:pos="11908"/>
+          <w:tab w:val="left" w:pos="12824"/>
+          <w:tab w:val="left" w:pos="13740"/>
+          <w:tab w:val="left" w:pos="14656"/>
+        </w:tabs>
+        <w:rPr>
+          <w:rFonts w:ascii="Apple SD Gothic Neo" w:eastAsia="Apple SD Gothic Neo" w:hAnsi="Apple SD Gothic Neo" w:cs="Apple SD Gothic Neo"/>
+          <w:color w:val="000000"/>
+          <w:sz w:val="22"/>
+          <w:szCs w:val="22"/>
+        </w:rPr>
+      </w:pPr>
+      <w:proofErr w:type="spellStart"/>
+      <w:r>
+        <w:rPr>
+          <w:rFonts w:ascii="Apple SD Gothic Neo" w:eastAsia="Apple SD Gothic Neo" w:hAnsi="Apple SD Gothic Neo" w:cs="Apple SD Gothic Neo"/>
+          <w:color w:val="000000"/>
+          <w:sz w:val="22"/>
+          <w:szCs w:val="22"/>
+        </w:rPr>
+        <w:t>chosunghwa@joseonghwaui-MacBookAir</w:t>
+      </w:r>
+      <w:proofErr w:type="spellEnd"/>
+      <w:r>
+        <w:rPr>
+          <w:rFonts w:ascii="Apple SD Gothic Neo" w:eastAsia="Apple SD Gothic Neo" w:hAnsi="Apple SD Gothic Neo" w:cs="Apple SD Gothic Neo"/>
+          <w:color w:val="000000"/>
+          <w:sz w:val="22"/>
+          <w:szCs w:val="22"/>
+        </w:rPr>
+        <w:t xml:space="preserve"> 6-4 % ./</w:t>
+      </w:r>
+      <w:proofErr w:type="spellStart"/>
+      <w:r>
+        <w:rPr>
+          <w:rFonts w:ascii="Apple SD Gothic Neo" w:eastAsia="Apple SD Gothic Neo" w:hAnsi="Apple SD Gothic Neo" w:cs="Apple SD Gothic Neo"/>
+          <w:color w:val="000000"/>
+          <w:sz w:val="22"/>
+          <w:szCs w:val="22"/>
+        </w:rPr>
+        <w:t>a.out</w:t>
+      </w:r>
+      <w:proofErr w:type="spellEnd"/>
+    </w:p>
+    <w:p>
+      <w:pPr>
+        <w:tabs>
+          <w:tab w:val="left" w:pos="916"/>
+          <w:tab w:val="left" w:pos="1832"/>
+          <w:tab w:val="left" w:pos="2748"/>
+          <w:tab w:val="left" w:pos="3664"/>
+          <w:tab w:val="left" w:pos="4580"/>
+          <w:tab w:val="left" w:pos="5496"/>
+          <w:tab w:val="left" w:pos="6412"/>
+          <w:tab w:val="left" w:pos="7328"/>
+          <w:tab w:val="left" w:pos="8244"/>
+          <w:tab w:val="left" w:pos="9160"/>
+          <w:tab w:val="left" w:pos="10076"/>
+          <w:tab w:val="left" w:pos="10992"/>
+          <w:tab w:val="left" w:pos="11908"/>
+          <w:tab w:val="left" w:pos="12824"/>
+          <w:tab w:val="left" w:pos="13740"/>
+          <w:tab w:val="left" w:pos="14656"/>
+        </w:tabs>
+        <w:rPr>
+          <w:rFonts w:ascii="Apple SD Gothic Neo" w:eastAsia="Apple SD Gothic Neo" w:hAnsi="Apple SD Gothic Neo" w:cs="Apple SD Gothic Neo"/>
+          <w:color w:val="000000"/>
+          <w:sz w:val="22"/>
+          <w:szCs w:val="22"/>
+        </w:rPr>
+      </w:pPr>
+      <w:r>
+        <w:rPr>
+          <w:rFonts w:ascii="Apple SD Gothic Neo" w:eastAsia="Apple SD Gothic Neo" w:hAnsi="Apple SD Gothic Neo" w:cs="Apple SD Gothic Neo"/>
+          <w:color w:val="000000"/>
+          <w:sz w:val="22"/>
+          <w:szCs w:val="22"/>
+        </w:rPr>
+        <w:t xml:space="preserve"> n: 15000</w:t>
+      </w:r>
+    </w:p>
+    <w:p>
+      <w:pPr>
+        <w:tabs>
+          <w:tab w:val="left" w:pos="916"/>
+          <w:tab w:val="left" w:pos="1832"/>
+          <w:tab w:val="left" w:pos="2748"/>
+          <w:tab w:val="left" w:pos="3664"/>
+          <w:tab w:val="left" w:pos="4580"/>
+          <w:tab w:val="left" w:pos="5496"/>
+          <w:tab w:val="left" w:pos="6412"/>
+          <w:tab w:val="left" w:pos="7328"/>
+          <w:tab w:val="left" w:pos="8244"/>
+          <w:tab w:val="left" w:pos="9160"/>
+          <w:tab w:val="left" w:pos="10076"/>
+          <w:tab w:val="left" w:pos="10992"/>
+          <w:tab w:val="left" w:pos="11908"/>
+          <w:tab w:val="left" w:pos="12824"/>
+          <w:tab w:val="left" w:pos="13740"/>
+          <w:tab w:val="left" w:pos="14656"/>
+        </w:tabs>
+        <w:rPr>
+          <w:rFonts w:ascii="Apple SD Gothic Neo" w:eastAsia="Apple SD Gothic Neo" w:hAnsi="Apple SD Gothic Neo" w:cs="Apple SD Gothic Neo"/>
+          <w:color w:val="000000"/>
+          <w:sz w:val="22"/>
+          <w:szCs w:val="22"/>
+        </w:rPr>
+      </w:pPr>
+      <w:r>
+        <w:rPr>
+          <w:rFonts w:ascii="Apple SD Gothic Neo" w:eastAsia="Apple SD Gothic Neo" w:hAnsi="Apple SD Gothic Neo" w:cs="Apple SD Gothic Neo"/>
+          <w:color w:val="000000"/>
+          <w:sz w:val="22"/>
+          <w:szCs w:val="22"/>
+        </w:rPr>
+        <w:t xml:space="preserve">(1) </w:t>
+      </w:r>
+      <w:proofErr w:type="spellStart"/>
+      <w:r>
+        <w:rPr>
+          <w:rFonts w:ascii="Apple SD Gothic Neo" w:eastAsia="Apple SD Gothic Neo" w:hAnsi="Apple SD Gothic Neo" w:cs="Apple SD Gothic Neo"/>
+          <w:color w:val="000000"/>
+          <w:sz w:val="22"/>
+          <w:szCs w:val="22"/>
+        </w:rPr>
+        <w:t>cpu</w:t>
+      </w:r>
+      <w:proofErr w:type="spellEnd"/>
+      <w:r>
+        <w:rPr>
+          <w:rFonts w:ascii="Apple SD Gothic Neo" w:eastAsia="Apple SD Gothic Neo" w:hAnsi="Apple SD Gothic Neo" w:cs="Apple SD Gothic Neo"/>
+          <w:color w:val="000000"/>
+          <w:sz w:val="22"/>
+          <w:szCs w:val="22"/>
+        </w:rPr>
+        <w:t xml:space="preserve"> = 0.180666 [sec]</w:t>
+      </w:r>
+    </w:p>
+    <w:p>
+      <w:pPr>
+        <w:tabs>
+          <w:tab w:val="left" w:pos="916"/>
+          <w:tab w:val="left" w:pos="1832"/>
+          <w:tab w:val="left" w:pos="2748"/>
+          <w:tab w:val="left" w:pos="3664"/>
+          <w:tab w:val="left" w:pos="4580"/>
+          <w:tab w:val="left" w:pos="5496"/>
+          <w:tab w:val="left" w:pos="6412"/>
+          <w:tab w:val="left" w:pos="7328"/>
+          <w:tab w:val="left" w:pos="8244"/>
+          <w:tab w:val="left" w:pos="9160"/>
+          <w:tab w:val="left" w:pos="10076"/>
+          <w:tab w:val="left" w:pos="10992"/>
+          <w:tab w:val="left" w:pos="11908"/>
+          <w:tab w:val="left" w:pos="12824"/>
+          <w:tab w:val="left" w:pos="13740"/>
+          <w:tab w:val="left" w:pos="14656"/>
+        </w:tabs>
+        <w:rPr>
+          <w:rFonts w:ascii="Apple SD Gothic Neo" w:eastAsia="Apple SD Gothic Neo" w:hAnsi="Apple SD Gothic Neo" w:cs="Apple SD Gothic Neo"/>
+          <w:color w:val="000000"/>
+          <w:sz w:val="22"/>
+          <w:szCs w:val="22"/>
+        </w:rPr>
+      </w:pPr>
+      <w:r>
+        <w:rPr>
+          <w:rFonts w:ascii="Apple SD Gothic Neo" w:eastAsia="Apple SD Gothic Neo" w:hAnsi="Apple SD Gothic Neo" w:cs="Apple SD Gothic Neo"/>
+          <w:color w:val="000000"/>
+          <w:sz w:val="22"/>
+          <w:szCs w:val="22"/>
+        </w:rPr>
+        <w:t xml:space="preserve">(2) </w:t>
+      </w:r>
+      <w:proofErr w:type="spellStart"/>
+      <w:r>
+        <w:rPr>
+          <w:rFonts w:ascii="Apple SD Gothic Neo" w:eastAsia="Apple SD Gothic Neo" w:hAnsi="Apple SD Gothic Neo" w:cs="Apple SD Gothic Neo"/>
+          <w:color w:val="000000"/>
+          <w:sz w:val="22"/>
+          <w:szCs w:val="22"/>
+        </w:rPr>
+        <w:t>cpu</w:t>
+      </w:r>
+      <w:proofErr w:type="spellEnd"/>
+      <w:r>
+        <w:rPr>
+          <w:rFonts w:ascii="Apple SD Gothic Neo" w:eastAsia="Apple SD Gothic Neo" w:hAnsi="Apple SD Gothic Neo" w:cs="Apple SD Gothic Neo"/>
+          <w:color w:val="000000"/>
+          <w:sz w:val="22"/>
+          <w:szCs w:val="22"/>
+        </w:rPr>
+        <w:t xml:space="preserve"> = 0.144198 [sec]</w:t>
+      </w:r>
+    </w:p>
+    <w:p>
+      <w:pPr>
+        <w:tabs>
+          <w:tab w:val="left" w:pos="916"/>
+          <w:tab w:val="left" w:pos="1832"/>
+          <w:tab w:val="left" w:pos="2748"/>
+          <w:tab w:val="left" w:pos="3664"/>
+          <w:tab w:val="left" w:pos="4580"/>
+          <w:tab w:val="left" w:pos="5496"/>
+          <w:tab w:val="left" w:pos="6412"/>
+          <w:tab w:val="left" w:pos="7328"/>
+          <w:tab w:val="left" w:pos="8244"/>
+          <w:tab w:val="left" w:pos="9160"/>
+          <w:tab w:val="left" w:pos="10076"/>
+          <w:tab w:val="left" w:pos="10992"/>
+          <w:tab w:val="left" w:pos="11908"/>
+          <w:tab w:val="left" w:pos="12824"/>
+          <w:tab w:val="left" w:pos="13740"/>
+          <w:tab w:val="left" w:pos="14656"/>
+        </w:tabs>
+        <w:rPr>
+          <w:rFonts w:ascii="Apple SD Gothic Neo" w:eastAsia="Apple SD Gothic Neo" w:hAnsi="Apple SD Gothic Neo" w:cs="Apple SD Gothic Neo"/>
+          <w:color w:val="000000"/>
+          <w:sz w:val="22"/>
+          <w:szCs w:val="22"/>
+        </w:rPr>
+      </w:pPr>
+      <w:r>
+        <w:rPr>
+          <w:rFonts w:ascii="Apple SD Gothic Neo" w:eastAsia="Apple SD Gothic Neo" w:hAnsi="Apple SD Gothic Neo" w:cs="Apple SD Gothic Neo"/>
+          <w:color w:val="000000"/>
+          <w:sz w:val="22"/>
+          <w:szCs w:val="22"/>
+        </w:rPr>
+        <w:t xml:space="preserve">(3) </w:t>
+      </w:r>
+      <w:proofErr w:type="spellStart"/>
+      <w:r>
+        <w:rPr>
+          <w:rFonts w:ascii="Apple SD Gothic Neo" w:eastAsia="Apple SD Gothic Neo" w:hAnsi="Apple SD Gothic Neo" w:cs="Apple SD Gothic Neo"/>
+          <w:color w:val="000000"/>
+          <w:sz w:val="22"/>
+          <w:szCs w:val="22"/>
+        </w:rPr>
+        <w:t>cpu</w:t>
+      </w:r>
+      <w:proofErr w:type="spellEnd"/>
+      <w:r>
+        <w:rPr>
+          <w:rFonts w:ascii="Apple SD Gothic Neo" w:eastAsia="Apple SD Gothic Neo" w:hAnsi="Apple SD Gothic Neo" w:cs="Apple SD Gothic Neo"/>
+          <w:color w:val="000000"/>
+          <w:sz w:val="22"/>
+          <w:szCs w:val="22"/>
+        </w:rPr>
+        <w:t xml:space="preserve"> = 0.144145 [sec]</w:t>
+      </w:r>
+    </w:p>
+    <w:p>
+      <w:pPr>
+        <w:tabs>
+          <w:tab w:val="left" w:pos="916"/>
+          <w:tab w:val="left" w:pos="1832"/>
+          <w:tab w:val="left" w:pos="2748"/>
+          <w:tab w:val="left" w:pos="3664"/>
+          <w:tab w:val="left" w:pos="4580"/>
+          <w:tab w:val="left" w:pos="5496"/>
+          <w:tab w:val="left" w:pos="6412"/>
+          <w:tab w:val="left" w:pos="7328"/>
+          <w:tab w:val="left" w:pos="8244"/>
+          <w:tab w:val="left" w:pos="9160"/>
+          <w:tab w:val="left" w:pos="10076"/>
+          <w:tab w:val="left" w:pos="10992"/>
+          <w:tab w:val="left" w:pos="11908"/>
+          <w:tab w:val="left" w:pos="12824"/>
+          <w:tab w:val="left" w:pos="13740"/>
+          <w:tab w:val="left" w:pos="14656"/>
+        </w:tabs>
+        <w:rPr>
+          <w:rFonts w:ascii="Apple SD Gothic Neo" w:eastAsia="Apple SD Gothic Neo" w:hAnsi="Apple SD Gothic Neo" w:cs="Apple SD Gothic Neo"/>
+          <w:color w:val="000000"/>
+          <w:sz w:val="22"/>
+          <w:szCs w:val="22"/>
+        </w:rPr>
+      </w:pPr>
+      <w:proofErr w:type="spellStart"/>
+      <w:r>
+        <w:rPr>
+          <w:rFonts w:ascii="Apple SD Gothic Neo" w:eastAsia="Apple SD Gothic Neo" w:hAnsi="Apple SD Gothic Neo" w:cs="Apple SD Gothic Neo"/>
+          <w:color w:val="000000"/>
+          <w:sz w:val="22"/>
+          <w:szCs w:val="22"/>
+        </w:rPr>
+        <w:t>chosunghwa@joseonghwaui-MacBookAir</w:t>
+      </w:r>
+      <w:proofErr w:type="spellEnd"/>
+      <w:r>
+        <w:rPr>
+          <w:rFonts w:ascii="Apple SD Gothic Neo" w:eastAsia="Apple SD Gothic Neo" w:hAnsi="Apple SD Gothic Neo" w:cs="Apple SD Gothic Neo"/>
+          <w:color w:val="000000"/>
+          <w:sz w:val="22"/>
+          <w:szCs w:val="22"/>
+        </w:rPr>
+        <w:t xml:space="preserve"> 6-4 % ./</w:t>
+      </w:r>
+      <w:proofErr w:type="spellStart"/>
+      <w:r>
+        <w:rPr>
+          <w:rFonts w:ascii="Apple SD Gothic Neo" w:eastAsia="Apple SD Gothic Neo" w:hAnsi="Apple SD Gothic Neo" w:cs="Apple SD Gothic Neo"/>
+          <w:color w:val="000000"/>
+          <w:sz w:val="22"/>
+          <w:szCs w:val="22"/>
+        </w:rPr>
+        <w:t>a.out</w:t>
+      </w:r>
+      <w:proofErr w:type="spellEnd"/>
+    </w:p>
+    <w:p>
+      <w:pPr>
+        <w:tabs>
+          <w:tab w:val="left" w:pos="916"/>
+          <w:tab w:val="left" w:pos="1832"/>
+          <w:tab w:val="left" w:pos="2748"/>
+          <w:tab w:val="left" w:pos="3664"/>
+          <w:tab w:val="left" w:pos="4580"/>
+          <w:tab w:val="left" w:pos="5496"/>
+          <w:tab w:val="left" w:pos="6412"/>
+          <w:tab w:val="left" w:pos="7328"/>
+          <w:tab w:val="left" w:pos="8244"/>
+          <w:tab w:val="left" w:pos="9160"/>
+          <w:tab w:val="left" w:pos="10076"/>
+          <w:tab w:val="left" w:pos="10992"/>
+          <w:tab w:val="left" w:pos="11908"/>
+          <w:tab w:val="left" w:pos="12824"/>
+          <w:tab w:val="left" w:pos="13740"/>
+          <w:tab w:val="left" w:pos="14656"/>
+        </w:tabs>
+        <w:rPr>
+          <w:rFonts w:ascii="Apple SD Gothic Neo" w:eastAsia="Apple SD Gothic Neo" w:hAnsi="Apple SD Gothic Neo" w:cs="Apple SD Gothic Neo"/>
+          <w:color w:val="000000"/>
+          <w:sz w:val="22"/>
+          <w:szCs w:val="22"/>
+        </w:rPr>
+      </w:pPr>
+      <w:r>
+        <w:rPr>
+          <w:rFonts w:ascii="Apple SD Gothic Neo" w:eastAsia="Apple SD Gothic Neo" w:hAnsi="Apple SD Gothic Neo" w:cs="Apple SD Gothic Neo"/>
+          <w:color w:val="000000"/>
+          <w:sz w:val="22"/>
+          <w:szCs w:val="22"/>
+        </w:rPr>
+        <w:t xml:space="preserve"> n: 20000</w:t>
+      </w:r>
+    </w:p>
+    <w:p>
+      <w:pPr>
+        <w:tabs>
+          <w:tab w:val="left" w:pos="916"/>
+          <w:tab w:val="left" w:pos="1832"/>
+          <w:tab w:val="left" w:pos="2748"/>
+          <w:tab w:val="left" w:pos="3664"/>
+          <w:tab w:val="left" w:pos="4580"/>
+          <w:tab w:val="left" w:pos="5496"/>
+          <w:tab w:val="left" w:pos="6412"/>
+          <w:tab w:val="left" w:pos="7328"/>
+          <w:tab w:val="left" w:pos="8244"/>
+          <w:tab w:val="left" w:pos="9160"/>
+          <w:tab w:val="left" w:pos="10076"/>
+          <w:tab w:val="left" w:pos="10992"/>
+          <w:tab w:val="left" w:pos="11908"/>
+          <w:tab w:val="left" w:pos="12824"/>
+          <w:tab w:val="left" w:pos="13740"/>
+          <w:tab w:val="left" w:pos="14656"/>
+        </w:tabs>
+        <w:rPr>
+          <w:rFonts w:ascii="Apple SD Gothic Neo" w:eastAsia="Apple SD Gothic Neo" w:hAnsi="Apple SD Gothic Neo" w:cs="Apple SD Gothic Neo"/>
+          <w:color w:val="000000"/>
+          <w:sz w:val="22"/>
+          <w:szCs w:val="22"/>
+        </w:rPr>
+      </w:pPr>
+      <w:r>
+        <w:rPr>
+          <w:rFonts w:ascii="Apple SD Gothic Neo" w:eastAsia="Apple SD Gothic Neo" w:hAnsi="Apple SD Gothic Neo" w:cs="Apple SD Gothic Neo"/>
+          <w:color w:val="000000"/>
+          <w:sz w:val="22"/>
+          <w:szCs w:val="22"/>
+        </w:rPr>
+        <w:t xml:space="preserve">(1) </w:t>
+      </w:r>
+      <w:proofErr w:type="spellStart"/>
+      <w:r>
+        <w:rPr>
+          <w:rFonts w:ascii="Apple SD Gothic Neo" w:eastAsia="Apple SD Gothic Neo" w:hAnsi="Apple SD Gothic Neo" w:cs="Apple SD Gothic Neo"/>
+          <w:color w:val="000000"/>
+          <w:sz w:val="22"/>
+          <w:szCs w:val="22"/>
+        </w:rPr>
+        <w:t>cpu</w:t>
+      </w:r>
+      <w:proofErr w:type="spellEnd"/>
+      <w:r>
+        <w:rPr>
+          <w:rFonts w:ascii="Apple SD Gothic Neo" w:eastAsia="Apple SD Gothic Neo" w:hAnsi="Apple SD Gothic Neo" w:cs="Apple SD Gothic Neo"/>
+          <w:color w:val="000000"/>
+          <w:sz w:val="22"/>
+          <w:szCs w:val="22"/>
+        </w:rPr>
+        <w:t xml:space="preserve"> = 0.311885 [sec]</w:t>
+      </w:r>
+    </w:p>
+    <w:p>
+      <w:pPr>
+        <w:tabs>
+          <w:tab w:val="left" w:pos="916"/>
+          <w:tab w:val="left" w:pos="1832"/>
+          <w:tab w:val="left" w:pos="2748"/>
+          <w:tab w:val="left" w:pos="3664"/>
+          <w:tab w:val="left" w:pos="4580"/>
+          <w:tab w:val="left" w:pos="5496"/>
+          <w:tab w:val="left" w:pos="6412"/>
+          <w:tab w:val="left" w:pos="7328"/>
+          <w:tab w:val="left" w:pos="8244"/>
+          <w:tab w:val="left" w:pos="9160"/>
+          <w:tab w:val="left" w:pos="10076"/>
+          <w:tab w:val="left" w:pos="10992"/>
+          <w:tab w:val="left" w:pos="11908"/>
+          <w:tab w:val="left" w:pos="12824"/>
+          <w:tab w:val="left" w:pos="13740"/>
+          <w:tab w:val="left" w:pos="14656"/>
+        </w:tabs>
+        <w:rPr>
+          <w:rFonts w:ascii="Apple SD Gothic Neo" w:eastAsia="Apple SD Gothic Neo" w:hAnsi="Apple SD Gothic Neo" w:cs="Apple SD Gothic Neo"/>
+          <w:color w:val="000000"/>
+          <w:sz w:val="22"/>
+          <w:szCs w:val="22"/>
+        </w:rPr>
+      </w:pPr>
+      <w:r>
+        <w:rPr>
+          <w:rFonts w:ascii="Apple SD Gothic Neo" w:eastAsia="Apple SD Gothic Neo" w:hAnsi="Apple SD Gothic Neo" w:cs="Apple SD Gothic Neo"/>
+          <w:color w:val="000000"/>
+          <w:sz w:val="22"/>
+          <w:szCs w:val="22"/>
+        </w:rPr>
+        <w:t xml:space="preserve">(2) </w:t>
+      </w:r>
+      <w:proofErr w:type="spellStart"/>
+      <w:r>
+        <w:rPr>
+          <w:rFonts w:ascii="Apple SD Gothic Neo" w:eastAsia="Apple SD Gothic Neo" w:hAnsi="Apple SD Gothic Neo" w:cs="Apple SD Gothic Neo"/>
+          <w:color w:val="000000"/>
+          <w:sz w:val="22"/>
+          <w:szCs w:val="22"/>
+        </w:rPr>
+        <w:t>cpu</w:t>
+      </w:r>
+      <w:proofErr w:type="spellEnd"/>
+      <w:r>
+        <w:rPr>
+          <w:rFonts w:ascii="Apple SD Gothic Neo" w:eastAsia="Apple SD Gothic Neo" w:hAnsi="Apple SD Gothic Neo" w:cs="Apple SD Gothic Neo"/>
+          <w:color w:val="000000"/>
+          <w:sz w:val="22"/>
+          <w:szCs w:val="22"/>
+        </w:rPr>
+        <w:t xml:space="preserve"> = 0.255846 [sec]</w:t>
+      </w:r>
+    </w:p>
+    <w:p>
+      <w:pPr>
+        <w:tabs>
+          <w:tab w:val="left" w:pos="916"/>
+          <w:tab w:val="left" w:pos="1832"/>
+          <w:tab w:val="left" w:pos="2748"/>
+          <w:tab w:val="left" w:pos="3664"/>
+          <w:tab w:val="left" w:pos="4580"/>
+          <w:tab w:val="left" w:pos="5496"/>
+          <w:tab w:val="left" w:pos="6412"/>
+          <w:tab w:val="left" w:pos="7328"/>
+          <w:tab w:val="left" w:pos="8244"/>
+          <w:tab w:val="left" w:pos="9160"/>
+          <w:tab w:val="left" w:pos="10076"/>
+          <w:tab w:val="left" w:pos="10992"/>
+          <w:tab w:val="left" w:pos="11908"/>
+          <w:tab w:val="left" w:pos="12824"/>
+          <w:tab w:val="left" w:pos="13740"/>
+          <w:tab w:val="left" w:pos="14656"/>
+        </w:tabs>
+        <w:rPr>
+          <w:rFonts w:ascii="Apple SD Gothic Neo" w:eastAsia="Apple SD Gothic Neo" w:hAnsi="Apple SD Gothic Neo" w:cs="Apple SD Gothic Neo"/>
+          <w:color w:val="000000"/>
+          <w:sz w:val="22"/>
+          <w:szCs w:val="22"/>
+        </w:rPr>
+      </w:pPr>
+      <w:r>
+        <w:rPr>
+          <w:rFonts w:ascii="Apple SD Gothic Neo" w:eastAsia="Apple SD Gothic Neo" w:hAnsi="Apple SD Gothic Neo" w:cs="Apple SD Gothic Neo"/>
+          <w:color w:val="000000"/>
+          <w:sz w:val="22"/>
+          <w:szCs w:val="22"/>
+        </w:rPr>
+        <w:t xml:space="preserve">(3) </w:t>
+      </w:r>
+      <w:proofErr w:type="spellStart"/>
+      <w:r>
+        <w:rPr>
+          <w:rFonts w:ascii="Apple SD Gothic Neo" w:eastAsia="Apple SD Gothic Neo" w:hAnsi="Apple SD Gothic Neo" w:cs="Apple SD Gothic Neo"/>
+          <w:color w:val="000000"/>
+          <w:sz w:val="22"/>
+          <w:szCs w:val="22"/>
+        </w:rPr>
+        <w:t>cpu</w:t>
+      </w:r>
+      <w:proofErr w:type="spellEnd"/>
+      <w:r>
+        <w:rPr>
+          <w:rFonts w:ascii="Apple SD Gothic Neo" w:eastAsia="Apple SD Gothic Neo" w:hAnsi="Apple SD Gothic Neo" w:cs="Apple SD Gothic Neo"/>
+          <w:color w:val="000000"/>
+          <w:sz w:val="22"/>
+          <w:szCs w:val="22"/>
+        </w:rPr>
+        <w:t xml:space="preserve"> = 0.255473 [sec]</w:t>
+      </w:r>
+    </w:p>
+    <w:p>
+      <w:pPr>
+        <w:tabs>
+          <w:tab w:val="left" w:pos="916"/>
+          <w:tab w:val="left" w:pos="1832"/>
+          <w:tab w:val="left" w:pos="2748"/>
+          <w:tab w:val="left" w:pos="3664"/>
+          <w:tab w:val="left" w:pos="4580"/>
+          <w:tab w:val="left" w:pos="5496"/>
+          <w:tab w:val="left" w:pos="6412"/>
+          <w:tab w:val="left" w:pos="7328"/>
+          <w:tab w:val="left" w:pos="8244"/>
+          <w:tab w:val="left" w:pos="9160"/>
+          <w:tab w:val="left" w:pos="10076"/>
+          <w:tab w:val="left" w:pos="10992"/>
+          <w:tab w:val="left" w:pos="11908"/>
+          <w:tab w:val="left" w:pos="12824"/>
+          <w:tab w:val="left" w:pos="13740"/>
+          <w:tab w:val="left" w:pos="14656"/>
+        </w:tabs>
+        <w:rPr>
+          <w:rFonts w:ascii="Apple SD Gothic Neo" w:eastAsia="Apple SD Gothic Neo" w:hAnsi="Apple SD Gothic Neo" w:cs="Apple SD Gothic Neo"/>
+          <w:color w:val="000000"/>
+          <w:sz w:val="22"/>
+          <w:szCs w:val="22"/>
+        </w:rPr>
+      </w:pPr>
+      <w:proofErr w:type="spellStart"/>
+      <w:r>
+        <w:rPr>
+          <w:rFonts w:ascii="Apple SD Gothic Neo" w:eastAsia="Apple SD Gothic Neo" w:hAnsi="Apple SD Gothic Neo" w:cs="Apple SD Gothic Neo"/>
+          <w:color w:val="000000"/>
+          <w:sz w:val="22"/>
+          <w:szCs w:val="22"/>
+        </w:rPr>
+        <w:t>chosunghwa@joseonghwaui-MacBookAir</w:t>
+      </w:r>
+      <w:proofErr w:type="spellEnd"/>
+      <w:r>
+        <w:rPr>
+          <w:rFonts w:ascii="Apple SD Gothic Neo" w:eastAsia="Apple SD Gothic Neo" w:hAnsi="Apple SD Gothic Neo" w:cs="Apple SD Gothic Neo"/>
+          <w:color w:val="000000"/>
+          <w:sz w:val="22"/>
+          <w:szCs w:val="22"/>
+        </w:rPr>
+        <w:t xml:space="preserve"> 6-4 % ./</w:t>
+      </w:r>
+      <w:proofErr w:type="spellStart"/>
+      <w:r>
+        <w:rPr>
+          <w:rFonts w:ascii="Apple SD Gothic Neo" w:eastAsia="Apple SD Gothic Neo" w:hAnsi="Apple SD Gothic Neo" w:cs="Apple SD Gothic Neo"/>
+          <w:color w:val="000000"/>
+          <w:sz w:val="22"/>
+          <w:szCs w:val="22"/>
+        </w:rPr>
+        <w:t>a.out</w:t>
+      </w:r>
+      <w:proofErr w:type="spellEnd"/>
+    </w:p>
+    <w:p>
+      <w:pPr>
+        <w:tabs>
+          <w:tab w:val="left" w:pos="916"/>
+          <w:tab w:val="left" w:pos="1832"/>
+          <w:tab w:val="left" w:pos="2748"/>
+          <w:tab w:val="left" w:pos="3664"/>
+          <w:tab w:val="left" w:pos="4580"/>
+          <w:tab w:val="left" w:pos="5496"/>
+          <w:tab w:val="left" w:pos="6412"/>
+          <w:tab w:val="left" w:pos="7328"/>
+          <w:tab w:val="left" w:pos="8244"/>
+          <w:tab w:val="left" w:pos="9160"/>
+          <w:tab w:val="left" w:pos="10076"/>
+          <w:tab w:val="left" w:pos="10992"/>
+          <w:tab w:val="left" w:pos="11908"/>
+          <w:tab w:val="left" w:pos="12824"/>
+          <w:tab w:val="left" w:pos="13740"/>
+          <w:tab w:val="left" w:pos="14656"/>
+        </w:tabs>
+        <w:rPr>
+          <w:rFonts w:ascii="Apple SD Gothic Neo" w:eastAsia="Apple SD Gothic Neo" w:hAnsi="Apple SD Gothic Neo" w:cs="Apple SD Gothic Neo"/>
+          <w:color w:val="000000"/>
+          <w:sz w:val="22"/>
+          <w:szCs w:val="22"/>
+        </w:rPr>
+      </w:pPr>
+      <w:r>
+        <w:rPr>
+          <w:rFonts w:ascii="Apple SD Gothic Neo" w:eastAsia="Apple SD Gothic Neo" w:hAnsi="Apple SD Gothic Neo" w:cs="Apple SD Gothic Neo"/>
+          <w:color w:val="000000"/>
+          <w:sz w:val="22"/>
+          <w:szCs w:val="22"/>
+        </w:rPr>
+        <w:t xml:space="preserve"> n: 25000</w:t>
+      </w:r>
+    </w:p>
+    <w:p>
+      <w:pPr>
+        <w:tabs>
+          <w:tab w:val="left" w:pos="916"/>
+          <w:tab w:val="left" w:pos="1832"/>
+          <w:tab w:val="left" w:pos="2748"/>
+          <w:tab w:val="left" w:pos="3664"/>
+          <w:tab w:val="left" w:pos="4580"/>
+          <w:tab w:val="left" w:pos="5496"/>
+          <w:tab w:val="left" w:pos="6412"/>
+          <w:tab w:val="left" w:pos="7328"/>
+          <w:tab w:val="left" w:pos="8244"/>
+          <w:tab w:val="left" w:pos="9160"/>
+          <w:tab w:val="left" w:pos="10076"/>
+          <w:tab w:val="left" w:pos="10992"/>
+          <w:tab w:val="left" w:pos="11908"/>
+          <w:tab w:val="left" w:pos="12824"/>
+          <w:tab w:val="left" w:pos="13740"/>
+          <w:tab w:val="left" w:pos="14656"/>
+        </w:tabs>
+        <w:rPr>
+          <w:rFonts w:ascii="Apple SD Gothic Neo" w:eastAsia="Apple SD Gothic Neo" w:hAnsi="Apple SD Gothic Neo" w:cs="Apple SD Gothic Neo"/>
+          <w:color w:val="000000"/>
+          <w:sz w:val="22"/>
+          <w:szCs w:val="22"/>
+        </w:rPr>
+      </w:pPr>
+      <w:r>
+        <w:rPr>
+          <w:rFonts w:ascii="Apple SD Gothic Neo" w:eastAsia="Apple SD Gothic Neo" w:hAnsi="Apple SD Gothic Neo" w:cs="Apple SD Gothic Neo"/>
+          <w:color w:val="000000"/>
+          <w:sz w:val="22"/>
+          <w:szCs w:val="22"/>
+        </w:rPr>
+        <w:t xml:space="preserve">(1) </w:t>
+      </w:r>
+      <w:proofErr w:type="spellStart"/>
+      <w:r>
+        <w:rPr>
+          <w:rFonts w:ascii="Apple SD Gothic Neo" w:eastAsia="Apple SD Gothic Neo" w:hAnsi="Apple SD Gothic Neo" w:cs="Apple SD Gothic Neo"/>
+          <w:color w:val="000000"/>
+          <w:sz w:val="22"/>
+          <w:szCs w:val="22"/>
+        </w:rPr>
+        <w:t>cpu</w:t>
+      </w:r>
+      <w:proofErr w:type="spellEnd"/>
+      <w:r>
+        <w:rPr>
+          <w:rFonts w:ascii="Apple SD Gothic Neo" w:eastAsia="Apple SD Gothic Neo" w:hAnsi="Apple SD Gothic Neo" w:cs="Apple SD Gothic Neo"/>
+          <w:color w:val="000000"/>
+          <w:sz w:val="22"/>
+          <w:szCs w:val="22"/>
+        </w:rPr>
+        <w:t xml:space="preserve"> = 0.435129 [sec]</w:t>
+      </w:r>
+    </w:p>
+    <w:p>
+      <w:pPr>
+        <w:tabs>
+          <w:tab w:val="left" w:pos="916"/>
+          <w:tab w:val="left" w:pos="1832"/>
+          <w:tab w:val="left" w:pos="2748"/>
+          <w:tab w:val="left" w:pos="3664"/>
+          <w:tab w:val="left" w:pos="4580"/>
+          <w:tab w:val="left" w:pos="5496"/>
+          <w:tab w:val="left" w:pos="6412"/>
+          <w:tab w:val="left" w:pos="7328"/>
+          <w:tab w:val="left" w:pos="8244"/>
+          <w:tab w:val="left" w:pos="9160"/>
+          <w:tab w:val="left" w:pos="10076"/>
+          <w:tab w:val="left" w:pos="10992"/>
+          <w:tab w:val="left" w:pos="11908"/>
+          <w:tab w:val="left" w:pos="12824"/>
+          <w:tab w:val="left" w:pos="13740"/>
+          <w:tab w:val="left" w:pos="14656"/>
+        </w:tabs>
+        <w:rPr>
+          <w:rFonts w:ascii="Apple SD Gothic Neo" w:eastAsia="Apple SD Gothic Neo" w:hAnsi="Apple SD Gothic Neo" w:cs="Apple SD Gothic Neo"/>
+          <w:color w:val="000000"/>
+          <w:sz w:val="22"/>
+          <w:szCs w:val="22"/>
+        </w:rPr>
+      </w:pPr>
+      <w:r>
+        <w:rPr>
+          <w:rFonts w:ascii="Apple SD Gothic Neo" w:eastAsia="Apple SD Gothic Neo" w:hAnsi="Apple SD Gothic Neo" w:cs="Apple SD Gothic Neo"/>
+          <w:color w:val="000000"/>
+          <w:sz w:val="22"/>
+          <w:szCs w:val="22"/>
+        </w:rPr>
+        <w:t xml:space="preserve">(2) </w:t>
+      </w:r>
+      <w:proofErr w:type="spellStart"/>
+      <w:r>
+        <w:rPr>
+          <w:rFonts w:ascii="Apple SD Gothic Neo" w:eastAsia="Apple SD Gothic Neo" w:hAnsi="Apple SD Gothic Neo" w:cs="Apple SD Gothic Neo"/>
+          <w:color w:val="000000"/>
+          <w:sz w:val="22"/>
+          <w:szCs w:val="22"/>
+        </w:rPr>
+        <w:t>cpu</w:t>
+      </w:r>
+      <w:proofErr w:type="spellEnd"/>
+      <w:r>
+        <w:rPr>
+          <w:rFonts w:ascii="Apple SD Gothic Neo" w:eastAsia="Apple SD Gothic Neo" w:hAnsi="Apple SD Gothic Neo" w:cs="Apple SD Gothic Neo"/>
+          <w:color w:val="000000"/>
+          <w:sz w:val="22"/>
+          <w:szCs w:val="22"/>
+        </w:rPr>
+        <w:t xml:space="preserve"> = 0.39849 [sec]</w:t>
+      </w:r>
+    </w:p>
+    <w:p>
+      <w:pPr>
+        <w:tabs>
+          <w:tab w:val="left" w:pos="916"/>
+          <w:tab w:val="left" w:pos="1832"/>
+          <w:tab w:val="left" w:pos="2748"/>
+          <w:tab w:val="left" w:pos="3664"/>
+          <w:tab w:val="left" w:pos="4580"/>
+          <w:tab w:val="left" w:pos="5496"/>
+          <w:tab w:val="left" w:pos="6412"/>
+          <w:tab w:val="left" w:pos="7328"/>
+          <w:tab w:val="left" w:pos="8244"/>
+          <w:tab w:val="left" w:pos="9160"/>
+          <w:tab w:val="left" w:pos="10076"/>
+          <w:tab w:val="left" w:pos="10992"/>
+          <w:tab w:val="left" w:pos="11908"/>
+          <w:tab w:val="left" w:pos="12824"/>
+          <w:tab w:val="left" w:pos="13740"/>
+          <w:tab w:val="left" w:pos="14656"/>
+        </w:tabs>
+        <w:rPr>
+          <w:rFonts w:ascii="Apple SD Gothic Neo" w:eastAsia="Apple SD Gothic Neo" w:hAnsi="Apple SD Gothic Neo" w:cs="Apple SD Gothic Neo"/>
+          <w:color w:val="000000"/>
+          <w:sz w:val="22"/>
+          <w:szCs w:val="22"/>
+        </w:rPr>
+      </w:pPr>
+      <w:r>
+        <w:rPr>
+          <w:rFonts w:ascii="Apple SD Gothic Neo" w:eastAsia="Apple SD Gothic Neo" w:hAnsi="Apple SD Gothic Neo" w:cs="Apple SD Gothic Neo"/>
+          <w:color w:val="000000"/>
+          <w:sz w:val="22"/>
+          <w:szCs w:val="22"/>
+        </w:rPr>
+        <w:t xml:space="preserve">(3) </w:t>
+      </w:r>
+      <w:proofErr w:type="spellStart"/>
+      <w:r>
+        <w:rPr>
+          <w:rFonts w:ascii="Apple SD Gothic Neo" w:eastAsia="Apple SD Gothic Neo" w:hAnsi="Apple SD Gothic Neo" w:cs="Apple SD Gothic Neo"/>
+          <w:color w:val="000000"/>
+          <w:sz w:val="22"/>
+          <w:szCs w:val="22"/>
+        </w:rPr>
+        <w:t>cpu</w:t>
+      </w:r>
+      <w:proofErr w:type="spellEnd"/>
+      <w:r>
+        <w:rPr>
+          <w:rFonts w:ascii="Apple SD Gothic Neo" w:eastAsia="Apple SD Gothic Neo" w:hAnsi="Apple SD Gothic Neo" w:cs="Apple SD Gothic Neo"/>
+          <w:color w:val="000000"/>
+          <w:sz w:val="22"/>
+          <w:szCs w:val="22"/>
+        </w:rPr>
+        <w:t xml:space="preserve"> = 0.396034 [sec]</w:t>
+      </w:r>
+    </w:p>
+    <w:p>
+      <w:pPr>
+        <w:tabs>
+          <w:tab w:val="left" w:pos="916"/>
+          <w:tab w:val="left" w:pos="1832"/>
+          <w:tab w:val="left" w:pos="2748"/>
+          <w:tab w:val="left" w:pos="3664"/>
+          <w:tab w:val="left" w:pos="4580"/>
+          <w:tab w:val="left" w:pos="5496"/>
+          <w:tab w:val="left" w:pos="6412"/>
+          <w:tab w:val="left" w:pos="7328"/>
+          <w:tab w:val="left" w:pos="8244"/>
+          <w:tab w:val="left" w:pos="9160"/>
+          <w:tab w:val="left" w:pos="10076"/>
+          <w:tab w:val="left" w:pos="10992"/>
+          <w:tab w:val="left" w:pos="11908"/>
+          <w:tab w:val="left" w:pos="12824"/>
+          <w:tab w:val="left" w:pos="13740"/>
+          <w:tab w:val="left" w:pos="14656"/>
+        </w:tabs>
+        <w:rPr>
+          <w:rFonts w:ascii="Apple SD Gothic Neo" w:eastAsia="Apple SD Gothic Neo" w:hAnsi="Apple SD Gothic Neo" w:cs="Apple SD Gothic Neo"/>
+          <w:color w:val="000000"/>
+          <w:sz w:val="22"/>
+          <w:szCs w:val="22"/>
+        </w:rPr>
+      </w:pPr>
+      <w:proofErr w:type="spellStart"/>
+      <w:r>
+        <w:rPr>
+          <w:rFonts w:ascii="Apple SD Gothic Neo" w:eastAsia="Apple SD Gothic Neo" w:hAnsi="Apple SD Gothic Neo" w:cs="Apple SD Gothic Neo"/>
+          <w:color w:val="000000"/>
+          <w:sz w:val="22"/>
+          <w:szCs w:val="22"/>
+        </w:rPr>
+        <w:t>chosunghwa@joseonghwaui-MacBookAir</w:t>
+      </w:r>
+      <w:proofErr w:type="spellEnd"/>
+      <w:r>
+        <w:rPr>
+          <w:rFonts w:ascii="Apple SD Gothic Neo" w:eastAsia="Apple SD Gothic Neo" w:hAnsi="Apple SD Gothic Neo" w:cs="Apple SD Gothic Neo"/>
+          <w:color w:val="000000"/>
+          <w:sz w:val="22"/>
+          <w:szCs w:val="22"/>
+        </w:rPr>
+        <w:t xml:space="preserve"> 6-4 %</w:t>
+      </w:r>
+    </w:p>
+    <w:p>
+      <w:pPr>
+        <w:tabs>
+          <w:tab w:val="left" w:pos="916"/>
+          <w:tab w:val="left" w:pos="1832"/>
+          <w:tab w:val="left" w:pos="2748"/>
+          <w:tab w:val="left" w:pos="3664"/>
+          <w:tab w:val="left" w:pos="4580"/>
+          <w:tab w:val="left" w:pos="5496"/>
+          <w:tab w:val="left" w:pos="6412"/>
+          <w:tab w:val="left" w:pos="7328"/>
+          <w:tab w:val="left" w:pos="8244"/>
+          <w:tab w:val="left" w:pos="9160"/>
+          <w:tab w:val="left" w:pos="10076"/>
+          <w:tab w:val="left" w:pos="10992"/>
+          <w:tab w:val="left" w:pos="11908"/>
+          <w:tab w:val="left" w:pos="12824"/>
+          <w:tab w:val="left" w:pos="13740"/>
+          <w:tab w:val="left" w:pos="14656"/>
+        </w:tabs>
+        <w:rPr>
+          <w:rFonts w:ascii="Apple SD Gothic Neo" w:eastAsia="Apple SD Gothic Neo" w:hAnsi="Apple SD Gothic Neo" w:cs="Apple SD Gothic Neo"/>
+          <w:color w:val="000000"/>
+          <w:sz w:val="22"/>
+          <w:szCs w:val="22"/>
+        </w:rPr>
+      </w:pPr>
+    </w:p>
+    <w:p>
+      <w:pPr>
+        <w:tabs>
+          <w:tab w:val="left" w:pos="916"/>
+          <w:tab w:val="left" w:pos="1832"/>
+          <w:tab w:val="left" w:pos="2748"/>
+          <w:tab w:val="left" w:pos="3664"/>
+          <w:tab w:val="left" w:pos="4580"/>
+          <w:tab w:val="left" w:pos="5496"/>
+          <w:tab w:val="left" w:pos="6412"/>
+          <w:tab w:val="left" w:pos="7328"/>
+          <w:tab w:val="left" w:pos="8244"/>
+          <w:tab w:val="left" w:pos="9160"/>
+          <w:tab w:val="left" w:pos="10076"/>
+          <w:tab w:val="left" w:pos="10992"/>
+          <w:tab w:val="left" w:pos="11908"/>
+          <w:tab w:val="left" w:pos="12824"/>
+          <w:tab w:val="left" w:pos="13740"/>
+          <w:tab w:val="left" w:pos="14656"/>
+        </w:tabs>
+        <w:rPr>
+          <w:rFonts w:ascii="Apple SD Gothic Neo" w:eastAsia="Apple SD Gothic Neo" w:hAnsi="Apple SD Gothic Neo" w:cs="Apple SD Gothic Neo"/>
+          <w:color w:val="000000"/>
+          <w:sz w:val="22"/>
+          <w:szCs w:val="22"/>
+        </w:rPr>
+      </w:pPr>
       <w:r>
         <w:rPr>
           <w:rFonts w:ascii="Apple SD Gothic Neo" w:eastAsia="Apple SD Gothic Neo" w:hAnsi="Apple SD Gothic Neo" w:cs="Apple SD Gothic Neo" w:hint="eastAsia"/>
@@ -7033,313 +9281,36 @@
           <w:sz w:val="22"/>
           <w:szCs w:val="22"/>
         </w:rPr>
-        <w:t>結果：</w:t>
-      </w:r>
-    </w:p>
-    <w:p>
-      <w:pPr>
-        <w:tabs>
-          <w:tab w:val="left" w:pos="916"/>
-          <w:tab w:val="left" w:pos="1832"/>
-          <w:tab w:val="left" w:pos="2748"/>
-          <w:tab w:val="left" w:pos="3664"/>
-          <w:tab w:val="left" w:pos="4580"/>
-          <w:tab w:val="left" w:pos="5496"/>
-          <w:tab w:val="left" w:pos="6412"/>
-          <w:tab w:val="left" w:pos="7328"/>
-          <w:tab w:val="left" w:pos="8244"/>
-          <w:tab w:val="left" w:pos="9160"/>
-          <w:tab w:val="left" w:pos="10076"/>
-          <w:tab w:val="left" w:pos="10992"/>
-          <w:tab w:val="left" w:pos="11908"/>
-          <w:tab w:val="left" w:pos="12824"/>
-          <w:tab w:val="left" w:pos="13740"/>
-          <w:tab w:val="left" w:pos="14656"/>
-        </w:tabs>
-        <w:rPr>
-          <w:rFonts w:ascii="Apple SD Gothic Neo" w:eastAsia="Apple SD Gothic Neo" w:hAnsi="Apple SD Gothic Neo" w:cs="Apple SD Gothic Neo"/>
-          <w:color w:val="000000"/>
-          <w:sz w:val="22"/>
-          <w:szCs w:val="22"/>
-        </w:rPr>
-      </w:pPr>
-      <w:r>
-        <w:rPr>
-          <w:rFonts w:ascii="Apple SD Gothic Neo" w:eastAsia="Apple SD Gothic Neo" w:hAnsi="Apple SD Gothic Neo" w:cs="Apple SD Gothic Neo"/>
-          <w:color w:val="000000"/>
-          <w:sz w:val="22"/>
-          <w:szCs w:val="22"/>
-        </w:rPr>
-        <w:t xml:space="preserve">chosunghwa@joseonghwaui-MacBookAir 6-4 % gcc list.c myrand.c list4time.c </w:t>
-      </w:r>
-    </w:p>
-    <w:p>
-      <w:pPr>
-        <w:tabs>
-          <w:tab w:val="left" w:pos="916"/>
-          <w:tab w:val="left" w:pos="1832"/>
-          <w:tab w:val="left" w:pos="2748"/>
-          <w:tab w:val="left" w:pos="3664"/>
-          <w:tab w:val="left" w:pos="4580"/>
-          <w:tab w:val="left" w:pos="5496"/>
-          <w:tab w:val="left" w:pos="6412"/>
-          <w:tab w:val="left" w:pos="7328"/>
-          <w:tab w:val="left" w:pos="8244"/>
-          <w:tab w:val="left" w:pos="9160"/>
-          <w:tab w:val="left" w:pos="10076"/>
-          <w:tab w:val="left" w:pos="10992"/>
-          <w:tab w:val="left" w:pos="11908"/>
-          <w:tab w:val="left" w:pos="12824"/>
-          <w:tab w:val="left" w:pos="13740"/>
-          <w:tab w:val="left" w:pos="14656"/>
-        </w:tabs>
-        <w:rPr>
-          <w:rFonts w:ascii="Apple SD Gothic Neo" w:eastAsia="Apple SD Gothic Neo" w:hAnsi="Apple SD Gothic Neo" w:cs="Apple SD Gothic Neo"/>
-          <w:color w:val="000000"/>
-          <w:sz w:val="22"/>
-          <w:szCs w:val="22"/>
-        </w:rPr>
-      </w:pPr>
-      <w:r>
-        <w:rPr>
-          <w:rFonts w:ascii="Apple SD Gothic Neo" w:eastAsia="Apple SD Gothic Neo" w:hAnsi="Apple SD Gothic Neo" w:cs="Apple SD Gothic Neo"/>
-          <w:color w:val="000000"/>
-          <w:sz w:val="22"/>
-          <w:szCs w:val="22"/>
-        </w:rPr>
-        <w:t>chosunghwa@joseonghwaui-MacBookAir 6-4 % ./a.out</w:t>
-      </w:r>
-    </w:p>
-    <w:p>
-      <w:pPr>
-        <w:tabs>
-          <w:tab w:val="left" w:pos="916"/>
-          <w:tab w:val="left" w:pos="1832"/>
-          <w:tab w:val="left" w:pos="2748"/>
-          <w:tab w:val="left" w:pos="3664"/>
-          <w:tab w:val="left" w:pos="4580"/>
-          <w:tab w:val="left" w:pos="5496"/>
-          <w:tab w:val="left" w:pos="6412"/>
-          <w:tab w:val="left" w:pos="7328"/>
-          <w:tab w:val="left" w:pos="8244"/>
-          <w:tab w:val="left" w:pos="9160"/>
-          <w:tab w:val="left" w:pos="10076"/>
-          <w:tab w:val="left" w:pos="10992"/>
-          <w:tab w:val="left" w:pos="11908"/>
-          <w:tab w:val="left" w:pos="12824"/>
-          <w:tab w:val="left" w:pos="13740"/>
-          <w:tab w:val="left" w:pos="14656"/>
-        </w:tabs>
-        <w:rPr>
-          <w:rFonts w:ascii="Apple SD Gothic Neo" w:eastAsia="Apple SD Gothic Neo" w:hAnsi="Apple SD Gothic Neo" w:cs="Apple SD Gothic Neo"/>
-          <w:color w:val="000000"/>
-          <w:sz w:val="22"/>
-          <w:szCs w:val="22"/>
-        </w:rPr>
-      </w:pPr>
-      <w:r>
-        <w:rPr>
-          <w:rFonts w:ascii="Apple SD Gothic Neo" w:eastAsia="Apple SD Gothic Neo" w:hAnsi="Apple SD Gothic Neo" w:cs="Apple SD Gothic Neo"/>
-          <w:color w:val="000000"/>
-          <w:sz w:val="22"/>
-          <w:szCs w:val="22"/>
-        </w:rPr>
-        <w:t>5000</w:t>
-      </w:r>
-    </w:p>
-    <w:p>
-      <w:pPr>
-        <w:tabs>
-          <w:tab w:val="left" w:pos="916"/>
-          <w:tab w:val="left" w:pos="1832"/>
-          <w:tab w:val="left" w:pos="2748"/>
-          <w:tab w:val="left" w:pos="3664"/>
-          <w:tab w:val="left" w:pos="4580"/>
-          <w:tab w:val="left" w:pos="5496"/>
-          <w:tab w:val="left" w:pos="6412"/>
-          <w:tab w:val="left" w:pos="7328"/>
-          <w:tab w:val="left" w:pos="8244"/>
-          <w:tab w:val="left" w:pos="9160"/>
-          <w:tab w:val="left" w:pos="10076"/>
-          <w:tab w:val="left" w:pos="10992"/>
-          <w:tab w:val="left" w:pos="11908"/>
-          <w:tab w:val="left" w:pos="12824"/>
-          <w:tab w:val="left" w:pos="13740"/>
-          <w:tab w:val="left" w:pos="14656"/>
-        </w:tabs>
-        <w:rPr>
-          <w:rFonts w:ascii="Apple SD Gothic Neo" w:eastAsia="Apple SD Gothic Neo" w:hAnsi="Apple SD Gothic Neo" w:cs="Apple SD Gothic Neo"/>
-          <w:color w:val="000000"/>
-          <w:sz w:val="22"/>
-          <w:szCs w:val="22"/>
-        </w:rPr>
-      </w:pPr>
-      <w:r>
-        <w:rPr>
-          <w:rFonts w:ascii="Apple SD Gothic Neo" w:eastAsia="Apple SD Gothic Neo" w:hAnsi="Apple SD Gothic Neo" w:cs="Apple SD Gothic Neo"/>
-          <w:color w:val="000000"/>
-          <w:sz w:val="22"/>
-          <w:szCs w:val="22"/>
-        </w:rPr>
-        <w:t>cpu = 0.104492 [sec]</w:t>
-      </w:r>
-    </w:p>
-    <w:p>
-      <w:pPr>
-        <w:tabs>
-          <w:tab w:val="left" w:pos="916"/>
-          <w:tab w:val="left" w:pos="1832"/>
-          <w:tab w:val="left" w:pos="2748"/>
-          <w:tab w:val="left" w:pos="3664"/>
-          <w:tab w:val="left" w:pos="4580"/>
-          <w:tab w:val="left" w:pos="5496"/>
-          <w:tab w:val="left" w:pos="6412"/>
-          <w:tab w:val="left" w:pos="7328"/>
-          <w:tab w:val="left" w:pos="8244"/>
-          <w:tab w:val="left" w:pos="9160"/>
-          <w:tab w:val="left" w:pos="10076"/>
-          <w:tab w:val="left" w:pos="10992"/>
-          <w:tab w:val="left" w:pos="11908"/>
-          <w:tab w:val="left" w:pos="12824"/>
-          <w:tab w:val="left" w:pos="13740"/>
-          <w:tab w:val="left" w:pos="14656"/>
-        </w:tabs>
-        <w:rPr>
-          <w:rFonts w:ascii="Apple SD Gothic Neo" w:eastAsia="Apple SD Gothic Neo" w:hAnsi="Apple SD Gothic Neo" w:cs="Apple SD Gothic Neo"/>
-          <w:color w:val="000000"/>
-          <w:sz w:val="22"/>
-          <w:szCs w:val="22"/>
-        </w:rPr>
-      </w:pPr>
-      <w:r>
+        <w:t>感想：</w:t>
+      </w:r>
+    </w:p>
+    <w:p>
+      <w:pPr>
+        <w:tabs>
+          <w:tab w:val="left" w:pos="916"/>
+          <w:tab w:val="left" w:pos="1832"/>
+          <w:tab w:val="left" w:pos="2748"/>
+          <w:tab w:val="left" w:pos="3664"/>
+          <w:tab w:val="left" w:pos="4580"/>
+          <w:tab w:val="left" w:pos="5496"/>
+          <w:tab w:val="left" w:pos="6412"/>
+          <w:tab w:val="left" w:pos="7328"/>
+          <w:tab w:val="left" w:pos="8244"/>
+          <w:tab w:val="left" w:pos="9160"/>
+          <w:tab w:val="left" w:pos="10076"/>
+          <w:tab w:val="left" w:pos="10992"/>
+          <w:tab w:val="left" w:pos="11908"/>
+          <w:tab w:val="left" w:pos="12824"/>
+          <w:tab w:val="left" w:pos="13740"/>
+          <w:tab w:val="left" w:pos="14656"/>
+        </w:tabs>
         <w:rPr>
           <w:rFonts w:ascii="Apple SD Gothic Neo" w:eastAsia="Apple SD Gothic Neo" w:hAnsi="Apple SD Gothic Neo" w:cs="Apple SD Gothic Neo" w:hint="eastAsia"/>
           <w:color w:val="000000"/>
           <w:sz w:val="22"/>
           <w:szCs w:val="22"/>
         </w:rPr>
-        <w:t>1個：0</w:t>
-      </w:r>
-      <w:r>
-        <w:rPr>
-          <w:rFonts w:ascii="Apple SD Gothic Neo" w:eastAsia="Apple SD Gothic Neo" w:hAnsi="Apple SD Gothic Neo" w:cs="Apple SD Gothic Neo"/>
-          <w:color w:val="000000"/>
-          <w:sz w:val="22"/>
-          <w:szCs w:val="22"/>
-        </w:rPr>
-        <w:t>.0000209</w:t>
-      </w:r>
-    </w:p>
-    <w:p>
-      <w:pPr>
-        <w:tabs>
-          <w:tab w:val="left" w:pos="916"/>
-          <w:tab w:val="left" w:pos="1832"/>
-          <w:tab w:val="left" w:pos="2748"/>
-          <w:tab w:val="left" w:pos="3664"/>
-          <w:tab w:val="left" w:pos="4580"/>
-          <w:tab w:val="left" w:pos="5496"/>
-          <w:tab w:val="left" w:pos="6412"/>
-          <w:tab w:val="left" w:pos="7328"/>
-          <w:tab w:val="left" w:pos="8244"/>
-          <w:tab w:val="left" w:pos="9160"/>
-          <w:tab w:val="left" w:pos="10076"/>
-          <w:tab w:val="left" w:pos="10992"/>
-          <w:tab w:val="left" w:pos="11908"/>
-          <w:tab w:val="left" w:pos="12824"/>
-          <w:tab w:val="left" w:pos="13740"/>
-          <w:tab w:val="left" w:pos="14656"/>
-        </w:tabs>
-        <w:rPr>
-          <w:rFonts w:ascii="Apple SD Gothic Neo" w:eastAsia="Apple SD Gothic Neo" w:hAnsi="Apple SD Gothic Neo" w:cs="Apple SD Gothic Neo"/>
-          <w:color w:val="000000"/>
-          <w:sz w:val="22"/>
-          <w:szCs w:val="22"/>
-        </w:rPr>
-      </w:pPr>
-      <w:r>
-        <w:rPr>
-          <w:rFonts w:ascii="Apple SD Gothic Neo" w:eastAsia="Apple SD Gothic Neo" w:hAnsi="Apple SD Gothic Neo" w:cs="Apple SD Gothic Neo"/>
-          <w:color w:val="000000"/>
-          <w:sz w:val="22"/>
-          <w:szCs w:val="22"/>
-        </w:rPr>
-        <w:t>chosunghwa@joseonghwaui-MacBookAir 6-4 % ./a.out</w:t>
-      </w:r>
-    </w:p>
-    <w:p>
-      <w:pPr>
-        <w:tabs>
-          <w:tab w:val="left" w:pos="916"/>
-          <w:tab w:val="left" w:pos="1832"/>
-          <w:tab w:val="left" w:pos="2748"/>
-          <w:tab w:val="left" w:pos="3664"/>
-          <w:tab w:val="left" w:pos="4580"/>
-          <w:tab w:val="left" w:pos="5496"/>
-          <w:tab w:val="left" w:pos="6412"/>
-          <w:tab w:val="left" w:pos="7328"/>
-          <w:tab w:val="left" w:pos="8244"/>
-          <w:tab w:val="left" w:pos="9160"/>
-          <w:tab w:val="left" w:pos="10076"/>
-          <w:tab w:val="left" w:pos="10992"/>
-          <w:tab w:val="left" w:pos="11908"/>
-          <w:tab w:val="left" w:pos="12824"/>
-          <w:tab w:val="left" w:pos="13740"/>
-          <w:tab w:val="left" w:pos="14656"/>
-        </w:tabs>
-        <w:rPr>
-          <w:rFonts w:ascii="Apple SD Gothic Neo" w:eastAsia="Apple SD Gothic Neo" w:hAnsi="Apple SD Gothic Neo" w:cs="Apple SD Gothic Neo"/>
-          <w:color w:val="000000"/>
-          <w:sz w:val="22"/>
-          <w:szCs w:val="22"/>
-        </w:rPr>
-      </w:pPr>
-      <w:r>
-        <w:rPr>
-          <w:rFonts w:ascii="Apple SD Gothic Neo" w:eastAsia="Apple SD Gothic Neo" w:hAnsi="Apple SD Gothic Neo" w:cs="Apple SD Gothic Neo"/>
-          <w:color w:val="000000"/>
-          <w:sz w:val="22"/>
-          <w:szCs w:val="22"/>
-        </w:rPr>
-        <w:t>10000</w:t>
-      </w:r>
-    </w:p>
-    <w:p>
-      <w:pPr>
-        <w:tabs>
-          <w:tab w:val="left" w:pos="916"/>
-          <w:tab w:val="left" w:pos="1832"/>
-          <w:tab w:val="left" w:pos="2748"/>
-          <w:tab w:val="left" w:pos="3664"/>
-          <w:tab w:val="left" w:pos="4580"/>
-          <w:tab w:val="left" w:pos="5496"/>
-          <w:tab w:val="left" w:pos="6412"/>
-          <w:tab w:val="left" w:pos="7328"/>
-          <w:tab w:val="left" w:pos="8244"/>
-          <w:tab w:val="left" w:pos="9160"/>
-          <w:tab w:val="left" w:pos="10076"/>
-          <w:tab w:val="left" w:pos="10992"/>
-          <w:tab w:val="left" w:pos="11908"/>
-          <w:tab w:val="left" w:pos="12824"/>
-          <w:tab w:val="left" w:pos="13740"/>
-          <w:tab w:val="left" w:pos="14656"/>
-        </w:tabs>
-        <w:rPr>
-          <w:rFonts w:ascii="Apple SD Gothic Neo" w:eastAsia="Apple SD Gothic Neo" w:hAnsi="Apple SD Gothic Neo" w:cs="Apple SD Gothic Neo"/>
-          <w:color w:val="000000"/>
-          <w:sz w:val="22"/>
-          <w:szCs w:val="22"/>
-        </w:rPr>
-      </w:pPr>
-      <w:r>
-        <w:rPr>
-          <w:rFonts w:ascii="Apple SD Gothic Neo" w:eastAsia="Apple SD Gothic Neo" w:hAnsi="Apple SD Gothic Neo" w:cs="Apple SD Gothic Neo"/>
-          <w:color w:val="000000"/>
-          <w:sz w:val="22"/>
-          <w:szCs w:val="22"/>
-        </w:rPr>
-        <w:t>cpu = 0.297431 [sec]</w:t>
-      </w:r>
+      </w:pPr>
       <w:r>
         <w:rPr>
           <w:rFonts w:ascii="Apple SD Gothic Neo" w:eastAsia="Apple SD Gothic Neo" w:hAnsi="Apple SD Gothic Neo" w:cs="Apple SD Gothic Neo" w:hint="eastAsia"/>
@@ -7347,7 +9318,25 @@
           <w:sz w:val="22"/>
           <w:szCs w:val="22"/>
         </w:rPr>
-        <w:t xml:space="preserve"> </w:t>
+        <w:t>（２）、（３）と見ればわかるように</w:t>
+      </w:r>
+      <w:r>
+        <w:rPr>
+          <w:rFonts w:ascii="ＭＳ 明朝" w:eastAsia="ＭＳ 明朝" w:hAnsi="ＭＳ 明朝" w:cs="ＭＳ 明朝" w:hint="eastAsia"/>
+          <w:color w:val="000000"/>
+          <w:sz w:val="22"/>
+          <w:szCs w:val="22"/>
+        </w:rPr>
+        <w:t>乱数が異なる乱数でもかかる時間がほぼ一緒だと思われ</w:t>
+      </w:r>
+      <w:r>
+        <w:rPr>
+          <w:rFonts w:ascii="ＭＳ 明朝" w:eastAsia="ＭＳ 明朝" w:hAnsi="ＭＳ 明朝" w:cs="ＭＳ 明朝" w:hint="eastAsia"/>
+          <w:color w:val="000000"/>
+          <w:sz w:val="22"/>
+          <w:szCs w:val="22"/>
+        </w:rPr>
+        <w:t>、乱数と計算時間とは関係性が低いと考えられました。</w:t>
       </w:r>
     </w:p>
     <w:p>
@@ -7372,959 +9361,6 @@
         </w:tabs>
         <w:rPr>
           <w:rFonts w:ascii="Apple SD Gothic Neo" w:eastAsia="Apple SD Gothic Neo" w:hAnsi="Apple SD Gothic Neo" w:cs="Apple SD Gothic Neo" w:hint="eastAsia"/>
-          <w:color w:val="000000"/>
-          <w:sz w:val="22"/>
-          <w:szCs w:val="22"/>
-        </w:rPr>
-      </w:pPr>
-      <w:r>
-        <w:rPr>
-          <w:rFonts w:ascii="Apple SD Gothic Neo" w:eastAsia="Apple SD Gothic Neo" w:hAnsi="Apple SD Gothic Neo" w:cs="Apple SD Gothic Neo" w:hint="eastAsia"/>
-          <w:color w:val="000000"/>
-          <w:sz w:val="22"/>
-          <w:szCs w:val="22"/>
-        </w:rPr>
-        <w:t>1個：</w:t>
-      </w:r>
-      <w:r>
-        <w:rPr>
-          <w:rFonts w:ascii="Apple SD Gothic Neo" w:eastAsia="Apple SD Gothic Neo" w:hAnsi="Apple SD Gothic Neo" w:cs="Apple SD Gothic Neo" w:hint="eastAsia"/>
-          <w:color w:val="000000"/>
-          <w:sz w:val="22"/>
-          <w:szCs w:val="22"/>
-        </w:rPr>
-        <w:t>0</w:t>
-      </w:r>
-      <w:r>
-        <w:rPr>
-          <w:rFonts w:ascii="Apple SD Gothic Neo" w:eastAsia="Apple SD Gothic Neo" w:hAnsi="Apple SD Gothic Neo" w:cs="Apple SD Gothic Neo"/>
-          <w:color w:val="000000"/>
-          <w:sz w:val="22"/>
-          <w:szCs w:val="22"/>
-        </w:rPr>
-        <w:t>.00002974</w:t>
-      </w:r>
-    </w:p>
-    <w:p>
-      <w:pPr>
-        <w:tabs>
-          <w:tab w:val="left" w:pos="916"/>
-          <w:tab w:val="left" w:pos="1832"/>
-          <w:tab w:val="left" w:pos="2748"/>
-          <w:tab w:val="left" w:pos="3664"/>
-          <w:tab w:val="left" w:pos="4580"/>
-          <w:tab w:val="left" w:pos="5496"/>
-          <w:tab w:val="left" w:pos="6412"/>
-          <w:tab w:val="left" w:pos="7328"/>
-          <w:tab w:val="left" w:pos="8244"/>
-          <w:tab w:val="left" w:pos="9160"/>
-          <w:tab w:val="left" w:pos="10076"/>
-          <w:tab w:val="left" w:pos="10992"/>
-          <w:tab w:val="left" w:pos="11908"/>
-          <w:tab w:val="left" w:pos="12824"/>
-          <w:tab w:val="left" w:pos="13740"/>
-          <w:tab w:val="left" w:pos="14656"/>
-        </w:tabs>
-        <w:rPr>
-          <w:rFonts w:ascii="Apple SD Gothic Neo" w:eastAsia="Apple SD Gothic Neo" w:hAnsi="Apple SD Gothic Neo" w:cs="Apple SD Gothic Neo"/>
-          <w:color w:val="000000"/>
-          <w:sz w:val="22"/>
-          <w:szCs w:val="22"/>
-        </w:rPr>
-      </w:pPr>
-      <w:r>
-        <w:rPr>
-          <w:rFonts w:ascii="Apple SD Gothic Neo" w:eastAsia="Apple SD Gothic Neo" w:hAnsi="Apple SD Gothic Neo" w:cs="Apple SD Gothic Neo"/>
-          <w:color w:val="000000"/>
-          <w:sz w:val="22"/>
-          <w:szCs w:val="22"/>
-        </w:rPr>
-        <w:t>chosunghwa@joseonghwaui-MacBookAir 6-4 % ./a.out</w:t>
-      </w:r>
-    </w:p>
-    <w:p>
-      <w:pPr>
-        <w:tabs>
-          <w:tab w:val="left" w:pos="916"/>
-          <w:tab w:val="left" w:pos="1832"/>
-          <w:tab w:val="left" w:pos="2748"/>
-          <w:tab w:val="left" w:pos="3664"/>
-          <w:tab w:val="left" w:pos="4580"/>
-          <w:tab w:val="left" w:pos="5496"/>
-          <w:tab w:val="left" w:pos="6412"/>
-          <w:tab w:val="left" w:pos="7328"/>
-          <w:tab w:val="left" w:pos="8244"/>
-          <w:tab w:val="left" w:pos="9160"/>
-          <w:tab w:val="left" w:pos="10076"/>
-          <w:tab w:val="left" w:pos="10992"/>
-          <w:tab w:val="left" w:pos="11908"/>
-          <w:tab w:val="left" w:pos="12824"/>
-          <w:tab w:val="left" w:pos="13740"/>
-          <w:tab w:val="left" w:pos="14656"/>
-        </w:tabs>
-        <w:rPr>
-          <w:rFonts w:ascii="Apple SD Gothic Neo" w:eastAsia="Apple SD Gothic Neo" w:hAnsi="Apple SD Gothic Neo" w:cs="Apple SD Gothic Neo"/>
-          <w:color w:val="000000"/>
-          <w:sz w:val="22"/>
-          <w:szCs w:val="22"/>
-        </w:rPr>
-      </w:pPr>
-      <w:r>
-        <w:rPr>
-          <w:rFonts w:ascii="Apple SD Gothic Neo" w:eastAsia="Apple SD Gothic Neo" w:hAnsi="Apple SD Gothic Neo" w:cs="Apple SD Gothic Neo"/>
-          <w:color w:val="000000"/>
-          <w:sz w:val="22"/>
-          <w:szCs w:val="22"/>
-        </w:rPr>
-        <w:t>15000</w:t>
-      </w:r>
-    </w:p>
-    <w:p>
-      <w:pPr>
-        <w:tabs>
-          <w:tab w:val="left" w:pos="916"/>
-          <w:tab w:val="left" w:pos="1832"/>
-          <w:tab w:val="left" w:pos="2748"/>
-          <w:tab w:val="left" w:pos="3664"/>
-          <w:tab w:val="left" w:pos="4580"/>
-          <w:tab w:val="left" w:pos="5496"/>
-          <w:tab w:val="left" w:pos="6412"/>
-          <w:tab w:val="left" w:pos="7328"/>
-          <w:tab w:val="left" w:pos="8244"/>
-          <w:tab w:val="left" w:pos="9160"/>
-          <w:tab w:val="left" w:pos="10076"/>
-          <w:tab w:val="left" w:pos="10992"/>
-          <w:tab w:val="left" w:pos="11908"/>
-          <w:tab w:val="left" w:pos="12824"/>
-          <w:tab w:val="left" w:pos="13740"/>
-          <w:tab w:val="left" w:pos="14656"/>
-        </w:tabs>
-        <w:rPr>
-          <w:rFonts w:ascii="Apple SD Gothic Neo" w:eastAsia="Apple SD Gothic Neo" w:hAnsi="Apple SD Gothic Neo" w:cs="Apple SD Gothic Neo"/>
-          <w:color w:val="000000"/>
-          <w:sz w:val="22"/>
-          <w:szCs w:val="22"/>
-        </w:rPr>
-      </w:pPr>
-      <w:r>
-        <w:rPr>
-          <w:rFonts w:ascii="Apple SD Gothic Neo" w:eastAsia="Apple SD Gothic Neo" w:hAnsi="Apple SD Gothic Neo" w:cs="Apple SD Gothic Neo"/>
-          <w:color w:val="000000"/>
-          <w:sz w:val="22"/>
-          <w:szCs w:val="22"/>
-        </w:rPr>
-        <w:t>cpu = 0.648859 [sec]</w:t>
-      </w:r>
-    </w:p>
-    <w:p>
-      <w:pPr>
-        <w:tabs>
-          <w:tab w:val="left" w:pos="916"/>
-          <w:tab w:val="left" w:pos="1832"/>
-          <w:tab w:val="left" w:pos="2748"/>
-          <w:tab w:val="left" w:pos="3664"/>
-          <w:tab w:val="left" w:pos="4580"/>
-          <w:tab w:val="left" w:pos="5496"/>
-          <w:tab w:val="left" w:pos="6412"/>
-          <w:tab w:val="left" w:pos="7328"/>
-          <w:tab w:val="left" w:pos="8244"/>
-          <w:tab w:val="left" w:pos="9160"/>
-          <w:tab w:val="left" w:pos="10076"/>
-          <w:tab w:val="left" w:pos="10992"/>
-          <w:tab w:val="left" w:pos="11908"/>
-          <w:tab w:val="left" w:pos="12824"/>
-          <w:tab w:val="left" w:pos="13740"/>
-          <w:tab w:val="left" w:pos="14656"/>
-        </w:tabs>
-        <w:rPr>
-          <w:rFonts w:ascii="Apple SD Gothic Neo" w:eastAsia="Apple SD Gothic Neo" w:hAnsi="Apple SD Gothic Neo" w:cs="Apple SD Gothic Neo"/>
-          <w:color w:val="000000"/>
-          <w:sz w:val="22"/>
-          <w:szCs w:val="22"/>
-        </w:rPr>
-      </w:pPr>
-      <w:r>
-        <w:rPr>
-          <w:rFonts w:ascii="Apple SD Gothic Neo" w:eastAsia="Apple SD Gothic Neo" w:hAnsi="Apple SD Gothic Neo" w:cs="Apple SD Gothic Neo" w:hint="eastAsia"/>
-          <w:color w:val="000000"/>
-          <w:sz w:val="22"/>
-          <w:szCs w:val="22"/>
-        </w:rPr>
-        <w:t>1個：</w:t>
-      </w:r>
-      <w:r>
-        <w:rPr>
-          <w:rFonts w:ascii="Apple SD Gothic Neo" w:eastAsia="Apple SD Gothic Neo" w:hAnsi="Apple SD Gothic Neo" w:cs="Apple SD Gothic Neo" w:hint="eastAsia"/>
-          <w:color w:val="000000"/>
-          <w:sz w:val="22"/>
-          <w:szCs w:val="22"/>
-        </w:rPr>
-        <w:t>0</w:t>
-      </w:r>
-      <w:r>
-        <w:rPr>
-          <w:rFonts w:ascii="Apple SD Gothic Neo" w:eastAsia="Apple SD Gothic Neo" w:hAnsi="Apple SD Gothic Neo" w:cs="Apple SD Gothic Neo"/>
-          <w:color w:val="000000"/>
-          <w:sz w:val="22"/>
-          <w:szCs w:val="22"/>
-        </w:rPr>
-        <w:t>.00004326</w:t>
-      </w:r>
-    </w:p>
-    <w:p>
-      <w:pPr>
-        <w:tabs>
-          <w:tab w:val="left" w:pos="916"/>
-          <w:tab w:val="left" w:pos="1832"/>
-          <w:tab w:val="left" w:pos="2748"/>
-          <w:tab w:val="left" w:pos="3664"/>
-          <w:tab w:val="left" w:pos="4580"/>
-          <w:tab w:val="left" w:pos="5496"/>
-          <w:tab w:val="left" w:pos="6412"/>
-          <w:tab w:val="left" w:pos="7328"/>
-          <w:tab w:val="left" w:pos="8244"/>
-          <w:tab w:val="left" w:pos="9160"/>
-          <w:tab w:val="left" w:pos="10076"/>
-          <w:tab w:val="left" w:pos="10992"/>
-          <w:tab w:val="left" w:pos="11908"/>
-          <w:tab w:val="left" w:pos="12824"/>
-          <w:tab w:val="left" w:pos="13740"/>
-          <w:tab w:val="left" w:pos="14656"/>
-        </w:tabs>
-        <w:rPr>
-          <w:rFonts w:ascii="Apple SD Gothic Neo" w:eastAsia="Apple SD Gothic Neo" w:hAnsi="Apple SD Gothic Neo" w:cs="Apple SD Gothic Neo"/>
-          <w:color w:val="000000"/>
-          <w:sz w:val="22"/>
-          <w:szCs w:val="22"/>
-        </w:rPr>
-      </w:pPr>
-      <w:r>
-        <w:rPr>
-          <w:rFonts w:ascii="Apple SD Gothic Neo" w:eastAsia="Apple SD Gothic Neo" w:hAnsi="Apple SD Gothic Neo" w:cs="Apple SD Gothic Neo"/>
-          <w:color w:val="000000"/>
-          <w:sz w:val="22"/>
-          <w:szCs w:val="22"/>
-        </w:rPr>
-        <w:t>chosunghwa@joseonghwaui-MacBookAir 6-4 % ./a.out</w:t>
-      </w:r>
-    </w:p>
-    <w:p>
-      <w:pPr>
-        <w:tabs>
-          <w:tab w:val="left" w:pos="916"/>
-          <w:tab w:val="left" w:pos="1832"/>
-          <w:tab w:val="left" w:pos="2748"/>
-          <w:tab w:val="left" w:pos="3664"/>
-          <w:tab w:val="left" w:pos="4580"/>
-          <w:tab w:val="left" w:pos="5496"/>
-          <w:tab w:val="left" w:pos="6412"/>
-          <w:tab w:val="left" w:pos="7328"/>
-          <w:tab w:val="left" w:pos="8244"/>
-          <w:tab w:val="left" w:pos="9160"/>
-          <w:tab w:val="left" w:pos="10076"/>
-          <w:tab w:val="left" w:pos="10992"/>
-          <w:tab w:val="left" w:pos="11908"/>
-          <w:tab w:val="left" w:pos="12824"/>
-          <w:tab w:val="left" w:pos="13740"/>
-          <w:tab w:val="left" w:pos="14656"/>
-        </w:tabs>
-        <w:rPr>
-          <w:rFonts w:ascii="Apple SD Gothic Neo" w:eastAsia="Apple SD Gothic Neo" w:hAnsi="Apple SD Gothic Neo" w:cs="Apple SD Gothic Neo"/>
-          <w:color w:val="000000"/>
-          <w:sz w:val="22"/>
-          <w:szCs w:val="22"/>
-        </w:rPr>
-      </w:pPr>
-      <w:r>
-        <w:rPr>
-          <w:rFonts w:ascii="Apple SD Gothic Neo" w:eastAsia="Apple SD Gothic Neo" w:hAnsi="Apple SD Gothic Neo" w:cs="Apple SD Gothic Neo"/>
-          <w:color w:val="000000"/>
-          <w:sz w:val="22"/>
-          <w:szCs w:val="22"/>
-        </w:rPr>
-        <w:t>20000</w:t>
-      </w:r>
-    </w:p>
-    <w:p>
-      <w:pPr>
-        <w:tabs>
-          <w:tab w:val="left" w:pos="916"/>
-          <w:tab w:val="left" w:pos="1832"/>
-          <w:tab w:val="left" w:pos="2748"/>
-          <w:tab w:val="left" w:pos="3664"/>
-          <w:tab w:val="left" w:pos="4580"/>
-          <w:tab w:val="left" w:pos="5496"/>
-          <w:tab w:val="left" w:pos="6412"/>
-          <w:tab w:val="left" w:pos="7328"/>
-          <w:tab w:val="left" w:pos="8244"/>
-          <w:tab w:val="left" w:pos="9160"/>
-          <w:tab w:val="left" w:pos="10076"/>
-          <w:tab w:val="left" w:pos="10992"/>
-          <w:tab w:val="left" w:pos="11908"/>
-          <w:tab w:val="left" w:pos="12824"/>
-          <w:tab w:val="left" w:pos="13740"/>
-          <w:tab w:val="left" w:pos="14656"/>
-        </w:tabs>
-        <w:rPr>
-          <w:rFonts w:ascii="Apple SD Gothic Neo" w:eastAsia="Apple SD Gothic Neo" w:hAnsi="Apple SD Gothic Neo" w:cs="Apple SD Gothic Neo"/>
-          <w:color w:val="000000"/>
-          <w:sz w:val="22"/>
-          <w:szCs w:val="22"/>
-        </w:rPr>
-      </w:pPr>
-      <w:r>
-        <w:rPr>
-          <w:rFonts w:ascii="Apple SD Gothic Neo" w:eastAsia="Apple SD Gothic Neo" w:hAnsi="Apple SD Gothic Neo" w:cs="Apple SD Gothic Neo"/>
-          <w:color w:val="000000"/>
-          <w:sz w:val="22"/>
-          <w:szCs w:val="22"/>
-        </w:rPr>
-        <w:t>cpu = 1.05705 [sec]</w:t>
-      </w:r>
-    </w:p>
-    <w:p>
-      <w:pPr>
-        <w:tabs>
-          <w:tab w:val="left" w:pos="916"/>
-          <w:tab w:val="left" w:pos="1832"/>
-          <w:tab w:val="left" w:pos="2748"/>
-          <w:tab w:val="left" w:pos="3664"/>
-          <w:tab w:val="left" w:pos="4580"/>
-          <w:tab w:val="left" w:pos="5496"/>
-          <w:tab w:val="left" w:pos="6412"/>
-          <w:tab w:val="left" w:pos="7328"/>
-          <w:tab w:val="left" w:pos="8244"/>
-          <w:tab w:val="left" w:pos="9160"/>
-          <w:tab w:val="left" w:pos="10076"/>
-          <w:tab w:val="left" w:pos="10992"/>
-          <w:tab w:val="left" w:pos="11908"/>
-          <w:tab w:val="left" w:pos="12824"/>
-          <w:tab w:val="left" w:pos="13740"/>
-          <w:tab w:val="left" w:pos="14656"/>
-        </w:tabs>
-        <w:rPr>
-          <w:rFonts w:ascii="Apple SD Gothic Neo" w:eastAsia="Apple SD Gothic Neo" w:hAnsi="Apple SD Gothic Neo" w:cs="Apple SD Gothic Neo"/>
-          <w:color w:val="000000"/>
-          <w:sz w:val="22"/>
-          <w:szCs w:val="22"/>
-        </w:rPr>
-      </w:pPr>
-      <w:r>
-        <w:rPr>
-          <w:rFonts w:ascii="Apple SD Gothic Neo" w:eastAsia="Apple SD Gothic Neo" w:hAnsi="Apple SD Gothic Neo" w:cs="Apple SD Gothic Neo" w:hint="eastAsia"/>
-          <w:color w:val="000000"/>
-          <w:sz w:val="22"/>
-          <w:szCs w:val="22"/>
-        </w:rPr>
-        <w:t>1個：</w:t>
-      </w:r>
-      <w:r>
-        <w:rPr>
-          <w:rFonts w:ascii="Apple SD Gothic Neo" w:eastAsia="Apple SD Gothic Neo" w:hAnsi="Apple SD Gothic Neo" w:cs="Apple SD Gothic Neo" w:hint="eastAsia"/>
-          <w:color w:val="000000"/>
-          <w:sz w:val="22"/>
-          <w:szCs w:val="22"/>
-        </w:rPr>
-        <w:t>0</w:t>
-      </w:r>
-      <w:r>
-        <w:rPr>
-          <w:rFonts w:ascii="Apple SD Gothic Neo" w:eastAsia="Apple SD Gothic Neo" w:hAnsi="Apple SD Gothic Neo" w:cs="Apple SD Gothic Neo"/>
-          <w:color w:val="000000"/>
-          <w:sz w:val="22"/>
-          <w:szCs w:val="22"/>
-        </w:rPr>
-        <w:t>.00005285</w:t>
-      </w:r>
-    </w:p>
-    <w:p>
-      <w:pPr>
-        <w:tabs>
-          <w:tab w:val="left" w:pos="916"/>
-          <w:tab w:val="left" w:pos="1832"/>
-          <w:tab w:val="left" w:pos="2748"/>
-          <w:tab w:val="left" w:pos="3664"/>
-          <w:tab w:val="left" w:pos="4580"/>
-          <w:tab w:val="left" w:pos="5496"/>
-          <w:tab w:val="left" w:pos="6412"/>
-          <w:tab w:val="left" w:pos="7328"/>
-          <w:tab w:val="left" w:pos="8244"/>
-          <w:tab w:val="left" w:pos="9160"/>
-          <w:tab w:val="left" w:pos="10076"/>
-          <w:tab w:val="left" w:pos="10992"/>
-          <w:tab w:val="left" w:pos="11908"/>
-          <w:tab w:val="left" w:pos="12824"/>
-          <w:tab w:val="left" w:pos="13740"/>
-          <w:tab w:val="left" w:pos="14656"/>
-        </w:tabs>
-        <w:rPr>
-          <w:rFonts w:ascii="Apple SD Gothic Neo" w:eastAsia="Apple SD Gothic Neo" w:hAnsi="Apple SD Gothic Neo" w:cs="Apple SD Gothic Neo"/>
-          <w:color w:val="000000"/>
-          <w:sz w:val="22"/>
-          <w:szCs w:val="22"/>
-        </w:rPr>
-      </w:pPr>
-      <w:r>
-        <w:rPr>
-          <w:rFonts w:ascii="Apple SD Gothic Neo" w:eastAsia="Apple SD Gothic Neo" w:hAnsi="Apple SD Gothic Neo" w:cs="Apple SD Gothic Neo"/>
-          <w:color w:val="000000"/>
-          <w:sz w:val="22"/>
-          <w:szCs w:val="22"/>
-        </w:rPr>
-        <w:t>chosunghwa@joseonghwaui-MacBookAir 6-4 % ./a.out</w:t>
-      </w:r>
-    </w:p>
-    <w:p>
-      <w:pPr>
-        <w:tabs>
-          <w:tab w:val="left" w:pos="916"/>
-          <w:tab w:val="left" w:pos="1832"/>
-          <w:tab w:val="left" w:pos="2748"/>
-          <w:tab w:val="left" w:pos="3664"/>
-          <w:tab w:val="left" w:pos="4580"/>
-          <w:tab w:val="left" w:pos="5496"/>
-          <w:tab w:val="left" w:pos="6412"/>
-          <w:tab w:val="left" w:pos="7328"/>
-          <w:tab w:val="left" w:pos="8244"/>
-          <w:tab w:val="left" w:pos="9160"/>
-          <w:tab w:val="left" w:pos="10076"/>
-          <w:tab w:val="left" w:pos="10992"/>
-          <w:tab w:val="left" w:pos="11908"/>
-          <w:tab w:val="left" w:pos="12824"/>
-          <w:tab w:val="left" w:pos="13740"/>
-          <w:tab w:val="left" w:pos="14656"/>
-        </w:tabs>
-        <w:rPr>
-          <w:rFonts w:ascii="Apple SD Gothic Neo" w:eastAsia="Apple SD Gothic Neo" w:hAnsi="Apple SD Gothic Neo" w:cs="Apple SD Gothic Neo"/>
-          <w:color w:val="000000"/>
-          <w:sz w:val="22"/>
-          <w:szCs w:val="22"/>
-        </w:rPr>
-      </w:pPr>
-      <w:r>
-        <w:rPr>
-          <w:rFonts w:ascii="Apple SD Gothic Neo" w:eastAsia="Apple SD Gothic Neo" w:hAnsi="Apple SD Gothic Neo" w:cs="Apple SD Gothic Neo"/>
-          <w:color w:val="000000"/>
-          <w:sz w:val="22"/>
-          <w:szCs w:val="22"/>
-        </w:rPr>
-        <w:t>25000</w:t>
-      </w:r>
-    </w:p>
-    <w:p>
-      <w:pPr>
-        <w:tabs>
-          <w:tab w:val="left" w:pos="916"/>
-          <w:tab w:val="left" w:pos="1832"/>
-          <w:tab w:val="left" w:pos="2748"/>
-          <w:tab w:val="left" w:pos="3664"/>
-          <w:tab w:val="left" w:pos="4580"/>
-          <w:tab w:val="left" w:pos="5496"/>
-          <w:tab w:val="left" w:pos="6412"/>
-          <w:tab w:val="left" w:pos="7328"/>
-          <w:tab w:val="left" w:pos="8244"/>
-          <w:tab w:val="left" w:pos="9160"/>
-          <w:tab w:val="left" w:pos="10076"/>
-          <w:tab w:val="left" w:pos="10992"/>
-          <w:tab w:val="left" w:pos="11908"/>
-          <w:tab w:val="left" w:pos="12824"/>
-          <w:tab w:val="left" w:pos="13740"/>
-          <w:tab w:val="left" w:pos="14656"/>
-        </w:tabs>
-        <w:rPr>
-          <w:rFonts w:ascii="Apple SD Gothic Neo" w:eastAsia="Apple SD Gothic Neo" w:hAnsi="Apple SD Gothic Neo" w:cs="Apple SD Gothic Neo"/>
-          <w:color w:val="000000"/>
-          <w:sz w:val="22"/>
-          <w:szCs w:val="22"/>
-        </w:rPr>
-      </w:pPr>
-      <w:r>
-        <w:rPr>
-          <w:rFonts w:ascii="Apple SD Gothic Neo" w:eastAsia="Apple SD Gothic Neo" w:hAnsi="Apple SD Gothic Neo" w:cs="Apple SD Gothic Neo"/>
-          <w:color w:val="000000"/>
-          <w:sz w:val="22"/>
-          <w:szCs w:val="22"/>
-        </w:rPr>
-        <w:t>cpu = 1.685 [sec]</w:t>
-      </w:r>
-    </w:p>
-    <w:p>
-      <w:pPr>
-        <w:tabs>
-          <w:tab w:val="left" w:pos="916"/>
-          <w:tab w:val="left" w:pos="1832"/>
-          <w:tab w:val="left" w:pos="2748"/>
-          <w:tab w:val="left" w:pos="3664"/>
-          <w:tab w:val="left" w:pos="4580"/>
-          <w:tab w:val="left" w:pos="5496"/>
-          <w:tab w:val="left" w:pos="6412"/>
-          <w:tab w:val="left" w:pos="7328"/>
-          <w:tab w:val="left" w:pos="8244"/>
-          <w:tab w:val="left" w:pos="9160"/>
-          <w:tab w:val="left" w:pos="10076"/>
-          <w:tab w:val="left" w:pos="10992"/>
-          <w:tab w:val="left" w:pos="11908"/>
-          <w:tab w:val="left" w:pos="12824"/>
-          <w:tab w:val="left" w:pos="13740"/>
-          <w:tab w:val="left" w:pos="14656"/>
-        </w:tabs>
-        <w:rPr>
-          <w:rFonts w:ascii="Apple SD Gothic Neo" w:eastAsia="Apple SD Gothic Neo" w:hAnsi="Apple SD Gothic Neo" w:cs="Apple SD Gothic Neo"/>
-          <w:color w:val="000000"/>
-          <w:sz w:val="22"/>
-          <w:szCs w:val="22"/>
-        </w:rPr>
-      </w:pPr>
-      <w:r>
-        <w:rPr>
-          <w:rFonts w:ascii="Apple SD Gothic Neo" w:eastAsia="Apple SD Gothic Neo" w:hAnsi="Apple SD Gothic Neo" w:cs="Apple SD Gothic Neo" w:hint="eastAsia"/>
-          <w:color w:val="000000"/>
-          <w:sz w:val="22"/>
-          <w:szCs w:val="22"/>
-        </w:rPr>
-        <w:t>1個：</w:t>
-      </w:r>
-      <w:r>
-        <w:rPr>
-          <w:rFonts w:ascii="Apple SD Gothic Neo" w:eastAsia="Apple SD Gothic Neo" w:hAnsi="Apple SD Gothic Neo" w:cs="Apple SD Gothic Neo" w:hint="eastAsia"/>
-          <w:color w:val="000000"/>
-          <w:sz w:val="22"/>
-          <w:szCs w:val="22"/>
-        </w:rPr>
-        <w:t>0</w:t>
-      </w:r>
-      <w:r>
-        <w:rPr>
-          <w:rFonts w:ascii="Apple SD Gothic Neo" w:eastAsia="Apple SD Gothic Neo" w:hAnsi="Apple SD Gothic Neo" w:cs="Apple SD Gothic Neo"/>
-          <w:color w:val="000000"/>
-          <w:sz w:val="22"/>
-          <w:szCs w:val="22"/>
-        </w:rPr>
-        <w:t>.0000674</w:t>
-      </w:r>
-    </w:p>
-    <w:p>
-      <w:pPr>
-        <w:tabs>
-          <w:tab w:val="left" w:pos="916"/>
-          <w:tab w:val="left" w:pos="1832"/>
-          <w:tab w:val="left" w:pos="2748"/>
-          <w:tab w:val="left" w:pos="3664"/>
-          <w:tab w:val="left" w:pos="4580"/>
-          <w:tab w:val="left" w:pos="5496"/>
-          <w:tab w:val="left" w:pos="6412"/>
-          <w:tab w:val="left" w:pos="7328"/>
-          <w:tab w:val="left" w:pos="8244"/>
-          <w:tab w:val="left" w:pos="9160"/>
-          <w:tab w:val="left" w:pos="10076"/>
-          <w:tab w:val="left" w:pos="10992"/>
-          <w:tab w:val="left" w:pos="11908"/>
-          <w:tab w:val="left" w:pos="12824"/>
-          <w:tab w:val="left" w:pos="13740"/>
-          <w:tab w:val="left" w:pos="14656"/>
-        </w:tabs>
-        <w:rPr>
-          <w:rFonts w:ascii="Apple SD Gothic Neo" w:eastAsia="Apple SD Gothic Neo" w:hAnsi="Apple SD Gothic Neo" w:cs="Apple SD Gothic Neo" w:hint="eastAsia"/>
-          <w:color w:val="000000"/>
-          <w:sz w:val="22"/>
-          <w:szCs w:val="22"/>
-        </w:rPr>
-      </w:pPr>
-      <w:r>
-        <w:rPr>
-          <w:rFonts w:ascii="Apple SD Gothic Neo" w:eastAsia="Apple SD Gothic Neo" w:hAnsi="Apple SD Gothic Neo" w:cs="Apple SD Gothic Neo"/>
-          <w:color w:val="000000"/>
-          <w:sz w:val="22"/>
-          <w:szCs w:val="22"/>
-        </w:rPr>
-        <w:t>chosunghwa@joseonghwaui-MacBookAir 6-4 %</w:t>
-      </w:r>
-    </w:p>
-    <w:p>
-      <w:pPr>
-        <w:tabs>
-          <w:tab w:val="left" w:pos="916"/>
-          <w:tab w:val="left" w:pos="1832"/>
-          <w:tab w:val="left" w:pos="2748"/>
-          <w:tab w:val="left" w:pos="3664"/>
-          <w:tab w:val="left" w:pos="4580"/>
-          <w:tab w:val="left" w:pos="5496"/>
-          <w:tab w:val="left" w:pos="6412"/>
-          <w:tab w:val="left" w:pos="7328"/>
-          <w:tab w:val="left" w:pos="8244"/>
-          <w:tab w:val="left" w:pos="9160"/>
-          <w:tab w:val="left" w:pos="10076"/>
-          <w:tab w:val="left" w:pos="10992"/>
-          <w:tab w:val="left" w:pos="11908"/>
-          <w:tab w:val="left" w:pos="12824"/>
-          <w:tab w:val="left" w:pos="13740"/>
-          <w:tab w:val="left" w:pos="14656"/>
-        </w:tabs>
-        <w:rPr>
-          <w:rFonts w:ascii="Apple SD Gothic Neo" w:eastAsia="Apple SD Gothic Neo" w:hAnsi="Apple SD Gothic Neo" w:cs="Apple SD Gothic Neo"/>
-          <w:color w:val="000000"/>
-          <w:sz w:val="22"/>
-          <w:szCs w:val="22"/>
-        </w:rPr>
-      </w:pPr>
-    </w:p>
-    <w:p>
-      <w:pPr>
-        <w:tabs>
-          <w:tab w:val="left" w:pos="916"/>
-          <w:tab w:val="left" w:pos="1832"/>
-          <w:tab w:val="left" w:pos="2748"/>
-          <w:tab w:val="left" w:pos="3664"/>
-          <w:tab w:val="left" w:pos="4580"/>
-          <w:tab w:val="left" w:pos="5496"/>
-          <w:tab w:val="left" w:pos="6412"/>
-          <w:tab w:val="left" w:pos="7328"/>
-          <w:tab w:val="left" w:pos="8244"/>
-          <w:tab w:val="left" w:pos="9160"/>
-          <w:tab w:val="left" w:pos="10076"/>
-          <w:tab w:val="left" w:pos="10992"/>
-          <w:tab w:val="left" w:pos="11908"/>
-          <w:tab w:val="left" w:pos="12824"/>
-          <w:tab w:val="left" w:pos="13740"/>
-          <w:tab w:val="left" w:pos="14656"/>
-        </w:tabs>
-        <w:rPr>
-          <w:rFonts w:ascii="Apple SD Gothic Neo" w:eastAsia="Apple SD Gothic Neo" w:hAnsi="Apple SD Gothic Neo" w:cs="Apple SD Gothic Neo"/>
-          <w:color w:val="000000"/>
-          <w:sz w:val="22"/>
-          <w:szCs w:val="22"/>
-        </w:rPr>
-      </w:pPr>
-      <w:r>
-        <w:rPr>
-          <w:rFonts w:ascii="Apple SD Gothic Neo" w:eastAsia="Apple SD Gothic Neo" w:hAnsi="Apple SD Gothic Neo" w:cs="Apple SD Gothic Neo" w:hint="eastAsia"/>
-          <w:color w:val="000000"/>
-          <w:sz w:val="22"/>
-          <w:szCs w:val="22"/>
-        </w:rPr>
-        <w:t>感想：</w:t>
-      </w:r>
-    </w:p>
-    <w:p>
-      <w:pPr>
-        <w:tabs>
-          <w:tab w:val="left" w:pos="916"/>
-          <w:tab w:val="left" w:pos="1832"/>
-          <w:tab w:val="left" w:pos="2748"/>
-          <w:tab w:val="left" w:pos="3664"/>
-          <w:tab w:val="left" w:pos="4580"/>
-          <w:tab w:val="left" w:pos="5496"/>
-          <w:tab w:val="left" w:pos="6412"/>
-          <w:tab w:val="left" w:pos="7328"/>
-          <w:tab w:val="left" w:pos="8244"/>
-          <w:tab w:val="left" w:pos="9160"/>
-          <w:tab w:val="left" w:pos="10076"/>
-          <w:tab w:val="left" w:pos="10992"/>
-          <w:tab w:val="left" w:pos="11908"/>
-          <w:tab w:val="left" w:pos="12824"/>
-          <w:tab w:val="left" w:pos="13740"/>
-          <w:tab w:val="left" w:pos="14656"/>
-        </w:tabs>
-        <w:rPr>
-          <w:rFonts w:ascii="Apple SD Gothic Neo" w:eastAsia="Apple SD Gothic Neo" w:hAnsi="Apple SD Gothic Neo" w:cs="Apple SD Gothic Neo"/>
-          <w:color w:val="000000"/>
-          <w:sz w:val="22"/>
-          <w:szCs w:val="22"/>
-        </w:rPr>
-      </w:pPr>
-      <w:r>
-        <w:rPr>
-          <w:rFonts w:ascii="Apple SD Gothic Neo" w:eastAsia="Apple SD Gothic Neo" w:hAnsi="Apple SD Gothic Neo" w:cs="Apple SD Gothic Neo"/>
-          <w:color w:val="000000"/>
-          <w:sz w:val="22"/>
-          <w:szCs w:val="22"/>
-        </w:rPr>
-        <w:t>データ１個あたりに必要な平均計算時間</w:t>
-      </w:r>
-      <w:r>
-        <w:rPr>
-          <w:rFonts w:ascii="Apple SD Gothic Neo" w:eastAsia="Apple SD Gothic Neo" w:hAnsi="Apple SD Gothic Neo" w:cs="Apple SD Gothic Neo" w:hint="eastAsia"/>
-          <w:color w:val="000000"/>
-          <w:sz w:val="22"/>
-          <w:szCs w:val="22"/>
-        </w:rPr>
-        <w:t>の</w:t>
-      </w:r>
-      <w:r>
-        <w:rPr>
-          <w:rFonts w:ascii="ＭＳ 明朝" w:eastAsia="ＭＳ 明朝" w:hAnsi="ＭＳ 明朝" w:cs="ＭＳ 明朝" w:hint="eastAsia"/>
-          <w:color w:val="000000"/>
-          <w:sz w:val="22"/>
-          <w:szCs w:val="22"/>
-        </w:rPr>
-        <w:t>増加量</w:t>
-      </w:r>
-    </w:p>
-    <w:p>
-      <w:pPr>
-        <w:tabs>
-          <w:tab w:val="left" w:pos="916"/>
-          <w:tab w:val="left" w:pos="1832"/>
-          <w:tab w:val="left" w:pos="2748"/>
-          <w:tab w:val="left" w:pos="3664"/>
-          <w:tab w:val="left" w:pos="4580"/>
-          <w:tab w:val="left" w:pos="5496"/>
-          <w:tab w:val="left" w:pos="6412"/>
-          <w:tab w:val="left" w:pos="7328"/>
-          <w:tab w:val="left" w:pos="8244"/>
-          <w:tab w:val="left" w:pos="9160"/>
-          <w:tab w:val="left" w:pos="10076"/>
-          <w:tab w:val="left" w:pos="10992"/>
-          <w:tab w:val="left" w:pos="11908"/>
-          <w:tab w:val="left" w:pos="12824"/>
-          <w:tab w:val="left" w:pos="13740"/>
-          <w:tab w:val="left" w:pos="14656"/>
-        </w:tabs>
-        <w:rPr>
-          <w:rFonts w:ascii="Apple SD Gothic Neo" w:eastAsia="Apple SD Gothic Neo" w:hAnsi="Apple SD Gothic Neo" w:cs="Apple SD Gothic Neo"/>
-          <w:color w:val="000000"/>
-          <w:sz w:val="22"/>
-          <w:szCs w:val="22"/>
-        </w:rPr>
-      </w:pPr>
-      <w:r>
-        <w:rPr>
-          <w:rFonts w:ascii="Apple SD Gothic Neo" w:eastAsia="Apple SD Gothic Neo" w:hAnsi="Apple SD Gothic Neo" w:cs="Apple SD Gothic Neo"/>
-          <w:color w:val="000000"/>
-          <w:sz w:val="22"/>
-          <w:szCs w:val="22"/>
-        </w:rPr>
-        <w:t xml:space="preserve">5000 -&gt; 10000 : </w:t>
-      </w:r>
-      <w:r>
-        <w:rPr>
-          <w:rFonts w:ascii="Apple SD Gothic Neo" w:eastAsia="Apple SD Gothic Neo" w:hAnsi="Apple SD Gothic Neo" w:cs="Apple SD Gothic Neo" w:hint="eastAsia"/>
-          <w:color w:val="000000"/>
-          <w:sz w:val="22"/>
-          <w:szCs w:val="22"/>
-        </w:rPr>
-        <w:t>0</w:t>
-      </w:r>
-      <w:r>
-        <w:rPr>
-          <w:rFonts w:ascii="Apple SD Gothic Neo" w:eastAsia="Apple SD Gothic Neo" w:hAnsi="Apple SD Gothic Neo" w:cs="Apple SD Gothic Neo"/>
-          <w:color w:val="000000"/>
-          <w:sz w:val="22"/>
-          <w:szCs w:val="22"/>
-        </w:rPr>
-        <w:t>.00000884</w:t>
-      </w:r>
-    </w:p>
-    <w:p>
-      <w:pPr>
-        <w:tabs>
-          <w:tab w:val="left" w:pos="916"/>
-          <w:tab w:val="left" w:pos="1832"/>
-        </w:tabs>
-        <w:rPr>
-          <w:rFonts w:ascii="Apple SD Gothic Neo" w:eastAsia="Apple SD Gothic Neo" w:hAnsi="Apple SD Gothic Neo" w:cs="Apple SD Gothic Neo"/>
-          <w:color w:val="000000"/>
-          <w:sz w:val="22"/>
-          <w:szCs w:val="22"/>
-        </w:rPr>
-      </w:pPr>
-      <w:r>
-        <w:rPr>
-          <w:rFonts w:ascii="Apple SD Gothic Neo" w:eastAsia="Apple SD Gothic Neo" w:hAnsi="Apple SD Gothic Neo" w:cs="Apple SD Gothic Neo"/>
-          <w:color w:val="000000"/>
-          <w:sz w:val="22"/>
-          <w:szCs w:val="22"/>
-        </w:rPr>
-        <w:t xml:space="preserve">10000 -&gt; 15000 : </w:t>
-      </w:r>
-      <w:r>
-        <w:rPr>
-          <w:rFonts w:ascii="Apple SD Gothic Neo" w:eastAsia="Apple SD Gothic Neo" w:hAnsi="Apple SD Gothic Neo" w:cs="Apple SD Gothic Neo" w:hint="eastAsia"/>
-          <w:color w:val="000000"/>
-          <w:sz w:val="22"/>
-          <w:szCs w:val="22"/>
-        </w:rPr>
-        <w:t>0</w:t>
-      </w:r>
-      <w:r>
-        <w:rPr>
-          <w:rFonts w:ascii="Apple SD Gothic Neo" w:eastAsia="Apple SD Gothic Neo" w:hAnsi="Apple SD Gothic Neo" w:cs="Apple SD Gothic Neo"/>
-          <w:color w:val="000000"/>
-          <w:sz w:val="22"/>
-          <w:szCs w:val="22"/>
-        </w:rPr>
-        <w:t>.00001352</w:t>
-      </w:r>
-      <w:r>
-        <w:rPr>
-          <w:rFonts w:ascii="Apple SD Gothic Neo" w:eastAsia="Apple SD Gothic Neo" w:hAnsi="Apple SD Gothic Neo" w:cs="Apple SD Gothic Neo"/>
-          <w:color w:val="000000"/>
-          <w:sz w:val="22"/>
-          <w:szCs w:val="22"/>
-        </w:rPr>
-        <w:tab/>
-      </w:r>
-    </w:p>
-    <w:p>
-      <w:pPr>
-        <w:tabs>
-          <w:tab w:val="left" w:pos="916"/>
-          <w:tab w:val="left" w:pos="1832"/>
-          <w:tab w:val="left" w:pos="2748"/>
-          <w:tab w:val="left" w:pos="3664"/>
-          <w:tab w:val="left" w:pos="4580"/>
-          <w:tab w:val="left" w:pos="5496"/>
-          <w:tab w:val="left" w:pos="6412"/>
-          <w:tab w:val="left" w:pos="7328"/>
-          <w:tab w:val="left" w:pos="8244"/>
-          <w:tab w:val="left" w:pos="9160"/>
-          <w:tab w:val="left" w:pos="10076"/>
-          <w:tab w:val="left" w:pos="10992"/>
-          <w:tab w:val="left" w:pos="11908"/>
-          <w:tab w:val="left" w:pos="12824"/>
-          <w:tab w:val="left" w:pos="13740"/>
-          <w:tab w:val="left" w:pos="14656"/>
-        </w:tabs>
-        <w:rPr>
-          <w:rFonts w:ascii="Apple SD Gothic Neo" w:eastAsia="Apple SD Gothic Neo" w:hAnsi="Apple SD Gothic Neo" w:cs="Apple SD Gothic Neo"/>
-          <w:color w:val="000000"/>
-          <w:sz w:val="22"/>
-          <w:szCs w:val="22"/>
-        </w:rPr>
-      </w:pPr>
-      <w:r>
-        <w:rPr>
-          <w:rFonts w:ascii="Apple SD Gothic Neo" w:eastAsia="Apple SD Gothic Neo" w:hAnsi="Apple SD Gothic Neo" w:cs="Apple SD Gothic Neo"/>
-          <w:color w:val="000000"/>
-          <w:sz w:val="22"/>
-          <w:szCs w:val="22"/>
-        </w:rPr>
-        <w:t xml:space="preserve">20000 -&gt; 25000 : </w:t>
-      </w:r>
-      <w:r>
-        <w:rPr>
-          <w:rFonts w:ascii="Apple SD Gothic Neo" w:eastAsia="Apple SD Gothic Neo" w:hAnsi="Apple SD Gothic Neo" w:cs="Apple SD Gothic Neo" w:hint="eastAsia"/>
-          <w:color w:val="000000"/>
-          <w:sz w:val="22"/>
-          <w:szCs w:val="22"/>
-        </w:rPr>
-        <w:t>0</w:t>
-      </w:r>
-      <w:r>
-        <w:rPr>
-          <w:rFonts w:ascii="Apple SD Gothic Neo" w:eastAsia="Apple SD Gothic Neo" w:hAnsi="Apple SD Gothic Neo" w:cs="Apple SD Gothic Neo"/>
-          <w:color w:val="000000"/>
-          <w:sz w:val="22"/>
-          <w:szCs w:val="22"/>
-        </w:rPr>
-        <w:t>.00000959</w:t>
-      </w:r>
-    </w:p>
-    <w:p>
-      <w:pPr>
-        <w:tabs>
-          <w:tab w:val="left" w:pos="916"/>
-          <w:tab w:val="left" w:pos="1832"/>
-          <w:tab w:val="left" w:pos="2748"/>
-          <w:tab w:val="left" w:pos="3664"/>
-          <w:tab w:val="left" w:pos="4580"/>
-          <w:tab w:val="left" w:pos="5496"/>
-          <w:tab w:val="left" w:pos="6412"/>
-          <w:tab w:val="left" w:pos="7328"/>
-          <w:tab w:val="left" w:pos="8244"/>
-          <w:tab w:val="left" w:pos="9160"/>
-          <w:tab w:val="left" w:pos="10076"/>
-          <w:tab w:val="left" w:pos="10992"/>
-          <w:tab w:val="left" w:pos="11908"/>
-          <w:tab w:val="left" w:pos="12824"/>
-          <w:tab w:val="left" w:pos="13740"/>
-          <w:tab w:val="left" w:pos="14656"/>
-        </w:tabs>
-        <w:rPr>
-          <w:rFonts w:ascii="Apple SD Gothic Neo" w:eastAsia="Apple SD Gothic Neo" w:hAnsi="Apple SD Gothic Neo" w:cs="Apple SD Gothic Neo"/>
-          <w:color w:val="000000"/>
-          <w:sz w:val="22"/>
-          <w:szCs w:val="22"/>
-        </w:rPr>
-      </w:pPr>
-      <w:r>
-        <w:rPr>
-          <w:rFonts w:ascii="Apple SD Gothic Neo" w:eastAsia="Apple SD Gothic Neo" w:hAnsi="Apple SD Gothic Neo" w:cs="Apple SD Gothic Neo"/>
-          <w:color w:val="000000"/>
-          <w:sz w:val="22"/>
-          <w:szCs w:val="22"/>
-        </w:rPr>
-        <w:t xml:space="preserve">25000 -&gt; 20000 : </w:t>
-      </w:r>
-      <w:r>
-        <w:rPr>
-          <w:rFonts w:ascii="Apple SD Gothic Neo" w:eastAsia="Apple SD Gothic Neo" w:hAnsi="Apple SD Gothic Neo" w:cs="Apple SD Gothic Neo" w:hint="eastAsia"/>
-          <w:color w:val="000000"/>
-          <w:sz w:val="22"/>
-          <w:szCs w:val="22"/>
-        </w:rPr>
-        <w:t>0</w:t>
-      </w:r>
-      <w:r>
-        <w:rPr>
-          <w:rFonts w:ascii="Apple SD Gothic Neo" w:eastAsia="Apple SD Gothic Neo" w:hAnsi="Apple SD Gothic Neo" w:cs="Apple SD Gothic Neo"/>
-          <w:color w:val="000000"/>
-          <w:sz w:val="22"/>
-          <w:szCs w:val="22"/>
-        </w:rPr>
-        <w:t>.00001455</w:t>
-      </w:r>
-    </w:p>
-    <w:p>
-      <w:pPr>
-        <w:tabs>
-          <w:tab w:val="left" w:pos="916"/>
-          <w:tab w:val="left" w:pos="1832"/>
-          <w:tab w:val="left" w:pos="2748"/>
-          <w:tab w:val="left" w:pos="3664"/>
-          <w:tab w:val="left" w:pos="4580"/>
-          <w:tab w:val="left" w:pos="5496"/>
-          <w:tab w:val="left" w:pos="6412"/>
-          <w:tab w:val="left" w:pos="7328"/>
-          <w:tab w:val="left" w:pos="8244"/>
-          <w:tab w:val="left" w:pos="9160"/>
-          <w:tab w:val="left" w:pos="10076"/>
-          <w:tab w:val="left" w:pos="10992"/>
-          <w:tab w:val="left" w:pos="11908"/>
-          <w:tab w:val="left" w:pos="12824"/>
-          <w:tab w:val="left" w:pos="13740"/>
-          <w:tab w:val="left" w:pos="14656"/>
-        </w:tabs>
-        <w:rPr>
-          <w:rFonts w:ascii="Apple SD Gothic Neo" w:eastAsia="Apple SD Gothic Neo" w:hAnsi="Apple SD Gothic Neo" w:cs="Apple SD Gothic Neo"/>
-          <w:color w:val="000000"/>
-          <w:sz w:val="22"/>
-          <w:szCs w:val="22"/>
-        </w:rPr>
-      </w:pPr>
-    </w:p>
-    <w:p>
-      <w:pPr>
-        <w:tabs>
-          <w:tab w:val="left" w:pos="916"/>
-          <w:tab w:val="left" w:pos="1832"/>
-          <w:tab w:val="left" w:pos="2748"/>
-          <w:tab w:val="left" w:pos="3664"/>
-          <w:tab w:val="left" w:pos="4580"/>
-          <w:tab w:val="left" w:pos="5496"/>
-          <w:tab w:val="left" w:pos="6412"/>
-          <w:tab w:val="left" w:pos="7328"/>
-          <w:tab w:val="left" w:pos="8244"/>
-          <w:tab w:val="left" w:pos="9160"/>
-          <w:tab w:val="left" w:pos="10076"/>
-          <w:tab w:val="left" w:pos="10992"/>
-          <w:tab w:val="left" w:pos="11908"/>
-          <w:tab w:val="left" w:pos="12824"/>
-          <w:tab w:val="left" w:pos="13740"/>
-          <w:tab w:val="left" w:pos="14656"/>
-        </w:tabs>
-        <w:rPr>
-          <w:rFonts w:ascii="Apple SD Gothic Neo" w:eastAsia="Apple SD Gothic Neo" w:hAnsi="Apple SD Gothic Neo" w:cs="Apple SD Gothic Neo"/>
           <w:color w:val="000000"/>
           <w:sz w:val="22"/>
           <w:szCs w:val="22"/>
@@ -8338,128 +9374,21 @@
           <w:szCs w:val="27"/>
           <w:shd w:val="clear" w:color="auto" w:fill="FFFFFF"/>
         </w:rPr>
-        <w:lastRenderedPageBreak/>
-        <w:t>桁が</w:t>
-      </w:r>
-      <w:r>
-        <w:rPr>
-          <w:rFonts w:ascii="ＭＳ 明朝" w:eastAsia="ＭＳ 明朝" w:hAnsi="ＭＳ 明朝" w:cs="ＭＳ 明朝" w:hint="eastAsia"/>
-          <w:color w:val="000000"/>
-          <w:sz w:val="27"/>
-          <w:szCs w:val="27"/>
-          <w:shd w:val="clear" w:color="auto" w:fill="FFFFFF"/>
-        </w:rPr>
-        <w:t>変</w:t>
-      </w:r>
-      <w:r>
-        <w:rPr>
-          <w:rFonts w:ascii="Apple SD Gothic Neo" w:eastAsia="Apple SD Gothic Neo" w:hAnsi="Apple SD Gothic Neo" w:hint="eastAsia"/>
-          <w:color w:val="000000"/>
-          <w:sz w:val="27"/>
-          <w:szCs w:val="27"/>
-          <w:shd w:val="clear" w:color="auto" w:fill="FFFFFF"/>
-        </w:rPr>
-        <w:t>わらなければ直線的に</w:t>
-      </w:r>
-      <w:r>
-        <w:rPr>
-          <w:rFonts w:ascii="ＭＳ 明朝" w:eastAsia="ＭＳ 明朝" w:hAnsi="ＭＳ 明朝" w:cs="ＭＳ 明朝" w:hint="eastAsia"/>
-          <w:color w:val="000000"/>
-          <w:sz w:val="27"/>
-          <w:szCs w:val="27"/>
-          <w:shd w:val="clear" w:color="auto" w:fill="FFFFFF"/>
-        </w:rPr>
-        <w:t>増</w:t>
-      </w:r>
-      <w:r>
-        <w:rPr>
-          <w:rFonts w:ascii="Apple SD Gothic Neo" w:eastAsia="Apple SD Gothic Neo" w:hAnsi="Apple SD Gothic Neo" w:hint="eastAsia"/>
-          <w:color w:val="000000"/>
-          <w:sz w:val="27"/>
-          <w:szCs w:val="27"/>
-          <w:shd w:val="clear" w:color="auto" w:fill="FFFFFF"/>
-        </w:rPr>
-        <w:t>加するが桁が</w:t>
-      </w:r>
-      <w:r>
-        <w:rPr>
-          <w:rFonts w:ascii="ＭＳ 明朝" w:eastAsia="ＭＳ 明朝" w:hAnsi="ＭＳ 明朝" w:cs="ＭＳ 明朝" w:hint="eastAsia"/>
-          <w:color w:val="000000"/>
-          <w:sz w:val="27"/>
-          <w:szCs w:val="27"/>
-          <w:shd w:val="clear" w:color="auto" w:fill="FFFFFF"/>
-        </w:rPr>
-        <w:t>増</w:t>
-      </w:r>
-      <w:r>
-        <w:rPr>
-          <w:rFonts w:ascii="Apple SD Gothic Neo" w:eastAsia="Apple SD Gothic Neo" w:hAnsi="Apple SD Gothic Neo" w:hint="eastAsia"/>
-          <w:color w:val="000000"/>
-          <w:sz w:val="27"/>
-          <w:szCs w:val="27"/>
-          <w:shd w:val="clear" w:color="auto" w:fill="FFFFFF"/>
-        </w:rPr>
-        <w:t>加する場合データの</w:t>
-      </w:r>
-      <w:r>
-        <w:rPr>
-          <w:rFonts w:ascii="ＭＳ 明朝" w:eastAsia="ＭＳ 明朝" w:hAnsi="ＭＳ 明朝" w:cs="ＭＳ 明朝" w:hint="eastAsia"/>
-          <w:color w:val="000000"/>
-          <w:sz w:val="27"/>
-          <w:szCs w:val="27"/>
-          <w:shd w:val="clear" w:color="auto" w:fill="FFFFFF"/>
-        </w:rPr>
-        <w:t>増</w:t>
-      </w:r>
-      <w:r>
-        <w:rPr>
-          <w:rFonts w:ascii="Apple SD Gothic Neo" w:eastAsia="Apple SD Gothic Neo" w:hAnsi="Apple SD Gothic Neo" w:hint="eastAsia"/>
-          <w:color w:val="000000"/>
-          <w:sz w:val="27"/>
-          <w:szCs w:val="27"/>
-          <w:shd w:val="clear" w:color="auto" w:fill="FFFFFF"/>
-        </w:rPr>
-        <w:t>加本</w:t>
-      </w:r>
-      <w:r>
-        <w:rPr>
-          <w:rFonts w:ascii="ＭＳ 明朝" w:eastAsia="ＭＳ 明朝" w:hAnsi="ＭＳ 明朝" w:cs="ＭＳ 明朝" w:hint="eastAsia"/>
-          <w:color w:val="000000"/>
-          <w:sz w:val="27"/>
-          <w:szCs w:val="27"/>
-          <w:shd w:val="clear" w:color="auto" w:fill="FFFFFF"/>
-        </w:rPr>
-        <w:t>数</w:t>
-      </w:r>
-      <w:r>
-        <w:rPr>
-          <w:rFonts w:ascii="Apple SD Gothic Neo" w:eastAsia="Apple SD Gothic Neo" w:hAnsi="Apple SD Gothic Neo" w:hint="eastAsia"/>
-          <w:color w:val="000000"/>
-          <w:sz w:val="27"/>
-          <w:szCs w:val="27"/>
-          <w:shd w:val="clear" w:color="auto" w:fill="FFFFFF"/>
-        </w:rPr>
-        <w:t>が同じであっても大幅に</w:t>
-      </w:r>
-      <w:r>
-        <w:rPr>
-          <w:rFonts w:ascii="ＭＳ 明朝" w:eastAsia="ＭＳ 明朝" w:hAnsi="ＭＳ 明朝" w:cs="ＭＳ 明朝" w:hint="eastAsia"/>
-          <w:color w:val="000000"/>
-          <w:sz w:val="27"/>
-          <w:szCs w:val="27"/>
-          <w:shd w:val="clear" w:color="auto" w:fill="FFFFFF"/>
-        </w:rPr>
-        <w:t>増</w:t>
-      </w:r>
-      <w:r>
-        <w:rPr>
-          <w:rFonts w:ascii="Apple SD Gothic Neo" w:eastAsia="Apple SD Gothic Neo" w:hAnsi="Apple SD Gothic Neo" w:hint="eastAsia"/>
-          <w:color w:val="000000"/>
-          <w:sz w:val="27"/>
-          <w:szCs w:val="27"/>
-          <w:shd w:val="clear" w:color="auto" w:fill="FFFFFF"/>
-        </w:rPr>
-        <w:t>加する</w:t>
+        <w:t>また、</w:t>
+      </w:r>
+      <w:r>
+        <w:rPr>
+          <w:rFonts w:ascii="Segoe UI" w:hAnsi="Segoe UI" w:cs="Segoe UI"/>
+          <w:color w:val="374151"/>
+        </w:rPr>
+        <w:t>リストに新しいデータを挿入する際、全体を走査して重複がないか確認するため、リストが長くなればなるほど挿入に時間がかか</w:t>
+      </w:r>
+      <w:r>
+        <w:rPr>
+          <w:rFonts w:ascii="Segoe UI" w:hAnsi="Segoe UI" w:cs="Segoe UI" w:hint="eastAsia"/>
+          <w:color w:val="374151"/>
+        </w:rPr>
+        <w:t>ると思います。</w:t>
       </w:r>
     </w:p>
     <w:p>
@@ -8738,52 +9667,125 @@
           <w:szCs w:val="22"/>
         </w:rPr>
       </w:pPr>
-      <w:r>
-        <w:rPr>
-          <w:rFonts w:ascii="Apple SD Gothic Neo" w:eastAsia="Apple SD Gothic Neo" w:hAnsi="Apple SD Gothic Neo" w:cs="Apple SD Gothic Neo"/>
-          <w:color w:val="000000"/>
-          <w:sz w:val="22"/>
-          <w:szCs w:val="22"/>
-        </w:rPr>
-        <w:t>chosunghwa@joseonghwaui-MacBookAir 6-5 % gcc list.c list5test.c</w:t>
-      </w:r>
-    </w:p>
-    <w:p>
-      <w:pPr>
-        <w:tabs>
-          <w:tab w:val="left" w:pos="916"/>
-          <w:tab w:val="left" w:pos="1832"/>
-          <w:tab w:val="left" w:pos="2748"/>
-          <w:tab w:val="left" w:pos="3664"/>
-          <w:tab w:val="left" w:pos="4580"/>
-          <w:tab w:val="left" w:pos="5496"/>
-          <w:tab w:val="left" w:pos="6412"/>
-          <w:tab w:val="left" w:pos="7328"/>
-          <w:tab w:val="left" w:pos="8244"/>
-          <w:tab w:val="left" w:pos="9160"/>
-          <w:tab w:val="left" w:pos="10076"/>
-          <w:tab w:val="left" w:pos="10992"/>
-          <w:tab w:val="left" w:pos="11908"/>
-          <w:tab w:val="left" w:pos="12824"/>
-          <w:tab w:val="left" w:pos="13740"/>
-          <w:tab w:val="left" w:pos="14656"/>
-        </w:tabs>
-        <w:rPr>
-          <w:rFonts w:ascii="Apple SD Gothic Neo" w:eastAsia="Apple SD Gothic Neo" w:hAnsi="Apple SD Gothic Neo" w:cs="Apple SD Gothic Neo"/>
-          <w:color w:val="000000"/>
-          <w:sz w:val="22"/>
-          <w:szCs w:val="22"/>
-        </w:rPr>
-      </w:pPr>
-      <w:r>
-        <w:rPr>
-          <w:rFonts w:ascii="Apple SD Gothic Neo" w:eastAsia="Apple SD Gothic Neo" w:hAnsi="Apple SD Gothic Neo" w:cs="Apple SD Gothic Neo"/>
-          <w:color w:val="000000"/>
-          <w:sz w:val="22"/>
-          <w:szCs w:val="22"/>
-        </w:rPr>
-        <w:t>chosunghwa@joseonghwaui-MacBookAir 6-5 % ./a.out</w:t>
-      </w:r>
+      <w:proofErr w:type="spellStart"/>
+      <w:r>
+        <w:rPr>
+          <w:rFonts w:ascii="Apple SD Gothic Neo" w:eastAsia="Apple SD Gothic Neo" w:hAnsi="Apple SD Gothic Neo" w:cs="Apple SD Gothic Neo"/>
+          <w:color w:val="000000"/>
+          <w:sz w:val="22"/>
+          <w:szCs w:val="22"/>
+        </w:rPr>
+        <w:t>chosunghwa@joseonghwaui-MacBookAir</w:t>
+      </w:r>
+      <w:proofErr w:type="spellEnd"/>
+      <w:r>
+        <w:rPr>
+          <w:rFonts w:ascii="Apple SD Gothic Neo" w:eastAsia="Apple SD Gothic Neo" w:hAnsi="Apple SD Gothic Neo" w:cs="Apple SD Gothic Neo"/>
+          <w:color w:val="000000"/>
+          <w:sz w:val="22"/>
+          <w:szCs w:val="22"/>
+        </w:rPr>
+        <w:t xml:space="preserve"> 6-5 % </w:t>
+      </w:r>
+      <w:proofErr w:type="spellStart"/>
+      <w:r>
+        <w:rPr>
+          <w:rFonts w:ascii="Apple SD Gothic Neo" w:eastAsia="Apple SD Gothic Neo" w:hAnsi="Apple SD Gothic Neo" w:cs="Apple SD Gothic Neo"/>
+          <w:color w:val="000000"/>
+          <w:sz w:val="22"/>
+          <w:szCs w:val="22"/>
+        </w:rPr>
+        <w:t>gcc</w:t>
+      </w:r>
+      <w:proofErr w:type="spellEnd"/>
+      <w:r>
+        <w:rPr>
+          <w:rFonts w:ascii="Apple SD Gothic Neo" w:eastAsia="Apple SD Gothic Neo" w:hAnsi="Apple SD Gothic Neo" w:cs="Apple SD Gothic Neo"/>
+          <w:color w:val="000000"/>
+          <w:sz w:val="22"/>
+          <w:szCs w:val="22"/>
+        </w:rPr>
+        <w:t xml:space="preserve"> </w:t>
+      </w:r>
+      <w:proofErr w:type="spellStart"/>
+      <w:r>
+        <w:rPr>
+          <w:rFonts w:ascii="Apple SD Gothic Neo" w:eastAsia="Apple SD Gothic Neo" w:hAnsi="Apple SD Gothic Neo" w:cs="Apple SD Gothic Neo"/>
+          <w:color w:val="000000"/>
+          <w:sz w:val="22"/>
+          <w:szCs w:val="22"/>
+        </w:rPr>
+        <w:t>list.c</w:t>
+      </w:r>
+      <w:proofErr w:type="spellEnd"/>
+      <w:r>
+        <w:rPr>
+          <w:rFonts w:ascii="Apple SD Gothic Neo" w:eastAsia="Apple SD Gothic Neo" w:hAnsi="Apple SD Gothic Neo" w:cs="Apple SD Gothic Neo"/>
+          <w:color w:val="000000"/>
+          <w:sz w:val="22"/>
+          <w:szCs w:val="22"/>
+        </w:rPr>
+        <w:t xml:space="preserve"> list5test.c</w:t>
+      </w:r>
+    </w:p>
+    <w:p>
+      <w:pPr>
+        <w:tabs>
+          <w:tab w:val="left" w:pos="916"/>
+          <w:tab w:val="left" w:pos="1832"/>
+          <w:tab w:val="left" w:pos="2748"/>
+          <w:tab w:val="left" w:pos="3664"/>
+          <w:tab w:val="left" w:pos="4580"/>
+          <w:tab w:val="left" w:pos="5496"/>
+          <w:tab w:val="left" w:pos="6412"/>
+          <w:tab w:val="left" w:pos="7328"/>
+          <w:tab w:val="left" w:pos="8244"/>
+          <w:tab w:val="left" w:pos="9160"/>
+          <w:tab w:val="left" w:pos="10076"/>
+          <w:tab w:val="left" w:pos="10992"/>
+          <w:tab w:val="left" w:pos="11908"/>
+          <w:tab w:val="left" w:pos="12824"/>
+          <w:tab w:val="left" w:pos="13740"/>
+          <w:tab w:val="left" w:pos="14656"/>
+        </w:tabs>
+        <w:rPr>
+          <w:rFonts w:ascii="Apple SD Gothic Neo" w:eastAsia="Apple SD Gothic Neo" w:hAnsi="Apple SD Gothic Neo" w:cs="Apple SD Gothic Neo"/>
+          <w:color w:val="000000"/>
+          <w:sz w:val="22"/>
+          <w:szCs w:val="22"/>
+        </w:rPr>
+      </w:pPr>
+      <w:proofErr w:type="spellStart"/>
+      <w:r>
+        <w:rPr>
+          <w:rFonts w:ascii="Apple SD Gothic Neo" w:eastAsia="Apple SD Gothic Neo" w:hAnsi="Apple SD Gothic Neo" w:cs="Apple SD Gothic Neo"/>
+          <w:color w:val="000000"/>
+          <w:sz w:val="22"/>
+          <w:szCs w:val="22"/>
+        </w:rPr>
+        <w:t>chosunghwa@joseonghwaui-MacBookAir</w:t>
+      </w:r>
+      <w:proofErr w:type="spellEnd"/>
+      <w:r>
+        <w:rPr>
+          <w:rFonts w:ascii="Apple SD Gothic Neo" w:eastAsia="Apple SD Gothic Neo" w:hAnsi="Apple SD Gothic Neo" w:cs="Apple SD Gothic Neo"/>
+          <w:color w:val="000000"/>
+          <w:sz w:val="22"/>
+          <w:szCs w:val="22"/>
+        </w:rPr>
+        <w:t xml:space="preserve"> 6-5 % ./</w:t>
+      </w:r>
+      <w:proofErr w:type="spellStart"/>
+      <w:r>
+        <w:rPr>
+          <w:rFonts w:ascii="Apple SD Gothic Neo" w:eastAsia="Apple SD Gothic Neo" w:hAnsi="Apple SD Gothic Neo" w:cs="Apple SD Gothic Neo"/>
+          <w:color w:val="000000"/>
+          <w:sz w:val="22"/>
+          <w:szCs w:val="22"/>
+        </w:rPr>
+        <w:t>a.out</w:t>
+      </w:r>
+      <w:proofErr w:type="spellEnd"/>
     </w:p>
     <w:p>
       <w:pPr>
@@ -8856,8 +9858,19 @@
           <w:sz w:val="22"/>
           <w:szCs w:val="22"/>
         </w:rPr>
-        <w:t>[ 3 ]</w:t>
-      </w:r>
+        <w:t xml:space="preserve">[ </w:t>
+      </w:r>
+      <w:proofErr w:type="gramStart"/>
+      <w:r>
+        <w:rPr>
+          <w:rFonts w:ascii="Apple SD Gothic Neo" w:eastAsia="Apple SD Gothic Neo" w:hAnsi="Apple SD Gothic Neo" w:cs="Apple SD Gothic Neo"/>
+          <w:color w:val="000000"/>
+          <w:sz w:val="22"/>
+          <w:szCs w:val="22"/>
+        </w:rPr>
+        <w:t>3 ]</w:t>
+      </w:r>
+      <w:proofErr w:type="gramEnd"/>
     </w:p>
     <w:p>
       <w:pPr>
@@ -8930,7 +9943,27 @@
           <w:sz w:val="22"/>
           <w:szCs w:val="22"/>
         </w:rPr>
-        <w:t>[ 3  5 ]</w:t>
+        <w:t xml:space="preserve">[ </w:t>
+      </w:r>
+      <w:proofErr w:type="gramStart"/>
+      <w:r>
+        <w:rPr>
+          <w:rFonts w:ascii="Apple SD Gothic Neo" w:eastAsia="Apple SD Gothic Neo" w:hAnsi="Apple SD Gothic Neo" w:cs="Apple SD Gothic Neo"/>
+          <w:color w:val="000000"/>
+          <w:sz w:val="22"/>
+          <w:szCs w:val="22"/>
+        </w:rPr>
+        <w:t>3  5</w:t>
+      </w:r>
+      <w:proofErr w:type="gramEnd"/>
+      <w:r>
+        <w:rPr>
+          <w:rFonts w:ascii="Apple SD Gothic Neo" w:eastAsia="Apple SD Gothic Neo" w:hAnsi="Apple SD Gothic Neo" w:cs="Apple SD Gothic Neo"/>
+          <w:color w:val="000000"/>
+          <w:sz w:val="22"/>
+          <w:szCs w:val="22"/>
+        </w:rPr>
+        <w:t xml:space="preserve"> ]</w:t>
       </w:r>
     </w:p>
     <w:p>
@@ -9004,8 +10037,19 @@
           <w:sz w:val="22"/>
           <w:szCs w:val="22"/>
         </w:rPr>
-        <w:t>[ 5 ]</w:t>
-      </w:r>
+        <w:t xml:space="preserve">[ </w:t>
+      </w:r>
+      <w:proofErr w:type="gramStart"/>
+      <w:r>
+        <w:rPr>
+          <w:rFonts w:ascii="Apple SD Gothic Neo" w:eastAsia="Apple SD Gothic Neo" w:hAnsi="Apple SD Gothic Neo" w:cs="Apple SD Gothic Neo"/>
+          <w:color w:val="000000"/>
+          <w:sz w:val="22"/>
+          <w:szCs w:val="22"/>
+        </w:rPr>
+        <w:t>5 ]</w:t>
+      </w:r>
+      <w:proofErr w:type="gramEnd"/>
     </w:p>
     <w:p>
       <w:pPr>
@@ -9078,7 +10122,27 @@
           <w:sz w:val="22"/>
           <w:szCs w:val="22"/>
         </w:rPr>
-        <w:t>[ 5  4 ]</w:t>
+        <w:t xml:space="preserve">[ </w:t>
+      </w:r>
+      <w:proofErr w:type="gramStart"/>
+      <w:r>
+        <w:rPr>
+          <w:rFonts w:ascii="Apple SD Gothic Neo" w:eastAsia="Apple SD Gothic Neo" w:hAnsi="Apple SD Gothic Neo" w:cs="Apple SD Gothic Neo"/>
+          <w:color w:val="000000"/>
+          <w:sz w:val="22"/>
+          <w:szCs w:val="22"/>
+        </w:rPr>
+        <w:t>5  4</w:t>
+      </w:r>
+      <w:proofErr w:type="gramEnd"/>
+      <w:r>
+        <w:rPr>
+          <w:rFonts w:ascii="Apple SD Gothic Neo" w:eastAsia="Apple SD Gothic Neo" w:hAnsi="Apple SD Gothic Neo" w:cs="Apple SD Gothic Neo"/>
+          <w:color w:val="000000"/>
+          <w:sz w:val="22"/>
+          <w:szCs w:val="22"/>
+        </w:rPr>
+        <w:t xml:space="preserve"> ]</w:t>
       </w:r>
     </w:p>
     <w:p>
@@ -9152,8 +10216,19 @@
           <w:sz w:val="22"/>
           <w:szCs w:val="22"/>
         </w:rPr>
-        <w:t>[ 5 ]</w:t>
-      </w:r>
+        <w:t xml:space="preserve">[ </w:t>
+      </w:r>
+      <w:proofErr w:type="gramStart"/>
+      <w:r>
+        <w:rPr>
+          <w:rFonts w:ascii="Apple SD Gothic Neo" w:eastAsia="Apple SD Gothic Neo" w:hAnsi="Apple SD Gothic Neo" w:cs="Apple SD Gothic Neo"/>
+          <w:color w:val="000000"/>
+          <w:sz w:val="22"/>
+          <w:szCs w:val="22"/>
+        </w:rPr>
+        <w:t>5 ]</w:t>
+      </w:r>
+      <w:proofErr w:type="gramEnd"/>
     </w:p>
     <w:p>
       <w:pPr>
@@ -9306,12 +10381,30 @@
           <w:tab w:val="left" w:pos="14656"/>
         </w:tabs>
         <w:rPr>
+          <w:rFonts w:ascii="Apple SD Gothic Neo" w:eastAsia="Apple SD Gothic Neo" w:hAnsi="Apple SD Gothic Neo" w:cs="Apple SD Gothic Neo"/>
+          <w:color w:val="000000"/>
+          <w:sz w:val="22"/>
+          <w:szCs w:val="22"/>
+        </w:rPr>
+      </w:pPr>
+      <w:r>
+        <w:rPr>
           <w:rFonts w:ascii="Apple SD Gothic Neo" w:eastAsia="Apple SD Gothic Neo" w:hAnsi="Apple SD Gothic Neo" w:cs="Apple SD Gothic Neo" w:hint="eastAsia"/>
           <w:color w:val="000000"/>
           <w:sz w:val="22"/>
           <w:szCs w:val="22"/>
         </w:rPr>
-      </w:pPr>
+        <w:t>普通に</w:t>
+      </w:r>
+      <w:r>
+        <w:rPr>
+          <w:rFonts w:ascii="Apple SD Gothic Neo" w:eastAsia="Apple SD Gothic Neo" w:hAnsi="Apple SD Gothic Neo" w:cs="Apple SD Gothic Neo"/>
+          <w:color w:val="000000"/>
+          <w:sz w:val="22"/>
+          <w:szCs w:val="22"/>
+        </w:rPr>
+        <w:t>remove(p)</w:t>
+      </w:r>
       <w:r>
         <w:rPr>
           <w:rFonts w:ascii="Apple SD Gothic Neo" w:eastAsia="Apple SD Gothic Neo" w:hAnsi="Apple SD Gothic Neo" w:cs="Apple SD Gothic Neo" w:hint="eastAsia"/>
@@ -9319,17 +10412,56 @@
           <w:sz w:val="22"/>
           <w:szCs w:val="22"/>
         </w:rPr>
-        <w:t>普通に</w:t>
-      </w:r>
-      <w:r>
-        <w:rPr>
-          <w:rFonts w:ascii="Apple SD Gothic Neo" w:eastAsia="Apple SD Gothic Neo" w:hAnsi="Apple SD Gothic Neo" w:cs="Apple SD Gothic Neo"/>
-          <w:color w:val="000000"/>
-          <w:sz w:val="22"/>
-          <w:szCs w:val="22"/>
-        </w:rPr>
-        <w:t>remove(p)</w:t>
-      </w:r>
+        <w:t>をしたら一番前のリストが削除してしまい</w:t>
+      </w:r>
+    </w:p>
+    <w:p>
+      <w:pPr>
+        <w:tabs>
+          <w:tab w:val="left" w:pos="916"/>
+          <w:tab w:val="left" w:pos="1832"/>
+          <w:tab w:val="left" w:pos="2748"/>
+          <w:tab w:val="left" w:pos="3664"/>
+          <w:tab w:val="left" w:pos="4580"/>
+          <w:tab w:val="left" w:pos="5496"/>
+          <w:tab w:val="left" w:pos="6412"/>
+          <w:tab w:val="left" w:pos="7328"/>
+          <w:tab w:val="left" w:pos="8244"/>
+          <w:tab w:val="left" w:pos="9160"/>
+          <w:tab w:val="left" w:pos="10076"/>
+          <w:tab w:val="left" w:pos="10992"/>
+          <w:tab w:val="left" w:pos="11908"/>
+          <w:tab w:val="left" w:pos="12824"/>
+          <w:tab w:val="left" w:pos="13740"/>
+          <w:tab w:val="left" w:pos="14656"/>
+        </w:tabs>
+        <w:rPr>
+          <w:rFonts w:ascii="Apple SD Gothic Neo" w:eastAsia="Apple SD Gothic Neo" w:hAnsi="Apple SD Gothic Neo" w:cs="Apple SD Gothic Neo"/>
+          <w:color w:val="000000"/>
+          <w:sz w:val="22"/>
+          <w:szCs w:val="22"/>
+        </w:rPr>
+      </w:pPr>
+      <w:r>
+        <w:rPr>
+          <w:rFonts w:ascii="Apple SD Gothic Neo" w:eastAsia="Apple SD Gothic Neo" w:hAnsi="Apple SD Gothic Neo" w:cs="Apple SD Gothic Neo"/>
+          <w:color w:val="000000"/>
+          <w:sz w:val="22"/>
+          <w:szCs w:val="22"/>
+        </w:rPr>
+        <w:t xml:space="preserve">その値を持つ節点の直前の節点を指すポインタ </w:t>
+      </w:r>
+      <w:proofErr w:type="gramStart"/>
+      <w:r>
+        <w:rPr>
+          <w:rFonts w:ascii="Apple SD Gothic Neo" w:eastAsia="Apple SD Gothic Neo" w:hAnsi="Apple SD Gothic Neo" w:cs="Apple SD Gothic Neo"/>
+          <w:color w:val="000000"/>
+          <w:sz w:val="22"/>
+          <w:szCs w:val="22"/>
+        </w:rPr>
+        <w:t>p</w:t>
+      </w:r>
+      <w:proofErr w:type="gramEnd"/>
       <w:r>
         <w:rPr>
           <w:rFonts w:ascii="Apple SD Gothic Neo" w:eastAsia="Apple SD Gothic Neo" w:hAnsi="Apple SD Gothic Neo" w:cs="Apple SD Gothic Neo" w:hint="eastAsia"/>
@@ -9337,45 +10469,276 @@
           <w:sz w:val="22"/>
           <w:szCs w:val="22"/>
         </w:rPr>
-        <w:t>をしたら一番前のリストが削除してしまい</w:t>
-      </w:r>
-    </w:p>
-    <w:p>
-      <w:pPr>
-        <w:tabs>
-          <w:tab w:val="left" w:pos="916"/>
-          <w:tab w:val="left" w:pos="1832"/>
-          <w:tab w:val="left" w:pos="2748"/>
-          <w:tab w:val="left" w:pos="3664"/>
-          <w:tab w:val="left" w:pos="4580"/>
-          <w:tab w:val="left" w:pos="5496"/>
-          <w:tab w:val="left" w:pos="6412"/>
-          <w:tab w:val="left" w:pos="7328"/>
-          <w:tab w:val="left" w:pos="8244"/>
-          <w:tab w:val="left" w:pos="9160"/>
-          <w:tab w:val="left" w:pos="10076"/>
-          <w:tab w:val="left" w:pos="10992"/>
-          <w:tab w:val="left" w:pos="11908"/>
-          <w:tab w:val="left" w:pos="12824"/>
-          <w:tab w:val="left" w:pos="13740"/>
-          <w:tab w:val="left" w:pos="14656"/>
-        </w:tabs>
-        <w:rPr>
-          <w:rFonts w:ascii="Apple SD Gothic Neo" w:eastAsia="Apple SD Gothic Neo" w:hAnsi="Apple SD Gothic Neo" w:cs="Apple SD Gothic Neo"/>
-          <w:color w:val="000000"/>
-          <w:sz w:val="22"/>
-          <w:szCs w:val="22"/>
-        </w:rPr>
-      </w:pPr>
-      <w:r>
-        <w:rPr>
-          <w:rFonts w:ascii="Apple SD Gothic Neo" w:eastAsia="Apple SD Gothic Neo" w:hAnsi="Apple SD Gothic Neo" w:cs="Apple SD Gothic Neo"/>
-          <w:color w:val="000000"/>
-          <w:sz w:val="22"/>
-          <w:szCs w:val="22"/>
-        </w:rPr>
-        <w:t>その値を持つ節点の直前の節点を指すポインタ p</w:t>
-      </w:r>
+        <w:t>を求めることで一番工夫しました</w:t>
+      </w:r>
+    </w:p>
+    <w:p>
+      <w:pPr>
+        <w:tabs>
+          <w:tab w:val="left" w:pos="916"/>
+          <w:tab w:val="left" w:pos="1832"/>
+          <w:tab w:val="left" w:pos="2748"/>
+          <w:tab w:val="left" w:pos="3664"/>
+          <w:tab w:val="left" w:pos="4580"/>
+          <w:tab w:val="left" w:pos="5496"/>
+          <w:tab w:val="left" w:pos="6412"/>
+          <w:tab w:val="left" w:pos="7328"/>
+          <w:tab w:val="left" w:pos="8244"/>
+          <w:tab w:val="left" w:pos="9160"/>
+          <w:tab w:val="left" w:pos="10076"/>
+          <w:tab w:val="left" w:pos="10992"/>
+          <w:tab w:val="left" w:pos="11908"/>
+          <w:tab w:val="left" w:pos="12824"/>
+          <w:tab w:val="left" w:pos="13740"/>
+          <w:tab w:val="left" w:pos="14656"/>
+        </w:tabs>
+        <w:rPr>
+          <w:rFonts w:ascii="Apple SD Gothic Neo" w:eastAsia="Apple SD Gothic Neo" w:hAnsi="Apple SD Gothic Neo" w:cs="Apple SD Gothic Neo"/>
+          <w:color w:val="000000"/>
+          <w:sz w:val="22"/>
+          <w:szCs w:val="22"/>
+        </w:rPr>
+      </w:pPr>
+    </w:p>
+    <w:p>
+      <w:pPr>
+        <w:tabs>
+          <w:tab w:val="left" w:pos="916"/>
+          <w:tab w:val="left" w:pos="1832"/>
+          <w:tab w:val="left" w:pos="2748"/>
+          <w:tab w:val="left" w:pos="3664"/>
+          <w:tab w:val="left" w:pos="4580"/>
+          <w:tab w:val="left" w:pos="5496"/>
+          <w:tab w:val="left" w:pos="6412"/>
+          <w:tab w:val="left" w:pos="7328"/>
+          <w:tab w:val="left" w:pos="8244"/>
+          <w:tab w:val="left" w:pos="9160"/>
+          <w:tab w:val="left" w:pos="10076"/>
+          <w:tab w:val="left" w:pos="10992"/>
+          <w:tab w:val="left" w:pos="11908"/>
+          <w:tab w:val="left" w:pos="12824"/>
+          <w:tab w:val="left" w:pos="13740"/>
+          <w:tab w:val="left" w:pos="14656"/>
+        </w:tabs>
+        <w:rPr>
+          <w:rFonts w:ascii="Courier New" w:eastAsia="Times New Roman" w:hAnsi="Courier New" w:cs="Courier New"/>
+          <w:color w:val="000000"/>
+          <w:sz w:val="22"/>
+          <w:szCs w:val="22"/>
+        </w:rPr>
+      </w:pPr>
+    </w:p>
+    <w:p>
+      <w:pPr>
+        <w:tabs>
+          <w:tab w:val="left" w:pos="916"/>
+          <w:tab w:val="left" w:pos="1832"/>
+          <w:tab w:val="left" w:pos="2748"/>
+          <w:tab w:val="left" w:pos="3664"/>
+          <w:tab w:val="left" w:pos="4580"/>
+          <w:tab w:val="left" w:pos="5496"/>
+          <w:tab w:val="left" w:pos="6412"/>
+          <w:tab w:val="left" w:pos="7328"/>
+          <w:tab w:val="left" w:pos="8244"/>
+          <w:tab w:val="left" w:pos="9160"/>
+          <w:tab w:val="left" w:pos="10076"/>
+          <w:tab w:val="left" w:pos="10992"/>
+          <w:tab w:val="left" w:pos="11908"/>
+          <w:tab w:val="left" w:pos="12824"/>
+          <w:tab w:val="left" w:pos="13740"/>
+          <w:tab w:val="left" w:pos="14656"/>
+        </w:tabs>
+        <w:rPr>
+          <w:rFonts w:ascii="Courier New" w:eastAsia="Times New Roman" w:hAnsi="Courier New" w:cs="Courier New"/>
+          <w:color w:val="000000"/>
+          <w:sz w:val="22"/>
+          <w:szCs w:val="22"/>
+        </w:rPr>
+      </w:pPr>
+    </w:p>
+    <w:p>
+      <w:pPr>
+        <w:tabs>
+          <w:tab w:val="left" w:pos="916"/>
+          <w:tab w:val="left" w:pos="1832"/>
+          <w:tab w:val="left" w:pos="2748"/>
+          <w:tab w:val="left" w:pos="3664"/>
+          <w:tab w:val="left" w:pos="4580"/>
+          <w:tab w:val="left" w:pos="5496"/>
+          <w:tab w:val="left" w:pos="6412"/>
+          <w:tab w:val="left" w:pos="7328"/>
+          <w:tab w:val="left" w:pos="8244"/>
+          <w:tab w:val="left" w:pos="9160"/>
+          <w:tab w:val="left" w:pos="10076"/>
+          <w:tab w:val="left" w:pos="10992"/>
+          <w:tab w:val="left" w:pos="11908"/>
+          <w:tab w:val="left" w:pos="12824"/>
+          <w:tab w:val="left" w:pos="13740"/>
+          <w:tab w:val="left" w:pos="14656"/>
+        </w:tabs>
+        <w:rPr>
+          <w:rFonts w:ascii="Courier New" w:eastAsia="Times New Roman" w:hAnsi="Courier New" w:cs="Courier New"/>
+          <w:color w:val="000000"/>
+          <w:sz w:val="22"/>
+          <w:szCs w:val="22"/>
+        </w:rPr>
+      </w:pPr>
+      <w:r>
+        <w:rPr>
+          <w:rFonts w:ascii="Courier New" w:eastAsia="Times New Roman" w:hAnsi="Courier New" w:cs="Courier New"/>
+          <w:color w:val="000000"/>
+          <w:sz w:val="22"/>
+          <w:szCs w:val="22"/>
+        </w:rPr>
+        <w:t>----------------------------------------</w:t>
+      </w:r>
+    </w:p>
+    <w:p>
+      <w:pPr>
+        <w:tabs>
+          <w:tab w:val="left" w:pos="916"/>
+          <w:tab w:val="left" w:pos="1832"/>
+          <w:tab w:val="left" w:pos="2748"/>
+          <w:tab w:val="left" w:pos="3664"/>
+          <w:tab w:val="left" w:pos="4580"/>
+          <w:tab w:val="left" w:pos="5496"/>
+          <w:tab w:val="left" w:pos="6412"/>
+          <w:tab w:val="left" w:pos="7328"/>
+          <w:tab w:val="left" w:pos="8244"/>
+          <w:tab w:val="left" w:pos="9160"/>
+          <w:tab w:val="left" w:pos="10076"/>
+          <w:tab w:val="left" w:pos="10992"/>
+          <w:tab w:val="left" w:pos="11908"/>
+          <w:tab w:val="left" w:pos="12824"/>
+          <w:tab w:val="left" w:pos="13740"/>
+          <w:tab w:val="left" w:pos="14656"/>
+        </w:tabs>
+        <w:rPr>
+          <w:rFonts w:ascii="Courier New" w:eastAsia="Times New Roman" w:hAnsi="Courier New" w:cs="Courier New"/>
+          <w:color w:val="000000"/>
+          <w:sz w:val="22"/>
+          <w:szCs w:val="22"/>
+        </w:rPr>
+      </w:pPr>
+      <w:r>
+        <w:rPr>
+          <w:rFonts w:ascii="Courier New" w:eastAsia="Times New Roman" w:hAnsi="Courier New" w:cs="Courier New"/>
+          <w:color w:val="000000"/>
+          <w:sz w:val="22"/>
+          <w:szCs w:val="22"/>
+        </w:rPr>
+        <w:t>[</w:t>
+      </w:r>
+      <w:r>
+        <w:rPr>
+          <w:rFonts w:ascii="Malgun Gothic" w:eastAsia="Malgun Gothic" w:hAnsi="Malgun Gothic" w:cs="Malgun Gothic" w:hint="eastAsia"/>
+          <w:color w:val="000000"/>
+          <w:sz w:val="22"/>
+          <w:szCs w:val="22"/>
+        </w:rPr>
+        <w:t>課題</w:t>
+      </w:r>
+      <w:r>
+        <w:rPr>
+          <w:rFonts w:ascii="Courier New" w:eastAsia="Times New Roman" w:hAnsi="Courier New" w:cs="Courier New"/>
+          <w:color w:val="000000"/>
+          <w:sz w:val="22"/>
+          <w:szCs w:val="22"/>
+        </w:rPr>
+        <w:t xml:space="preserve"> </w:t>
+      </w:r>
+      <w:r>
+        <w:rPr>
+          <w:rFonts w:ascii="Courier New" w:eastAsia="Times New Roman" w:hAnsi="Courier New" w:cs="Courier New"/>
+          <w:color w:val="000000"/>
+          <w:sz w:val="22"/>
+          <w:szCs w:val="22"/>
+        </w:rPr>
+        <w:t>6</w:t>
+      </w:r>
+      <w:r>
+        <w:rPr>
+          <w:rFonts w:ascii="Courier New" w:eastAsia="Times New Roman" w:hAnsi="Courier New" w:cs="Courier New"/>
+          <w:color w:val="000000"/>
+          <w:sz w:val="22"/>
+          <w:szCs w:val="22"/>
+        </w:rPr>
+        <w:t>.</w:t>
+      </w:r>
+      <w:r>
+        <w:rPr>
+          <w:rFonts w:ascii="Courier New" w:eastAsia="Times New Roman" w:hAnsi="Courier New" w:cs="Courier New"/>
+          <w:color w:val="000000"/>
+          <w:sz w:val="22"/>
+          <w:szCs w:val="22"/>
+        </w:rPr>
+        <w:t>9</w:t>
+      </w:r>
+      <w:r>
+        <w:rPr>
+          <w:rFonts w:ascii="Courier New" w:eastAsia="Times New Roman" w:hAnsi="Courier New" w:cs="Courier New"/>
+          <w:color w:val="000000"/>
+          <w:sz w:val="22"/>
+          <w:szCs w:val="22"/>
+        </w:rPr>
+        <w:t>]</w:t>
+      </w:r>
+    </w:p>
+    <w:p>
+      <w:pPr>
+        <w:tabs>
+          <w:tab w:val="left" w:pos="916"/>
+          <w:tab w:val="left" w:pos="1832"/>
+          <w:tab w:val="left" w:pos="2748"/>
+          <w:tab w:val="left" w:pos="3664"/>
+          <w:tab w:val="left" w:pos="4580"/>
+          <w:tab w:val="left" w:pos="5496"/>
+          <w:tab w:val="left" w:pos="6412"/>
+          <w:tab w:val="left" w:pos="7328"/>
+          <w:tab w:val="left" w:pos="8244"/>
+          <w:tab w:val="left" w:pos="9160"/>
+          <w:tab w:val="left" w:pos="10076"/>
+          <w:tab w:val="left" w:pos="10992"/>
+          <w:tab w:val="left" w:pos="11908"/>
+          <w:tab w:val="left" w:pos="12824"/>
+          <w:tab w:val="left" w:pos="13740"/>
+          <w:tab w:val="left" w:pos="14656"/>
+        </w:tabs>
+        <w:rPr>
+          <w:rFonts w:ascii="Courier New" w:eastAsia="Times New Roman" w:hAnsi="Courier New" w:cs="Courier New"/>
+          <w:color w:val="000000"/>
+          <w:sz w:val="22"/>
+          <w:szCs w:val="22"/>
+        </w:rPr>
+      </w:pPr>
+    </w:p>
+    <w:p>
+      <w:pPr>
+        <w:tabs>
+          <w:tab w:val="left" w:pos="916"/>
+          <w:tab w:val="left" w:pos="1832"/>
+          <w:tab w:val="left" w:pos="2748"/>
+          <w:tab w:val="left" w:pos="3664"/>
+          <w:tab w:val="left" w:pos="4580"/>
+          <w:tab w:val="left" w:pos="5496"/>
+          <w:tab w:val="left" w:pos="6412"/>
+          <w:tab w:val="left" w:pos="7328"/>
+          <w:tab w:val="left" w:pos="8244"/>
+          <w:tab w:val="left" w:pos="9160"/>
+          <w:tab w:val="left" w:pos="10076"/>
+          <w:tab w:val="left" w:pos="10992"/>
+          <w:tab w:val="left" w:pos="11908"/>
+          <w:tab w:val="left" w:pos="12824"/>
+          <w:tab w:val="left" w:pos="13740"/>
+          <w:tab w:val="left" w:pos="14656"/>
+        </w:tabs>
+        <w:rPr>
+          <w:rFonts w:ascii="Apple SD Gothic Neo" w:eastAsia="Apple SD Gothic Neo" w:hAnsi="Apple SD Gothic Neo" w:cs="Apple SD Gothic Neo"/>
+          <w:color w:val="000000"/>
+          <w:sz w:val="22"/>
+          <w:szCs w:val="22"/>
+        </w:rPr>
+      </w:pPr>
       <w:r>
         <w:rPr>
           <w:rFonts w:ascii="Apple SD Gothic Neo" w:eastAsia="Apple SD Gothic Neo" w:hAnsi="Apple SD Gothic Neo" w:cs="Apple SD Gothic Neo" w:hint="eastAsia"/>
@@ -9383,56 +10746,630 @@
           <w:sz w:val="22"/>
           <w:szCs w:val="22"/>
         </w:rPr>
-        <w:t>を求めることで一番工夫しました</w:t>
-      </w:r>
-    </w:p>
-    <w:p>
-      <w:pPr>
-        <w:tabs>
-          <w:tab w:val="left" w:pos="916"/>
-          <w:tab w:val="left" w:pos="1832"/>
-          <w:tab w:val="left" w:pos="2748"/>
-          <w:tab w:val="left" w:pos="3664"/>
-          <w:tab w:val="left" w:pos="4580"/>
-          <w:tab w:val="left" w:pos="5496"/>
-          <w:tab w:val="left" w:pos="6412"/>
-          <w:tab w:val="left" w:pos="7328"/>
-          <w:tab w:val="left" w:pos="8244"/>
-          <w:tab w:val="left" w:pos="9160"/>
-          <w:tab w:val="left" w:pos="10076"/>
-          <w:tab w:val="left" w:pos="10992"/>
-          <w:tab w:val="left" w:pos="11908"/>
-          <w:tab w:val="left" w:pos="12824"/>
-          <w:tab w:val="left" w:pos="13740"/>
-          <w:tab w:val="left" w:pos="14656"/>
-        </w:tabs>
+        <w:t>結果：</w:t>
+      </w:r>
+    </w:p>
+    <w:p>
+      <w:pPr>
+        <w:tabs>
+          <w:tab w:val="left" w:pos="916"/>
+          <w:tab w:val="left" w:pos="1832"/>
+          <w:tab w:val="left" w:pos="2748"/>
+          <w:tab w:val="left" w:pos="3664"/>
+          <w:tab w:val="left" w:pos="4580"/>
+          <w:tab w:val="left" w:pos="5496"/>
+          <w:tab w:val="left" w:pos="6412"/>
+          <w:tab w:val="left" w:pos="7328"/>
+          <w:tab w:val="left" w:pos="8244"/>
+          <w:tab w:val="left" w:pos="9160"/>
+          <w:tab w:val="left" w:pos="10076"/>
+          <w:tab w:val="left" w:pos="10992"/>
+          <w:tab w:val="left" w:pos="11908"/>
+          <w:tab w:val="left" w:pos="12824"/>
+          <w:tab w:val="left" w:pos="13740"/>
+          <w:tab w:val="left" w:pos="14656"/>
+        </w:tabs>
+        <w:rPr>
+          <w:rFonts w:ascii="Apple SD Gothic Neo" w:eastAsia="Apple SD Gothic Neo" w:hAnsi="Apple SD Gothic Neo" w:cs="Apple SD Gothic Neo"/>
+          <w:color w:val="000000"/>
+          <w:sz w:val="22"/>
+          <w:szCs w:val="22"/>
+        </w:rPr>
+      </w:pPr>
+    </w:p>
+    <w:p>
+      <w:pPr>
+        <w:tabs>
+          <w:tab w:val="left" w:pos="916"/>
+          <w:tab w:val="left" w:pos="1832"/>
+          <w:tab w:val="left" w:pos="2748"/>
+          <w:tab w:val="left" w:pos="3664"/>
+          <w:tab w:val="left" w:pos="4580"/>
+          <w:tab w:val="left" w:pos="5496"/>
+          <w:tab w:val="left" w:pos="6412"/>
+          <w:tab w:val="left" w:pos="7328"/>
+          <w:tab w:val="left" w:pos="8244"/>
+          <w:tab w:val="left" w:pos="9160"/>
+          <w:tab w:val="left" w:pos="10076"/>
+          <w:tab w:val="left" w:pos="10992"/>
+          <w:tab w:val="left" w:pos="11908"/>
+          <w:tab w:val="left" w:pos="12824"/>
+          <w:tab w:val="left" w:pos="13740"/>
+          <w:tab w:val="left" w:pos="14656"/>
+        </w:tabs>
+        <w:rPr>
+          <w:rFonts w:ascii="Apple SD Gothic Neo" w:eastAsia="Apple SD Gothic Neo" w:hAnsi="Apple SD Gothic Neo" w:cs="Apple SD Gothic Neo"/>
+          <w:color w:val="000000"/>
+          <w:sz w:val="22"/>
+          <w:szCs w:val="22"/>
+        </w:rPr>
+      </w:pPr>
+      <w:proofErr w:type="spellStart"/>
+      <w:r>
+        <w:rPr>
+          <w:rFonts w:ascii="Apple SD Gothic Neo" w:eastAsia="Apple SD Gothic Neo" w:hAnsi="Apple SD Gothic Neo" w:cs="Apple SD Gothic Neo"/>
+          <w:color w:val="000000"/>
+          <w:sz w:val="22"/>
+          <w:szCs w:val="22"/>
+        </w:rPr>
+        <w:t>chosunghwa@joseonghwaui-MacBookAir</w:t>
+      </w:r>
+      <w:proofErr w:type="spellEnd"/>
+      <w:r>
+        <w:rPr>
+          <w:rFonts w:ascii="Apple SD Gothic Neo" w:eastAsia="Apple SD Gothic Neo" w:hAnsi="Apple SD Gothic Neo" w:cs="Apple SD Gothic Neo"/>
+          <w:color w:val="000000"/>
+          <w:sz w:val="22"/>
+          <w:szCs w:val="22"/>
+        </w:rPr>
+        <w:t xml:space="preserve"> 6-9 % </w:t>
+      </w:r>
+      <w:proofErr w:type="spellStart"/>
+      <w:r>
+        <w:rPr>
+          <w:rFonts w:ascii="Apple SD Gothic Neo" w:eastAsia="Apple SD Gothic Neo" w:hAnsi="Apple SD Gothic Neo" w:cs="Apple SD Gothic Neo"/>
+          <w:color w:val="000000"/>
+          <w:sz w:val="22"/>
+          <w:szCs w:val="22"/>
+        </w:rPr>
+        <w:t>gcc</w:t>
+      </w:r>
+      <w:proofErr w:type="spellEnd"/>
+      <w:r>
+        <w:rPr>
+          <w:rFonts w:ascii="Apple SD Gothic Neo" w:eastAsia="Apple SD Gothic Neo" w:hAnsi="Apple SD Gothic Neo" w:cs="Apple SD Gothic Neo"/>
+          <w:color w:val="000000"/>
+          <w:sz w:val="22"/>
+          <w:szCs w:val="22"/>
+        </w:rPr>
+        <w:t xml:space="preserve"> </w:t>
+      </w:r>
+      <w:proofErr w:type="spellStart"/>
+      <w:r>
+        <w:rPr>
+          <w:rFonts w:ascii="Apple SD Gothic Neo" w:eastAsia="Apple SD Gothic Neo" w:hAnsi="Apple SD Gothic Neo" w:cs="Apple SD Gothic Neo"/>
+          <w:color w:val="000000"/>
+          <w:sz w:val="22"/>
+          <w:szCs w:val="22"/>
+        </w:rPr>
+        <w:t>tree.c</w:t>
+      </w:r>
+      <w:proofErr w:type="spellEnd"/>
+      <w:r>
+        <w:rPr>
+          <w:rFonts w:ascii="Apple SD Gothic Neo" w:eastAsia="Apple SD Gothic Neo" w:hAnsi="Apple SD Gothic Neo" w:cs="Apple SD Gothic Neo"/>
+          <w:color w:val="000000"/>
+          <w:sz w:val="22"/>
+          <w:szCs w:val="22"/>
+        </w:rPr>
+        <w:t xml:space="preserve"> tree9test.c</w:t>
+      </w:r>
+    </w:p>
+    <w:p>
+      <w:pPr>
+        <w:tabs>
+          <w:tab w:val="left" w:pos="916"/>
+          <w:tab w:val="left" w:pos="1832"/>
+          <w:tab w:val="left" w:pos="2748"/>
+          <w:tab w:val="left" w:pos="3664"/>
+          <w:tab w:val="left" w:pos="4580"/>
+          <w:tab w:val="left" w:pos="5496"/>
+          <w:tab w:val="left" w:pos="6412"/>
+          <w:tab w:val="left" w:pos="7328"/>
+          <w:tab w:val="left" w:pos="8244"/>
+          <w:tab w:val="left" w:pos="9160"/>
+          <w:tab w:val="left" w:pos="10076"/>
+          <w:tab w:val="left" w:pos="10992"/>
+          <w:tab w:val="left" w:pos="11908"/>
+          <w:tab w:val="left" w:pos="12824"/>
+          <w:tab w:val="left" w:pos="13740"/>
+          <w:tab w:val="left" w:pos="14656"/>
+        </w:tabs>
+        <w:rPr>
+          <w:rFonts w:ascii="Apple SD Gothic Neo" w:eastAsia="Apple SD Gothic Neo" w:hAnsi="Apple SD Gothic Neo" w:cs="Apple SD Gothic Neo"/>
+          <w:color w:val="000000"/>
+          <w:sz w:val="22"/>
+          <w:szCs w:val="22"/>
+        </w:rPr>
+      </w:pPr>
+      <w:proofErr w:type="spellStart"/>
+      <w:r>
+        <w:rPr>
+          <w:rFonts w:ascii="Apple SD Gothic Neo" w:eastAsia="Apple SD Gothic Neo" w:hAnsi="Apple SD Gothic Neo" w:cs="Apple SD Gothic Neo"/>
+          <w:color w:val="000000"/>
+          <w:sz w:val="22"/>
+          <w:szCs w:val="22"/>
+        </w:rPr>
+        <w:t>chosunghwa@joseonghwaui-MacBookAir</w:t>
+      </w:r>
+      <w:proofErr w:type="spellEnd"/>
+      <w:r>
+        <w:rPr>
+          <w:rFonts w:ascii="Apple SD Gothic Neo" w:eastAsia="Apple SD Gothic Neo" w:hAnsi="Apple SD Gothic Neo" w:cs="Apple SD Gothic Neo"/>
+          <w:color w:val="000000"/>
+          <w:sz w:val="22"/>
+          <w:szCs w:val="22"/>
+        </w:rPr>
+        <w:t xml:space="preserve"> 6-9 % ./</w:t>
+      </w:r>
+      <w:proofErr w:type="spellStart"/>
+      <w:r>
+        <w:rPr>
+          <w:rFonts w:ascii="Apple SD Gothic Neo" w:eastAsia="Apple SD Gothic Neo" w:hAnsi="Apple SD Gothic Neo" w:cs="Apple SD Gothic Neo"/>
+          <w:color w:val="000000"/>
+          <w:sz w:val="22"/>
+          <w:szCs w:val="22"/>
+        </w:rPr>
+        <w:t>a.out</w:t>
+      </w:r>
+      <w:proofErr w:type="spellEnd"/>
+    </w:p>
+    <w:p>
+      <w:pPr>
+        <w:tabs>
+          <w:tab w:val="left" w:pos="916"/>
+          <w:tab w:val="left" w:pos="1832"/>
+          <w:tab w:val="left" w:pos="2748"/>
+          <w:tab w:val="left" w:pos="3664"/>
+          <w:tab w:val="left" w:pos="4580"/>
+          <w:tab w:val="left" w:pos="5496"/>
+          <w:tab w:val="left" w:pos="6412"/>
+          <w:tab w:val="left" w:pos="7328"/>
+          <w:tab w:val="left" w:pos="8244"/>
+          <w:tab w:val="left" w:pos="9160"/>
+          <w:tab w:val="left" w:pos="10076"/>
+          <w:tab w:val="left" w:pos="10992"/>
+          <w:tab w:val="left" w:pos="11908"/>
+          <w:tab w:val="left" w:pos="12824"/>
+          <w:tab w:val="left" w:pos="13740"/>
+          <w:tab w:val="left" w:pos="14656"/>
+        </w:tabs>
+        <w:rPr>
+          <w:rFonts w:ascii="Apple SD Gothic Neo" w:eastAsia="Apple SD Gothic Neo" w:hAnsi="Apple SD Gothic Neo" w:cs="Apple SD Gothic Neo"/>
+          <w:color w:val="000000"/>
+          <w:sz w:val="22"/>
+          <w:szCs w:val="22"/>
+        </w:rPr>
+      </w:pPr>
+      <w:r>
+        <w:rPr>
+          <w:rFonts w:ascii="Apple SD Gothic Neo" w:eastAsia="Apple SD Gothic Neo" w:hAnsi="Apple SD Gothic Neo" w:cs="Apple SD Gothic Neo"/>
+          <w:color w:val="000000"/>
+          <w:sz w:val="22"/>
+          <w:szCs w:val="22"/>
+        </w:rPr>
+        <w:t>input = 3</w:t>
+      </w:r>
+    </w:p>
+    <w:p>
+      <w:pPr>
+        <w:tabs>
+          <w:tab w:val="left" w:pos="916"/>
+          <w:tab w:val="left" w:pos="1832"/>
+          <w:tab w:val="left" w:pos="2748"/>
+          <w:tab w:val="left" w:pos="3664"/>
+          <w:tab w:val="left" w:pos="4580"/>
+          <w:tab w:val="left" w:pos="5496"/>
+          <w:tab w:val="left" w:pos="6412"/>
+          <w:tab w:val="left" w:pos="7328"/>
+          <w:tab w:val="left" w:pos="8244"/>
+          <w:tab w:val="left" w:pos="9160"/>
+          <w:tab w:val="left" w:pos="10076"/>
+          <w:tab w:val="left" w:pos="10992"/>
+          <w:tab w:val="left" w:pos="11908"/>
+          <w:tab w:val="left" w:pos="12824"/>
+          <w:tab w:val="left" w:pos="13740"/>
+          <w:tab w:val="left" w:pos="14656"/>
+        </w:tabs>
+        <w:rPr>
+          <w:rFonts w:ascii="Apple SD Gothic Neo" w:eastAsia="Apple SD Gothic Neo" w:hAnsi="Apple SD Gothic Neo" w:cs="Apple SD Gothic Neo"/>
+          <w:color w:val="000000"/>
+          <w:sz w:val="22"/>
+          <w:szCs w:val="22"/>
+        </w:rPr>
+      </w:pPr>
+      <w:r>
+        <w:rPr>
+          <w:rFonts w:ascii="Apple SD Gothic Neo" w:eastAsia="Apple SD Gothic Neo" w:hAnsi="Apple SD Gothic Neo" w:cs="Apple SD Gothic Neo"/>
+          <w:color w:val="000000"/>
+          <w:sz w:val="22"/>
+          <w:szCs w:val="22"/>
+        </w:rPr>
+        <w:t xml:space="preserve">[ </w:t>
+      </w:r>
+      <w:proofErr w:type="gramStart"/>
+      <w:r>
+        <w:rPr>
+          <w:rFonts w:ascii="Apple SD Gothic Neo" w:eastAsia="Apple SD Gothic Neo" w:hAnsi="Apple SD Gothic Neo" w:cs="Apple SD Gothic Neo"/>
+          <w:color w:val="000000"/>
+          <w:sz w:val="22"/>
+          <w:szCs w:val="22"/>
+        </w:rPr>
+        <w:t>3 ]</w:t>
+      </w:r>
+      <w:proofErr w:type="gramEnd"/>
+    </w:p>
+    <w:p>
+      <w:pPr>
+        <w:tabs>
+          <w:tab w:val="left" w:pos="916"/>
+          <w:tab w:val="left" w:pos="1832"/>
+          <w:tab w:val="left" w:pos="2748"/>
+          <w:tab w:val="left" w:pos="3664"/>
+          <w:tab w:val="left" w:pos="4580"/>
+          <w:tab w:val="left" w:pos="5496"/>
+          <w:tab w:val="left" w:pos="6412"/>
+          <w:tab w:val="left" w:pos="7328"/>
+          <w:tab w:val="left" w:pos="8244"/>
+          <w:tab w:val="left" w:pos="9160"/>
+          <w:tab w:val="left" w:pos="10076"/>
+          <w:tab w:val="left" w:pos="10992"/>
+          <w:tab w:val="left" w:pos="11908"/>
+          <w:tab w:val="left" w:pos="12824"/>
+          <w:tab w:val="left" w:pos="13740"/>
+          <w:tab w:val="left" w:pos="14656"/>
+        </w:tabs>
+        <w:rPr>
+          <w:rFonts w:ascii="Apple SD Gothic Neo" w:eastAsia="Apple SD Gothic Neo" w:hAnsi="Apple SD Gothic Neo" w:cs="Apple SD Gothic Neo"/>
+          <w:color w:val="000000"/>
+          <w:sz w:val="22"/>
+          <w:szCs w:val="22"/>
+        </w:rPr>
+      </w:pPr>
+      <w:r>
+        <w:rPr>
+          <w:rFonts w:ascii="Apple SD Gothic Neo" w:eastAsia="Apple SD Gothic Neo" w:hAnsi="Apple SD Gothic Neo" w:cs="Apple SD Gothic Neo"/>
+          <w:color w:val="000000"/>
+          <w:sz w:val="22"/>
+          <w:szCs w:val="22"/>
+        </w:rPr>
+        <w:t>input = 5</w:t>
+      </w:r>
+    </w:p>
+    <w:p>
+      <w:pPr>
+        <w:tabs>
+          <w:tab w:val="left" w:pos="916"/>
+          <w:tab w:val="left" w:pos="1832"/>
+          <w:tab w:val="left" w:pos="2748"/>
+          <w:tab w:val="left" w:pos="3664"/>
+          <w:tab w:val="left" w:pos="4580"/>
+          <w:tab w:val="left" w:pos="5496"/>
+          <w:tab w:val="left" w:pos="6412"/>
+          <w:tab w:val="left" w:pos="7328"/>
+          <w:tab w:val="left" w:pos="8244"/>
+          <w:tab w:val="left" w:pos="9160"/>
+          <w:tab w:val="left" w:pos="10076"/>
+          <w:tab w:val="left" w:pos="10992"/>
+          <w:tab w:val="left" w:pos="11908"/>
+          <w:tab w:val="left" w:pos="12824"/>
+          <w:tab w:val="left" w:pos="13740"/>
+          <w:tab w:val="left" w:pos="14656"/>
+        </w:tabs>
+        <w:rPr>
+          <w:rFonts w:ascii="Apple SD Gothic Neo" w:eastAsia="Apple SD Gothic Neo" w:hAnsi="Apple SD Gothic Neo" w:cs="Apple SD Gothic Neo"/>
+          <w:color w:val="000000"/>
+          <w:sz w:val="22"/>
+          <w:szCs w:val="22"/>
+        </w:rPr>
+      </w:pPr>
+      <w:r>
+        <w:rPr>
+          <w:rFonts w:ascii="Apple SD Gothic Neo" w:eastAsia="Apple SD Gothic Neo" w:hAnsi="Apple SD Gothic Neo" w:cs="Apple SD Gothic Neo"/>
+          <w:color w:val="000000"/>
+          <w:sz w:val="22"/>
+          <w:szCs w:val="22"/>
+        </w:rPr>
+        <w:t xml:space="preserve">[ 3 </w:t>
+      </w:r>
+      <w:proofErr w:type="gramStart"/>
+      <w:r>
+        <w:rPr>
+          <w:rFonts w:ascii="Apple SD Gothic Neo" w:eastAsia="Apple SD Gothic Neo" w:hAnsi="Apple SD Gothic Neo" w:cs="Apple SD Gothic Neo"/>
+          <w:color w:val="000000"/>
+          <w:sz w:val="22"/>
+          <w:szCs w:val="22"/>
+        </w:rPr>
+        <w:t>5 ]</w:t>
+      </w:r>
+      <w:proofErr w:type="gramEnd"/>
+    </w:p>
+    <w:p>
+      <w:pPr>
+        <w:tabs>
+          <w:tab w:val="left" w:pos="916"/>
+          <w:tab w:val="left" w:pos="1832"/>
+          <w:tab w:val="left" w:pos="2748"/>
+          <w:tab w:val="left" w:pos="3664"/>
+          <w:tab w:val="left" w:pos="4580"/>
+          <w:tab w:val="left" w:pos="5496"/>
+          <w:tab w:val="left" w:pos="6412"/>
+          <w:tab w:val="left" w:pos="7328"/>
+          <w:tab w:val="left" w:pos="8244"/>
+          <w:tab w:val="left" w:pos="9160"/>
+          <w:tab w:val="left" w:pos="10076"/>
+          <w:tab w:val="left" w:pos="10992"/>
+          <w:tab w:val="left" w:pos="11908"/>
+          <w:tab w:val="left" w:pos="12824"/>
+          <w:tab w:val="left" w:pos="13740"/>
+          <w:tab w:val="left" w:pos="14656"/>
+        </w:tabs>
+        <w:rPr>
+          <w:rFonts w:ascii="Apple SD Gothic Neo" w:eastAsia="Apple SD Gothic Neo" w:hAnsi="Apple SD Gothic Neo" w:cs="Apple SD Gothic Neo"/>
+          <w:color w:val="000000"/>
+          <w:sz w:val="22"/>
+          <w:szCs w:val="22"/>
+        </w:rPr>
+      </w:pPr>
+      <w:r>
+        <w:rPr>
+          <w:rFonts w:ascii="Apple SD Gothic Neo" w:eastAsia="Apple SD Gothic Neo" w:hAnsi="Apple SD Gothic Neo" w:cs="Apple SD Gothic Neo"/>
+          <w:color w:val="000000"/>
+          <w:sz w:val="22"/>
+          <w:szCs w:val="22"/>
+        </w:rPr>
+        <w:t>input = 3</w:t>
+      </w:r>
+    </w:p>
+    <w:p>
+      <w:pPr>
+        <w:tabs>
+          <w:tab w:val="left" w:pos="916"/>
+          <w:tab w:val="left" w:pos="1832"/>
+          <w:tab w:val="left" w:pos="2748"/>
+          <w:tab w:val="left" w:pos="3664"/>
+          <w:tab w:val="left" w:pos="4580"/>
+          <w:tab w:val="left" w:pos="5496"/>
+          <w:tab w:val="left" w:pos="6412"/>
+          <w:tab w:val="left" w:pos="7328"/>
+          <w:tab w:val="left" w:pos="8244"/>
+          <w:tab w:val="left" w:pos="9160"/>
+          <w:tab w:val="left" w:pos="10076"/>
+          <w:tab w:val="left" w:pos="10992"/>
+          <w:tab w:val="left" w:pos="11908"/>
+          <w:tab w:val="left" w:pos="12824"/>
+          <w:tab w:val="left" w:pos="13740"/>
+          <w:tab w:val="left" w:pos="14656"/>
+        </w:tabs>
+        <w:rPr>
+          <w:rFonts w:ascii="Apple SD Gothic Neo" w:eastAsia="Apple SD Gothic Neo" w:hAnsi="Apple SD Gothic Neo" w:cs="Apple SD Gothic Neo"/>
+          <w:color w:val="000000"/>
+          <w:sz w:val="22"/>
+          <w:szCs w:val="22"/>
+        </w:rPr>
+      </w:pPr>
+      <w:r>
+        <w:rPr>
+          <w:rFonts w:ascii="Apple SD Gothic Neo" w:eastAsia="Apple SD Gothic Neo" w:hAnsi="Apple SD Gothic Neo" w:cs="Apple SD Gothic Neo"/>
+          <w:color w:val="000000"/>
+          <w:sz w:val="22"/>
+          <w:szCs w:val="22"/>
+        </w:rPr>
+        <w:t xml:space="preserve">[ 3 </w:t>
+      </w:r>
+      <w:proofErr w:type="gramStart"/>
+      <w:r>
+        <w:rPr>
+          <w:rFonts w:ascii="Apple SD Gothic Neo" w:eastAsia="Apple SD Gothic Neo" w:hAnsi="Apple SD Gothic Neo" w:cs="Apple SD Gothic Neo"/>
+          <w:color w:val="000000"/>
+          <w:sz w:val="22"/>
+          <w:szCs w:val="22"/>
+        </w:rPr>
+        <w:t>5 ]</w:t>
+      </w:r>
+      <w:proofErr w:type="gramEnd"/>
+    </w:p>
+    <w:p>
+      <w:pPr>
+        <w:tabs>
+          <w:tab w:val="left" w:pos="916"/>
+          <w:tab w:val="left" w:pos="1832"/>
+          <w:tab w:val="left" w:pos="2748"/>
+          <w:tab w:val="left" w:pos="3664"/>
+          <w:tab w:val="left" w:pos="4580"/>
+          <w:tab w:val="left" w:pos="5496"/>
+          <w:tab w:val="left" w:pos="6412"/>
+          <w:tab w:val="left" w:pos="7328"/>
+          <w:tab w:val="left" w:pos="8244"/>
+          <w:tab w:val="left" w:pos="9160"/>
+          <w:tab w:val="left" w:pos="10076"/>
+          <w:tab w:val="left" w:pos="10992"/>
+          <w:tab w:val="left" w:pos="11908"/>
+          <w:tab w:val="left" w:pos="12824"/>
+          <w:tab w:val="left" w:pos="13740"/>
+          <w:tab w:val="left" w:pos="14656"/>
+        </w:tabs>
+        <w:rPr>
+          <w:rFonts w:ascii="Apple SD Gothic Neo" w:eastAsia="Apple SD Gothic Neo" w:hAnsi="Apple SD Gothic Neo" w:cs="Apple SD Gothic Neo"/>
+          <w:color w:val="000000"/>
+          <w:sz w:val="22"/>
+          <w:szCs w:val="22"/>
+        </w:rPr>
+      </w:pPr>
+      <w:r>
+        <w:rPr>
+          <w:rFonts w:ascii="Apple SD Gothic Neo" w:eastAsia="Apple SD Gothic Neo" w:hAnsi="Apple SD Gothic Neo" w:cs="Apple SD Gothic Neo"/>
+          <w:color w:val="000000"/>
+          <w:sz w:val="22"/>
+          <w:szCs w:val="22"/>
+        </w:rPr>
+        <w:t>input = 4</w:t>
+      </w:r>
+    </w:p>
+    <w:p>
+      <w:pPr>
+        <w:tabs>
+          <w:tab w:val="left" w:pos="916"/>
+          <w:tab w:val="left" w:pos="1832"/>
+          <w:tab w:val="left" w:pos="2748"/>
+          <w:tab w:val="left" w:pos="3664"/>
+          <w:tab w:val="left" w:pos="4580"/>
+          <w:tab w:val="left" w:pos="5496"/>
+          <w:tab w:val="left" w:pos="6412"/>
+          <w:tab w:val="left" w:pos="7328"/>
+          <w:tab w:val="left" w:pos="8244"/>
+          <w:tab w:val="left" w:pos="9160"/>
+          <w:tab w:val="left" w:pos="10076"/>
+          <w:tab w:val="left" w:pos="10992"/>
+          <w:tab w:val="left" w:pos="11908"/>
+          <w:tab w:val="left" w:pos="12824"/>
+          <w:tab w:val="left" w:pos="13740"/>
+          <w:tab w:val="left" w:pos="14656"/>
+        </w:tabs>
+        <w:rPr>
+          <w:rFonts w:ascii="Apple SD Gothic Neo" w:eastAsia="Apple SD Gothic Neo" w:hAnsi="Apple SD Gothic Neo" w:cs="Apple SD Gothic Neo"/>
+          <w:color w:val="000000"/>
+          <w:sz w:val="22"/>
+          <w:szCs w:val="22"/>
+        </w:rPr>
+      </w:pPr>
+      <w:r>
+        <w:rPr>
+          <w:rFonts w:ascii="Apple SD Gothic Neo" w:eastAsia="Apple SD Gothic Neo" w:hAnsi="Apple SD Gothic Neo" w:cs="Apple SD Gothic Neo"/>
+          <w:color w:val="000000"/>
+          <w:sz w:val="22"/>
+          <w:szCs w:val="22"/>
+        </w:rPr>
+        <w:t xml:space="preserve">[ 3 4 </w:t>
+      </w:r>
+      <w:proofErr w:type="gramStart"/>
+      <w:r>
+        <w:rPr>
+          <w:rFonts w:ascii="Apple SD Gothic Neo" w:eastAsia="Apple SD Gothic Neo" w:hAnsi="Apple SD Gothic Neo" w:cs="Apple SD Gothic Neo"/>
+          <w:color w:val="000000"/>
+          <w:sz w:val="22"/>
+          <w:szCs w:val="22"/>
+        </w:rPr>
+        <w:t>5 ]</w:t>
+      </w:r>
+      <w:proofErr w:type="gramEnd"/>
+    </w:p>
+    <w:p>
+      <w:pPr>
+        <w:tabs>
+          <w:tab w:val="left" w:pos="916"/>
+          <w:tab w:val="left" w:pos="1832"/>
+          <w:tab w:val="left" w:pos="2748"/>
+          <w:tab w:val="left" w:pos="3664"/>
+          <w:tab w:val="left" w:pos="4580"/>
+          <w:tab w:val="left" w:pos="5496"/>
+          <w:tab w:val="left" w:pos="6412"/>
+          <w:tab w:val="left" w:pos="7328"/>
+          <w:tab w:val="left" w:pos="8244"/>
+          <w:tab w:val="left" w:pos="9160"/>
+          <w:tab w:val="left" w:pos="10076"/>
+          <w:tab w:val="left" w:pos="10992"/>
+          <w:tab w:val="left" w:pos="11908"/>
+          <w:tab w:val="left" w:pos="12824"/>
+          <w:tab w:val="left" w:pos="13740"/>
+          <w:tab w:val="left" w:pos="14656"/>
+        </w:tabs>
+        <w:rPr>
+          <w:rFonts w:ascii="Apple SD Gothic Neo" w:eastAsia="Apple SD Gothic Neo" w:hAnsi="Apple SD Gothic Neo" w:cs="Apple SD Gothic Neo"/>
+          <w:color w:val="000000"/>
+          <w:sz w:val="22"/>
+          <w:szCs w:val="22"/>
+        </w:rPr>
+      </w:pPr>
+      <w:r>
+        <w:rPr>
+          <w:rFonts w:ascii="Apple SD Gothic Neo" w:eastAsia="Apple SD Gothic Neo" w:hAnsi="Apple SD Gothic Neo" w:cs="Apple SD Gothic Neo"/>
+          <w:color w:val="000000"/>
+          <w:sz w:val="22"/>
+          <w:szCs w:val="22"/>
+        </w:rPr>
+        <w:t>input =</w:t>
+      </w:r>
+    </w:p>
+    <w:p>
+      <w:pPr>
+        <w:tabs>
+          <w:tab w:val="left" w:pos="916"/>
+          <w:tab w:val="left" w:pos="1832"/>
+          <w:tab w:val="left" w:pos="2748"/>
+          <w:tab w:val="left" w:pos="3664"/>
+          <w:tab w:val="left" w:pos="4580"/>
+          <w:tab w:val="left" w:pos="5496"/>
+          <w:tab w:val="left" w:pos="6412"/>
+          <w:tab w:val="left" w:pos="7328"/>
+          <w:tab w:val="left" w:pos="8244"/>
+          <w:tab w:val="left" w:pos="9160"/>
+          <w:tab w:val="left" w:pos="10076"/>
+          <w:tab w:val="left" w:pos="10992"/>
+          <w:tab w:val="left" w:pos="11908"/>
+          <w:tab w:val="left" w:pos="12824"/>
+          <w:tab w:val="left" w:pos="13740"/>
+          <w:tab w:val="left" w:pos="14656"/>
+        </w:tabs>
+        <w:rPr>
+          <w:rFonts w:ascii="Apple SD Gothic Neo" w:eastAsia="Apple SD Gothic Neo" w:hAnsi="Apple SD Gothic Neo" w:cs="Apple SD Gothic Neo"/>
+          <w:color w:val="000000"/>
+          <w:sz w:val="22"/>
+          <w:szCs w:val="22"/>
+        </w:rPr>
+      </w:pPr>
+    </w:p>
+    <w:p>
+      <w:pPr>
+        <w:tabs>
+          <w:tab w:val="left" w:pos="916"/>
+          <w:tab w:val="left" w:pos="1832"/>
+          <w:tab w:val="left" w:pos="2748"/>
+          <w:tab w:val="left" w:pos="3664"/>
+          <w:tab w:val="left" w:pos="4580"/>
+          <w:tab w:val="left" w:pos="5496"/>
+          <w:tab w:val="left" w:pos="6412"/>
+          <w:tab w:val="left" w:pos="7328"/>
+          <w:tab w:val="left" w:pos="8244"/>
+          <w:tab w:val="left" w:pos="9160"/>
+          <w:tab w:val="left" w:pos="10076"/>
+          <w:tab w:val="left" w:pos="10992"/>
+          <w:tab w:val="left" w:pos="11908"/>
+          <w:tab w:val="left" w:pos="12824"/>
+          <w:tab w:val="left" w:pos="13740"/>
+          <w:tab w:val="left" w:pos="14656"/>
+        </w:tabs>
+        <w:rPr>
+          <w:rFonts w:ascii="Apple SD Gothic Neo" w:eastAsia="Apple SD Gothic Neo" w:hAnsi="Apple SD Gothic Neo" w:cs="Apple SD Gothic Neo"/>
+          <w:color w:val="000000"/>
+          <w:sz w:val="22"/>
+          <w:szCs w:val="22"/>
+        </w:rPr>
+      </w:pPr>
+      <w:r>
         <w:rPr>
           <w:rFonts w:ascii="Apple SD Gothic Neo" w:eastAsia="Apple SD Gothic Neo" w:hAnsi="Apple SD Gothic Neo" w:cs="Apple SD Gothic Neo" w:hint="eastAsia"/>
           <w:color w:val="000000"/>
           <w:sz w:val="22"/>
           <w:szCs w:val="22"/>
         </w:rPr>
-      </w:pPr>
-    </w:p>
-    <w:p>
-      <w:pPr>
-        <w:tabs>
-          <w:tab w:val="left" w:pos="916"/>
-          <w:tab w:val="left" w:pos="1832"/>
-          <w:tab w:val="left" w:pos="2748"/>
-          <w:tab w:val="left" w:pos="3664"/>
-          <w:tab w:val="left" w:pos="4580"/>
-          <w:tab w:val="left" w:pos="5496"/>
-          <w:tab w:val="left" w:pos="6412"/>
-          <w:tab w:val="left" w:pos="7328"/>
-          <w:tab w:val="left" w:pos="8244"/>
-          <w:tab w:val="left" w:pos="9160"/>
-          <w:tab w:val="left" w:pos="10076"/>
-          <w:tab w:val="left" w:pos="10992"/>
-          <w:tab w:val="left" w:pos="11908"/>
-          <w:tab w:val="left" w:pos="12824"/>
-          <w:tab w:val="left" w:pos="13740"/>
-          <w:tab w:val="left" w:pos="14656"/>
+        <w:t>感想：</w:t>
+      </w:r>
+    </w:p>
+    <w:p>
+      <w:pPr>
+        <w:tabs>
+          <w:tab w:val="left" w:pos="2748"/>
         </w:tabs>
         <w:rPr>
           <w:rFonts w:ascii="Courier New" w:eastAsia="Times New Roman" w:hAnsi="Courier New" w:cs="Courier New"/>
@@ -9445,745 +11382,10 @@
     <w:p>
       <w:pPr>
         <w:tabs>
-          <w:tab w:val="left" w:pos="916"/>
-          <w:tab w:val="left" w:pos="1832"/>
-          <w:tab w:val="left" w:pos="2748"/>
-          <w:tab w:val="left" w:pos="3664"/>
-          <w:tab w:val="left" w:pos="4580"/>
-          <w:tab w:val="left" w:pos="5496"/>
-          <w:tab w:val="left" w:pos="6412"/>
-          <w:tab w:val="left" w:pos="7328"/>
-          <w:tab w:val="left" w:pos="8244"/>
-          <w:tab w:val="left" w:pos="9160"/>
-          <w:tab w:val="left" w:pos="10076"/>
-          <w:tab w:val="left" w:pos="10992"/>
-          <w:tab w:val="left" w:pos="11908"/>
-          <w:tab w:val="left" w:pos="12824"/>
-          <w:tab w:val="left" w:pos="13740"/>
-          <w:tab w:val="left" w:pos="14656"/>
+          <w:tab w:val="left" w:pos="2748"/>
         </w:tabs>
         <w:rPr>
           <w:rFonts w:ascii="Courier New" w:eastAsia="Times New Roman" w:hAnsi="Courier New" w:cs="Courier New"/>
-          <w:color w:val="000000"/>
-          <w:sz w:val="22"/>
-          <w:szCs w:val="22"/>
-        </w:rPr>
-      </w:pPr>
-    </w:p>
-    <w:p>
-      <w:pPr>
-        <w:tabs>
-          <w:tab w:val="left" w:pos="916"/>
-          <w:tab w:val="left" w:pos="1832"/>
-          <w:tab w:val="left" w:pos="2748"/>
-          <w:tab w:val="left" w:pos="3664"/>
-          <w:tab w:val="left" w:pos="4580"/>
-          <w:tab w:val="left" w:pos="5496"/>
-          <w:tab w:val="left" w:pos="6412"/>
-          <w:tab w:val="left" w:pos="7328"/>
-          <w:tab w:val="left" w:pos="8244"/>
-          <w:tab w:val="left" w:pos="9160"/>
-          <w:tab w:val="left" w:pos="10076"/>
-          <w:tab w:val="left" w:pos="10992"/>
-          <w:tab w:val="left" w:pos="11908"/>
-          <w:tab w:val="left" w:pos="12824"/>
-          <w:tab w:val="left" w:pos="13740"/>
-          <w:tab w:val="left" w:pos="14656"/>
-        </w:tabs>
-        <w:rPr>
-          <w:rFonts w:ascii="Courier New" w:eastAsia="Times New Roman" w:hAnsi="Courier New" w:cs="Courier New"/>
-          <w:color w:val="000000"/>
-          <w:sz w:val="22"/>
-          <w:szCs w:val="22"/>
-        </w:rPr>
-      </w:pPr>
-      <w:r>
-        <w:rPr>
-          <w:rFonts w:ascii="Courier New" w:eastAsia="Times New Roman" w:hAnsi="Courier New" w:cs="Courier New"/>
-          <w:color w:val="000000"/>
-          <w:sz w:val="22"/>
-          <w:szCs w:val="22"/>
-        </w:rPr>
-        <w:t>----------------------------------------</w:t>
-      </w:r>
-    </w:p>
-    <w:p>
-      <w:pPr>
-        <w:tabs>
-          <w:tab w:val="left" w:pos="916"/>
-          <w:tab w:val="left" w:pos="1832"/>
-          <w:tab w:val="left" w:pos="2748"/>
-          <w:tab w:val="left" w:pos="3664"/>
-          <w:tab w:val="left" w:pos="4580"/>
-          <w:tab w:val="left" w:pos="5496"/>
-          <w:tab w:val="left" w:pos="6412"/>
-          <w:tab w:val="left" w:pos="7328"/>
-          <w:tab w:val="left" w:pos="8244"/>
-          <w:tab w:val="left" w:pos="9160"/>
-          <w:tab w:val="left" w:pos="10076"/>
-          <w:tab w:val="left" w:pos="10992"/>
-          <w:tab w:val="left" w:pos="11908"/>
-          <w:tab w:val="left" w:pos="12824"/>
-          <w:tab w:val="left" w:pos="13740"/>
-          <w:tab w:val="left" w:pos="14656"/>
-        </w:tabs>
-        <w:rPr>
-          <w:rFonts w:ascii="Courier New" w:eastAsia="Times New Roman" w:hAnsi="Courier New" w:cs="Courier New"/>
-          <w:color w:val="000000"/>
-          <w:sz w:val="22"/>
-          <w:szCs w:val="22"/>
-        </w:rPr>
-      </w:pPr>
-      <w:r>
-        <w:rPr>
-          <w:rFonts w:ascii="Courier New" w:eastAsia="Times New Roman" w:hAnsi="Courier New" w:cs="Courier New"/>
-          <w:color w:val="000000"/>
-          <w:sz w:val="22"/>
-          <w:szCs w:val="22"/>
-        </w:rPr>
-        <w:t>[</w:t>
-      </w:r>
-      <w:r>
-        <w:rPr>
-          <w:rFonts w:ascii="Malgun Gothic" w:eastAsia="Malgun Gothic" w:hAnsi="Malgun Gothic" w:cs="Malgun Gothic" w:hint="eastAsia"/>
-          <w:color w:val="000000"/>
-          <w:sz w:val="22"/>
-          <w:szCs w:val="22"/>
-        </w:rPr>
-        <w:t>課題</w:t>
-      </w:r>
-      <w:r>
-        <w:rPr>
-          <w:rFonts w:ascii="Courier New" w:eastAsia="Times New Roman" w:hAnsi="Courier New" w:cs="Courier New"/>
-          <w:color w:val="000000"/>
-          <w:sz w:val="22"/>
-          <w:szCs w:val="22"/>
-        </w:rPr>
-        <w:t xml:space="preserve"> </w:t>
-      </w:r>
-      <w:r>
-        <w:rPr>
-          <w:rFonts w:ascii="Courier New" w:eastAsia="Times New Roman" w:hAnsi="Courier New" w:cs="Courier New"/>
-          <w:color w:val="000000"/>
-          <w:sz w:val="22"/>
-          <w:szCs w:val="22"/>
-        </w:rPr>
-        <w:t>6</w:t>
-      </w:r>
-      <w:r>
-        <w:rPr>
-          <w:rFonts w:ascii="Courier New" w:eastAsia="Times New Roman" w:hAnsi="Courier New" w:cs="Courier New"/>
-          <w:color w:val="000000"/>
-          <w:sz w:val="22"/>
-          <w:szCs w:val="22"/>
-        </w:rPr>
-        <w:t>.</w:t>
-      </w:r>
-      <w:r>
-        <w:rPr>
-          <w:rFonts w:ascii="Courier New" w:eastAsia="Times New Roman" w:hAnsi="Courier New" w:cs="Courier New"/>
-          <w:color w:val="000000"/>
-          <w:sz w:val="22"/>
-          <w:szCs w:val="22"/>
-        </w:rPr>
-        <w:t>9</w:t>
-      </w:r>
-      <w:r>
-        <w:rPr>
-          <w:rFonts w:ascii="Courier New" w:eastAsia="Times New Roman" w:hAnsi="Courier New" w:cs="Courier New"/>
-          <w:color w:val="000000"/>
-          <w:sz w:val="22"/>
-          <w:szCs w:val="22"/>
-        </w:rPr>
-        <w:t>]</w:t>
-      </w:r>
-    </w:p>
-    <w:p>
-      <w:pPr>
-        <w:tabs>
-          <w:tab w:val="left" w:pos="916"/>
-          <w:tab w:val="left" w:pos="1832"/>
-          <w:tab w:val="left" w:pos="2748"/>
-          <w:tab w:val="left" w:pos="3664"/>
-          <w:tab w:val="left" w:pos="4580"/>
-          <w:tab w:val="left" w:pos="5496"/>
-          <w:tab w:val="left" w:pos="6412"/>
-          <w:tab w:val="left" w:pos="7328"/>
-          <w:tab w:val="left" w:pos="8244"/>
-          <w:tab w:val="left" w:pos="9160"/>
-          <w:tab w:val="left" w:pos="10076"/>
-          <w:tab w:val="left" w:pos="10992"/>
-          <w:tab w:val="left" w:pos="11908"/>
-          <w:tab w:val="left" w:pos="12824"/>
-          <w:tab w:val="left" w:pos="13740"/>
-          <w:tab w:val="left" w:pos="14656"/>
-        </w:tabs>
-        <w:rPr>
-          <w:rFonts w:ascii="Courier New" w:eastAsia="Times New Roman" w:hAnsi="Courier New" w:cs="Courier New"/>
-          <w:color w:val="000000"/>
-          <w:sz w:val="22"/>
-          <w:szCs w:val="22"/>
-        </w:rPr>
-      </w:pPr>
-    </w:p>
-    <w:p>
-      <w:pPr>
-        <w:tabs>
-          <w:tab w:val="left" w:pos="916"/>
-          <w:tab w:val="left" w:pos="1832"/>
-          <w:tab w:val="left" w:pos="2748"/>
-          <w:tab w:val="left" w:pos="3664"/>
-          <w:tab w:val="left" w:pos="4580"/>
-          <w:tab w:val="left" w:pos="5496"/>
-          <w:tab w:val="left" w:pos="6412"/>
-          <w:tab w:val="left" w:pos="7328"/>
-          <w:tab w:val="left" w:pos="8244"/>
-          <w:tab w:val="left" w:pos="9160"/>
-          <w:tab w:val="left" w:pos="10076"/>
-          <w:tab w:val="left" w:pos="10992"/>
-          <w:tab w:val="left" w:pos="11908"/>
-          <w:tab w:val="left" w:pos="12824"/>
-          <w:tab w:val="left" w:pos="13740"/>
-          <w:tab w:val="left" w:pos="14656"/>
-        </w:tabs>
-        <w:rPr>
-          <w:rFonts w:ascii="Apple SD Gothic Neo" w:eastAsia="Apple SD Gothic Neo" w:hAnsi="Apple SD Gothic Neo" w:cs="Apple SD Gothic Neo"/>
-          <w:color w:val="000000"/>
-          <w:sz w:val="22"/>
-          <w:szCs w:val="22"/>
-        </w:rPr>
-      </w:pPr>
-      <w:r>
-        <w:rPr>
-          <w:rFonts w:ascii="Apple SD Gothic Neo" w:eastAsia="Apple SD Gothic Neo" w:hAnsi="Apple SD Gothic Neo" w:cs="Apple SD Gothic Neo" w:hint="eastAsia"/>
-          <w:color w:val="000000"/>
-          <w:sz w:val="22"/>
-          <w:szCs w:val="22"/>
-        </w:rPr>
-        <w:t>結果：</w:t>
-      </w:r>
-    </w:p>
-    <w:p>
-      <w:pPr>
-        <w:tabs>
-          <w:tab w:val="left" w:pos="916"/>
-          <w:tab w:val="left" w:pos="1832"/>
-          <w:tab w:val="left" w:pos="2748"/>
-          <w:tab w:val="left" w:pos="3664"/>
-          <w:tab w:val="left" w:pos="4580"/>
-          <w:tab w:val="left" w:pos="5496"/>
-          <w:tab w:val="left" w:pos="6412"/>
-          <w:tab w:val="left" w:pos="7328"/>
-          <w:tab w:val="left" w:pos="8244"/>
-          <w:tab w:val="left" w:pos="9160"/>
-          <w:tab w:val="left" w:pos="10076"/>
-          <w:tab w:val="left" w:pos="10992"/>
-          <w:tab w:val="left" w:pos="11908"/>
-          <w:tab w:val="left" w:pos="12824"/>
-          <w:tab w:val="left" w:pos="13740"/>
-          <w:tab w:val="left" w:pos="14656"/>
-        </w:tabs>
-        <w:rPr>
-          <w:rFonts w:ascii="Apple SD Gothic Neo" w:eastAsia="Apple SD Gothic Neo" w:hAnsi="Apple SD Gothic Neo" w:cs="Apple SD Gothic Neo"/>
-          <w:color w:val="000000"/>
-          <w:sz w:val="22"/>
-          <w:szCs w:val="22"/>
-        </w:rPr>
-      </w:pPr>
-    </w:p>
-    <w:p>
-      <w:pPr>
-        <w:tabs>
-          <w:tab w:val="left" w:pos="916"/>
-          <w:tab w:val="left" w:pos="1832"/>
-          <w:tab w:val="left" w:pos="2748"/>
-          <w:tab w:val="left" w:pos="3664"/>
-          <w:tab w:val="left" w:pos="4580"/>
-          <w:tab w:val="left" w:pos="5496"/>
-          <w:tab w:val="left" w:pos="6412"/>
-          <w:tab w:val="left" w:pos="7328"/>
-          <w:tab w:val="left" w:pos="8244"/>
-          <w:tab w:val="left" w:pos="9160"/>
-          <w:tab w:val="left" w:pos="10076"/>
-          <w:tab w:val="left" w:pos="10992"/>
-          <w:tab w:val="left" w:pos="11908"/>
-          <w:tab w:val="left" w:pos="12824"/>
-          <w:tab w:val="left" w:pos="13740"/>
-          <w:tab w:val="left" w:pos="14656"/>
-        </w:tabs>
-        <w:rPr>
-          <w:rFonts w:ascii="Apple SD Gothic Neo" w:eastAsia="Apple SD Gothic Neo" w:hAnsi="Apple SD Gothic Neo" w:cs="Apple SD Gothic Neo"/>
-          <w:color w:val="000000"/>
-          <w:sz w:val="22"/>
-          <w:szCs w:val="22"/>
-        </w:rPr>
-      </w:pPr>
-      <w:r>
-        <w:rPr>
-          <w:rFonts w:ascii="Apple SD Gothic Neo" w:eastAsia="Apple SD Gothic Neo" w:hAnsi="Apple SD Gothic Neo" w:cs="Apple SD Gothic Neo"/>
-          <w:color w:val="000000"/>
-          <w:sz w:val="22"/>
-          <w:szCs w:val="22"/>
-        </w:rPr>
-        <w:t>chosunghwa@joseonghwaui-MacBookAir 6-9 % gcc tree.c tree9test.c</w:t>
-      </w:r>
-    </w:p>
-    <w:p>
-      <w:pPr>
-        <w:tabs>
-          <w:tab w:val="left" w:pos="916"/>
-          <w:tab w:val="left" w:pos="1832"/>
-          <w:tab w:val="left" w:pos="2748"/>
-          <w:tab w:val="left" w:pos="3664"/>
-          <w:tab w:val="left" w:pos="4580"/>
-          <w:tab w:val="left" w:pos="5496"/>
-          <w:tab w:val="left" w:pos="6412"/>
-          <w:tab w:val="left" w:pos="7328"/>
-          <w:tab w:val="left" w:pos="8244"/>
-          <w:tab w:val="left" w:pos="9160"/>
-          <w:tab w:val="left" w:pos="10076"/>
-          <w:tab w:val="left" w:pos="10992"/>
-          <w:tab w:val="left" w:pos="11908"/>
-          <w:tab w:val="left" w:pos="12824"/>
-          <w:tab w:val="left" w:pos="13740"/>
-          <w:tab w:val="left" w:pos="14656"/>
-        </w:tabs>
-        <w:rPr>
-          <w:rFonts w:ascii="Apple SD Gothic Neo" w:eastAsia="Apple SD Gothic Neo" w:hAnsi="Apple SD Gothic Neo" w:cs="Apple SD Gothic Neo"/>
-          <w:color w:val="000000"/>
-          <w:sz w:val="22"/>
-          <w:szCs w:val="22"/>
-        </w:rPr>
-      </w:pPr>
-      <w:r>
-        <w:rPr>
-          <w:rFonts w:ascii="Apple SD Gothic Neo" w:eastAsia="Apple SD Gothic Neo" w:hAnsi="Apple SD Gothic Neo" w:cs="Apple SD Gothic Neo"/>
-          <w:color w:val="000000"/>
-          <w:sz w:val="22"/>
-          <w:szCs w:val="22"/>
-        </w:rPr>
-        <w:t>chosunghwa@joseonghwaui-MacBookAir 6-9 % ./a.out</w:t>
-      </w:r>
-    </w:p>
-    <w:p>
-      <w:pPr>
-        <w:tabs>
-          <w:tab w:val="left" w:pos="916"/>
-          <w:tab w:val="left" w:pos="1832"/>
-          <w:tab w:val="left" w:pos="2748"/>
-          <w:tab w:val="left" w:pos="3664"/>
-          <w:tab w:val="left" w:pos="4580"/>
-          <w:tab w:val="left" w:pos="5496"/>
-          <w:tab w:val="left" w:pos="6412"/>
-          <w:tab w:val="left" w:pos="7328"/>
-          <w:tab w:val="left" w:pos="8244"/>
-          <w:tab w:val="left" w:pos="9160"/>
-          <w:tab w:val="left" w:pos="10076"/>
-          <w:tab w:val="left" w:pos="10992"/>
-          <w:tab w:val="left" w:pos="11908"/>
-          <w:tab w:val="left" w:pos="12824"/>
-          <w:tab w:val="left" w:pos="13740"/>
-          <w:tab w:val="left" w:pos="14656"/>
-        </w:tabs>
-        <w:rPr>
-          <w:rFonts w:ascii="Apple SD Gothic Neo" w:eastAsia="Apple SD Gothic Neo" w:hAnsi="Apple SD Gothic Neo" w:cs="Apple SD Gothic Neo"/>
-          <w:color w:val="000000"/>
-          <w:sz w:val="22"/>
-          <w:szCs w:val="22"/>
-        </w:rPr>
-      </w:pPr>
-      <w:r>
-        <w:rPr>
-          <w:rFonts w:ascii="Apple SD Gothic Neo" w:eastAsia="Apple SD Gothic Neo" w:hAnsi="Apple SD Gothic Neo" w:cs="Apple SD Gothic Neo"/>
-          <w:color w:val="000000"/>
-          <w:sz w:val="22"/>
-          <w:szCs w:val="22"/>
-        </w:rPr>
-        <w:t>input = 3</w:t>
-      </w:r>
-    </w:p>
-    <w:p>
-      <w:pPr>
-        <w:tabs>
-          <w:tab w:val="left" w:pos="916"/>
-          <w:tab w:val="left" w:pos="1832"/>
-          <w:tab w:val="left" w:pos="2748"/>
-          <w:tab w:val="left" w:pos="3664"/>
-          <w:tab w:val="left" w:pos="4580"/>
-          <w:tab w:val="left" w:pos="5496"/>
-          <w:tab w:val="left" w:pos="6412"/>
-          <w:tab w:val="left" w:pos="7328"/>
-          <w:tab w:val="left" w:pos="8244"/>
-          <w:tab w:val="left" w:pos="9160"/>
-          <w:tab w:val="left" w:pos="10076"/>
-          <w:tab w:val="left" w:pos="10992"/>
-          <w:tab w:val="left" w:pos="11908"/>
-          <w:tab w:val="left" w:pos="12824"/>
-          <w:tab w:val="left" w:pos="13740"/>
-          <w:tab w:val="left" w:pos="14656"/>
-        </w:tabs>
-        <w:rPr>
-          <w:rFonts w:ascii="Apple SD Gothic Neo" w:eastAsia="Apple SD Gothic Neo" w:hAnsi="Apple SD Gothic Neo" w:cs="Apple SD Gothic Neo"/>
-          <w:color w:val="000000"/>
-          <w:sz w:val="22"/>
-          <w:szCs w:val="22"/>
-        </w:rPr>
-      </w:pPr>
-      <w:r>
-        <w:rPr>
-          <w:rFonts w:ascii="Apple SD Gothic Neo" w:eastAsia="Apple SD Gothic Neo" w:hAnsi="Apple SD Gothic Neo" w:cs="Apple SD Gothic Neo"/>
-          <w:color w:val="000000"/>
-          <w:sz w:val="22"/>
-          <w:szCs w:val="22"/>
-        </w:rPr>
-        <w:t>[ 3 ]</w:t>
-      </w:r>
-    </w:p>
-    <w:p>
-      <w:pPr>
-        <w:tabs>
-          <w:tab w:val="left" w:pos="916"/>
-          <w:tab w:val="left" w:pos="1832"/>
-          <w:tab w:val="left" w:pos="2748"/>
-          <w:tab w:val="left" w:pos="3664"/>
-          <w:tab w:val="left" w:pos="4580"/>
-          <w:tab w:val="left" w:pos="5496"/>
-          <w:tab w:val="left" w:pos="6412"/>
-          <w:tab w:val="left" w:pos="7328"/>
-          <w:tab w:val="left" w:pos="8244"/>
-          <w:tab w:val="left" w:pos="9160"/>
-          <w:tab w:val="left" w:pos="10076"/>
-          <w:tab w:val="left" w:pos="10992"/>
-          <w:tab w:val="left" w:pos="11908"/>
-          <w:tab w:val="left" w:pos="12824"/>
-          <w:tab w:val="left" w:pos="13740"/>
-          <w:tab w:val="left" w:pos="14656"/>
-        </w:tabs>
-        <w:rPr>
-          <w:rFonts w:ascii="Apple SD Gothic Neo" w:eastAsia="Apple SD Gothic Neo" w:hAnsi="Apple SD Gothic Neo" w:cs="Apple SD Gothic Neo"/>
-          <w:color w:val="000000"/>
-          <w:sz w:val="22"/>
-          <w:szCs w:val="22"/>
-        </w:rPr>
-      </w:pPr>
-      <w:r>
-        <w:rPr>
-          <w:rFonts w:ascii="Apple SD Gothic Neo" w:eastAsia="Apple SD Gothic Neo" w:hAnsi="Apple SD Gothic Neo" w:cs="Apple SD Gothic Neo"/>
-          <w:color w:val="000000"/>
-          <w:sz w:val="22"/>
-          <w:szCs w:val="22"/>
-        </w:rPr>
-        <w:t>input = 5</w:t>
-      </w:r>
-    </w:p>
-    <w:p>
-      <w:pPr>
-        <w:tabs>
-          <w:tab w:val="left" w:pos="916"/>
-          <w:tab w:val="left" w:pos="1832"/>
-          <w:tab w:val="left" w:pos="2748"/>
-          <w:tab w:val="left" w:pos="3664"/>
-          <w:tab w:val="left" w:pos="4580"/>
-          <w:tab w:val="left" w:pos="5496"/>
-          <w:tab w:val="left" w:pos="6412"/>
-          <w:tab w:val="left" w:pos="7328"/>
-          <w:tab w:val="left" w:pos="8244"/>
-          <w:tab w:val="left" w:pos="9160"/>
-          <w:tab w:val="left" w:pos="10076"/>
-          <w:tab w:val="left" w:pos="10992"/>
-          <w:tab w:val="left" w:pos="11908"/>
-          <w:tab w:val="left" w:pos="12824"/>
-          <w:tab w:val="left" w:pos="13740"/>
-          <w:tab w:val="left" w:pos="14656"/>
-        </w:tabs>
-        <w:rPr>
-          <w:rFonts w:ascii="Apple SD Gothic Neo" w:eastAsia="Apple SD Gothic Neo" w:hAnsi="Apple SD Gothic Neo" w:cs="Apple SD Gothic Neo"/>
-          <w:color w:val="000000"/>
-          <w:sz w:val="22"/>
-          <w:szCs w:val="22"/>
-        </w:rPr>
-      </w:pPr>
-      <w:r>
-        <w:rPr>
-          <w:rFonts w:ascii="Apple SD Gothic Neo" w:eastAsia="Apple SD Gothic Neo" w:hAnsi="Apple SD Gothic Neo" w:cs="Apple SD Gothic Neo"/>
-          <w:color w:val="000000"/>
-          <w:sz w:val="22"/>
-          <w:szCs w:val="22"/>
-        </w:rPr>
-        <w:t>[ 3 5 ]</w:t>
-      </w:r>
-    </w:p>
-    <w:p>
-      <w:pPr>
-        <w:tabs>
-          <w:tab w:val="left" w:pos="916"/>
-          <w:tab w:val="left" w:pos="1832"/>
-          <w:tab w:val="left" w:pos="2748"/>
-          <w:tab w:val="left" w:pos="3664"/>
-          <w:tab w:val="left" w:pos="4580"/>
-          <w:tab w:val="left" w:pos="5496"/>
-          <w:tab w:val="left" w:pos="6412"/>
-          <w:tab w:val="left" w:pos="7328"/>
-          <w:tab w:val="left" w:pos="8244"/>
-          <w:tab w:val="left" w:pos="9160"/>
-          <w:tab w:val="left" w:pos="10076"/>
-          <w:tab w:val="left" w:pos="10992"/>
-          <w:tab w:val="left" w:pos="11908"/>
-          <w:tab w:val="left" w:pos="12824"/>
-          <w:tab w:val="left" w:pos="13740"/>
-          <w:tab w:val="left" w:pos="14656"/>
-        </w:tabs>
-        <w:rPr>
-          <w:rFonts w:ascii="Apple SD Gothic Neo" w:eastAsia="Apple SD Gothic Neo" w:hAnsi="Apple SD Gothic Neo" w:cs="Apple SD Gothic Neo"/>
-          <w:color w:val="000000"/>
-          <w:sz w:val="22"/>
-          <w:szCs w:val="22"/>
-        </w:rPr>
-      </w:pPr>
-      <w:r>
-        <w:rPr>
-          <w:rFonts w:ascii="Apple SD Gothic Neo" w:eastAsia="Apple SD Gothic Neo" w:hAnsi="Apple SD Gothic Neo" w:cs="Apple SD Gothic Neo"/>
-          <w:color w:val="000000"/>
-          <w:sz w:val="22"/>
-          <w:szCs w:val="22"/>
-        </w:rPr>
-        <w:t>input = 3</w:t>
-      </w:r>
-    </w:p>
-    <w:p>
-      <w:pPr>
-        <w:tabs>
-          <w:tab w:val="left" w:pos="916"/>
-          <w:tab w:val="left" w:pos="1832"/>
-          <w:tab w:val="left" w:pos="2748"/>
-          <w:tab w:val="left" w:pos="3664"/>
-          <w:tab w:val="left" w:pos="4580"/>
-          <w:tab w:val="left" w:pos="5496"/>
-          <w:tab w:val="left" w:pos="6412"/>
-          <w:tab w:val="left" w:pos="7328"/>
-          <w:tab w:val="left" w:pos="8244"/>
-          <w:tab w:val="left" w:pos="9160"/>
-          <w:tab w:val="left" w:pos="10076"/>
-          <w:tab w:val="left" w:pos="10992"/>
-          <w:tab w:val="left" w:pos="11908"/>
-          <w:tab w:val="left" w:pos="12824"/>
-          <w:tab w:val="left" w:pos="13740"/>
-          <w:tab w:val="left" w:pos="14656"/>
-        </w:tabs>
-        <w:rPr>
-          <w:rFonts w:ascii="Apple SD Gothic Neo" w:eastAsia="Apple SD Gothic Neo" w:hAnsi="Apple SD Gothic Neo" w:cs="Apple SD Gothic Neo"/>
-          <w:color w:val="000000"/>
-          <w:sz w:val="22"/>
-          <w:szCs w:val="22"/>
-        </w:rPr>
-      </w:pPr>
-      <w:r>
-        <w:rPr>
-          <w:rFonts w:ascii="Apple SD Gothic Neo" w:eastAsia="Apple SD Gothic Neo" w:hAnsi="Apple SD Gothic Neo" w:cs="Apple SD Gothic Neo"/>
-          <w:color w:val="000000"/>
-          <w:sz w:val="22"/>
-          <w:szCs w:val="22"/>
-        </w:rPr>
-        <w:t>[ 3 5 ]</w:t>
-      </w:r>
-    </w:p>
-    <w:p>
-      <w:pPr>
-        <w:tabs>
-          <w:tab w:val="left" w:pos="916"/>
-          <w:tab w:val="left" w:pos="1832"/>
-          <w:tab w:val="left" w:pos="2748"/>
-          <w:tab w:val="left" w:pos="3664"/>
-          <w:tab w:val="left" w:pos="4580"/>
-          <w:tab w:val="left" w:pos="5496"/>
-          <w:tab w:val="left" w:pos="6412"/>
-          <w:tab w:val="left" w:pos="7328"/>
-          <w:tab w:val="left" w:pos="8244"/>
-          <w:tab w:val="left" w:pos="9160"/>
-          <w:tab w:val="left" w:pos="10076"/>
-          <w:tab w:val="left" w:pos="10992"/>
-          <w:tab w:val="left" w:pos="11908"/>
-          <w:tab w:val="left" w:pos="12824"/>
-          <w:tab w:val="left" w:pos="13740"/>
-          <w:tab w:val="left" w:pos="14656"/>
-        </w:tabs>
-        <w:rPr>
-          <w:rFonts w:ascii="Apple SD Gothic Neo" w:eastAsia="Apple SD Gothic Neo" w:hAnsi="Apple SD Gothic Neo" w:cs="Apple SD Gothic Neo"/>
-          <w:color w:val="000000"/>
-          <w:sz w:val="22"/>
-          <w:szCs w:val="22"/>
-        </w:rPr>
-      </w:pPr>
-      <w:r>
-        <w:rPr>
-          <w:rFonts w:ascii="Apple SD Gothic Neo" w:eastAsia="Apple SD Gothic Neo" w:hAnsi="Apple SD Gothic Neo" w:cs="Apple SD Gothic Neo"/>
-          <w:color w:val="000000"/>
-          <w:sz w:val="22"/>
-          <w:szCs w:val="22"/>
-        </w:rPr>
-        <w:lastRenderedPageBreak/>
-        <w:t>input = 4</w:t>
-      </w:r>
-    </w:p>
-    <w:p>
-      <w:pPr>
-        <w:tabs>
-          <w:tab w:val="left" w:pos="916"/>
-          <w:tab w:val="left" w:pos="1832"/>
-          <w:tab w:val="left" w:pos="2748"/>
-          <w:tab w:val="left" w:pos="3664"/>
-          <w:tab w:val="left" w:pos="4580"/>
-          <w:tab w:val="left" w:pos="5496"/>
-          <w:tab w:val="left" w:pos="6412"/>
-          <w:tab w:val="left" w:pos="7328"/>
-          <w:tab w:val="left" w:pos="8244"/>
-          <w:tab w:val="left" w:pos="9160"/>
-          <w:tab w:val="left" w:pos="10076"/>
-          <w:tab w:val="left" w:pos="10992"/>
-          <w:tab w:val="left" w:pos="11908"/>
-          <w:tab w:val="left" w:pos="12824"/>
-          <w:tab w:val="left" w:pos="13740"/>
-          <w:tab w:val="left" w:pos="14656"/>
-        </w:tabs>
-        <w:rPr>
-          <w:rFonts w:ascii="Apple SD Gothic Neo" w:eastAsia="Apple SD Gothic Neo" w:hAnsi="Apple SD Gothic Neo" w:cs="Apple SD Gothic Neo"/>
-          <w:color w:val="000000"/>
-          <w:sz w:val="22"/>
-          <w:szCs w:val="22"/>
-        </w:rPr>
-      </w:pPr>
-      <w:r>
-        <w:rPr>
-          <w:rFonts w:ascii="Apple SD Gothic Neo" w:eastAsia="Apple SD Gothic Neo" w:hAnsi="Apple SD Gothic Neo" w:cs="Apple SD Gothic Neo"/>
-          <w:color w:val="000000"/>
-          <w:sz w:val="22"/>
-          <w:szCs w:val="22"/>
-        </w:rPr>
-        <w:t>[ 3 4 5 ]</w:t>
-      </w:r>
-    </w:p>
-    <w:p>
-      <w:pPr>
-        <w:tabs>
-          <w:tab w:val="left" w:pos="916"/>
-          <w:tab w:val="left" w:pos="1832"/>
-          <w:tab w:val="left" w:pos="2748"/>
-          <w:tab w:val="left" w:pos="3664"/>
-          <w:tab w:val="left" w:pos="4580"/>
-          <w:tab w:val="left" w:pos="5496"/>
-          <w:tab w:val="left" w:pos="6412"/>
-          <w:tab w:val="left" w:pos="7328"/>
-          <w:tab w:val="left" w:pos="8244"/>
-          <w:tab w:val="left" w:pos="9160"/>
-          <w:tab w:val="left" w:pos="10076"/>
-          <w:tab w:val="left" w:pos="10992"/>
-          <w:tab w:val="left" w:pos="11908"/>
-          <w:tab w:val="left" w:pos="12824"/>
-          <w:tab w:val="left" w:pos="13740"/>
-          <w:tab w:val="left" w:pos="14656"/>
-        </w:tabs>
-        <w:rPr>
-          <w:rFonts w:ascii="Apple SD Gothic Neo" w:eastAsia="Apple SD Gothic Neo" w:hAnsi="Apple SD Gothic Neo" w:cs="Apple SD Gothic Neo"/>
-          <w:color w:val="000000"/>
-          <w:sz w:val="22"/>
-          <w:szCs w:val="22"/>
-        </w:rPr>
-      </w:pPr>
-      <w:r>
-        <w:rPr>
-          <w:rFonts w:ascii="Apple SD Gothic Neo" w:eastAsia="Apple SD Gothic Neo" w:hAnsi="Apple SD Gothic Neo" w:cs="Apple SD Gothic Neo"/>
-          <w:color w:val="000000"/>
-          <w:sz w:val="22"/>
-          <w:szCs w:val="22"/>
-        </w:rPr>
-        <w:t>input =</w:t>
-      </w:r>
-    </w:p>
-    <w:p>
-      <w:pPr>
-        <w:tabs>
-          <w:tab w:val="left" w:pos="916"/>
-          <w:tab w:val="left" w:pos="1832"/>
-          <w:tab w:val="left" w:pos="2748"/>
-          <w:tab w:val="left" w:pos="3664"/>
-          <w:tab w:val="left" w:pos="4580"/>
-          <w:tab w:val="left" w:pos="5496"/>
-          <w:tab w:val="left" w:pos="6412"/>
-          <w:tab w:val="left" w:pos="7328"/>
-          <w:tab w:val="left" w:pos="8244"/>
-          <w:tab w:val="left" w:pos="9160"/>
-          <w:tab w:val="left" w:pos="10076"/>
-          <w:tab w:val="left" w:pos="10992"/>
-          <w:tab w:val="left" w:pos="11908"/>
-          <w:tab w:val="left" w:pos="12824"/>
-          <w:tab w:val="left" w:pos="13740"/>
-          <w:tab w:val="left" w:pos="14656"/>
-        </w:tabs>
-        <w:rPr>
-          <w:rFonts w:ascii="Apple SD Gothic Neo" w:eastAsia="Apple SD Gothic Neo" w:hAnsi="Apple SD Gothic Neo" w:cs="Apple SD Gothic Neo" w:hint="eastAsia"/>
-          <w:color w:val="000000"/>
-          <w:sz w:val="22"/>
-          <w:szCs w:val="22"/>
-        </w:rPr>
-      </w:pPr>
-    </w:p>
-    <w:p>
-      <w:pPr>
-        <w:tabs>
-          <w:tab w:val="left" w:pos="916"/>
-          <w:tab w:val="left" w:pos="1832"/>
-          <w:tab w:val="left" w:pos="2748"/>
-          <w:tab w:val="left" w:pos="3664"/>
-          <w:tab w:val="left" w:pos="4580"/>
-          <w:tab w:val="left" w:pos="5496"/>
-          <w:tab w:val="left" w:pos="6412"/>
-          <w:tab w:val="left" w:pos="7328"/>
-          <w:tab w:val="left" w:pos="8244"/>
-          <w:tab w:val="left" w:pos="9160"/>
-          <w:tab w:val="left" w:pos="10076"/>
-          <w:tab w:val="left" w:pos="10992"/>
-          <w:tab w:val="left" w:pos="11908"/>
-          <w:tab w:val="left" w:pos="12824"/>
-          <w:tab w:val="left" w:pos="13740"/>
-          <w:tab w:val="left" w:pos="14656"/>
-        </w:tabs>
-        <w:rPr>
-          <w:rFonts w:ascii="Apple SD Gothic Neo" w:eastAsia="Apple SD Gothic Neo" w:hAnsi="Apple SD Gothic Neo" w:cs="Apple SD Gothic Neo"/>
-          <w:color w:val="000000"/>
-          <w:sz w:val="22"/>
-          <w:szCs w:val="22"/>
-        </w:rPr>
-      </w:pPr>
-      <w:r>
-        <w:rPr>
-          <w:rFonts w:ascii="Apple SD Gothic Neo" w:eastAsia="Apple SD Gothic Neo" w:hAnsi="Apple SD Gothic Neo" w:cs="Apple SD Gothic Neo" w:hint="eastAsia"/>
-          <w:color w:val="000000"/>
-          <w:sz w:val="22"/>
-          <w:szCs w:val="22"/>
-        </w:rPr>
-        <w:t>感想：</w:t>
-      </w:r>
-    </w:p>
-    <w:p>
-      <w:pPr>
-        <w:tabs>
-          <w:tab w:val="left" w:pos="2748"/>
-        </w:tabs>
-        <w:rPr>
-          <w:rFonts w:ascii="Courier New" w:eastAsia="Times New Roman" w:hAnsi="Courier New" w:cs="Courier New"/>
-          <w:color w:val="000000"/>
-          <w:sz w:val="22"/>
-          <w:szCs w:val="22"/>
-        </w:rPr>
-      </w:pPr>
-    </w:p>
-    <w:p>
-      <w:pPr>
-        <w:tabs>
-          <w:tab w:val="left" w:pos="2748"/>
-        </w:tabs>
-        <w:rPr>
-          <w:rFonts w:ascii="Courier New" w:eastAsia="Times New Roman" w:hAnsi="Courier New" w:cs="Courier New" w:hint="eastAsia"/>
           <w:color w:val="000000"/>
           <w:sz w:val="22"/>
           <w:szCs w:val="22"/>
@@ -10823,6 +12025,7 @@
   <w:style w:type="character" w:default="1" w:styleId="a0">
     <w:name w:val="Default Paragraph Font"/>
     <w:uiPriority w:val="1"/>
+    <w:semiHidden/>
     <w:unhideWhenUsed/>
   </w:style>
   <w:style w:type="table" w:default="1" w:styleId="a1">
